--- a/TEMP/input/p056r_ED_++MHS_G3/tl_p056r.docx
+++ b/TEMP/input/p056r_ED_++MHS_G3/tl_p056r.docx
@@ -3321,36 +3321,14 @@
     <w:rPrDefault>
       <w:rPr>
         <w:rFonts w:ascii="Arial" w:cs="Arial" w:eastAsia="Arial" w:hAnsi="Arial"/>
-        <w:b w:val="0"/>
-        <w:i w:val="0"/>
-        <w:smallCaps w:val="0"/>
-        <w:strike w:val="0"/>
-        <w:color w:val="000000"/>
         <w:sz w:val="22"/>
         <w:szCs w:val="22"/>
-        <w:u w:val="none"/>
-        <w:shd w:fill="auto" w:val="clear"/>
-        <w:vertAlign w:val="baseline"/>
         <w:lang w:val="en"/>
       </w:rPr>
     </w:rPrDefault>
     <w:pPrDefault>
       <w:pPr>
-        <w:keepNext w:val="0"/>
-        <w:keepLines w:val="0"/>
-        <w:widowControl w:val="1"/>
-        <w:pBdr>
-          <w:top w:space="0" w:sz="0" w:val="nil"/>
-          <w:left w:space="0" w:sz="0" w:val="nil"/>
-          <w:bottom w:space="0" w:sz="0" w:val="nil"/>
-          <w:right w:space="0" w:sz="0" w:val="nil"/>
-          <w:between w:space="0" w:sz="0" w:val="nil"/>
-        </w:pBdr>
-        <w:shd w:fill="auto" w:val="clear"/>
-        <w:spacing w:after="0" w:before="0" w:line="276" w:lineRule="auto"/>
-        <w:ind w:left="0" w:right="0" w:firstLine="0"/>
-        <w:contextualSpacing w:val="0"/>
-        <w:jc w:val="left"/>
+        <w:spacing w:line="276" w:lineRule="auto"/>
       </w:pPr>
     </w:pPrDefault>
   </w:docDefaults>

--- a/TEMP/input/p056r_ED_++MHS_G3/tl_p056r.docx
+++ b/TEMP/input/p056r_ED_++MHS_G3/tl_p056r.docx
@@ -197,7 +197,7 @@
           <w:color w:val="000000"/>
           <w:rtl w:val="0"/>
         </w:rPr>
-        <w:t xml:space="preserve">Excellent temper for breastplates</w:t>
+        <w:t xml:space="preserve">Excellent tempering for breastplates</w:t>
       </w:r>
       <w:r>
         <w:rPr>
@@ -269,15 +269,13 @@
       </w:r>
       <w:r>
         <w:rPr>
-          <w:color w:val="000000"/>
-          <w:rtl w:val="0"/>
-        </w:rPr>
-        <w:t xml:space="preserve"> Have the clearest and the most running </w:t>
-      </w:r>
-      <w:r>
-        <w:rPr>
-          <w:rFonts w:ascii="Courier New" w:cs="Courier New" w:eastAsia="Courier New" w:hAnsi="Courier New"/>
-          <w:b w:val="0"/>
+          <w:rtl w:val="0"/>
+        </w:rPr>
+        <w:t xml:space="preserve">Take </w:t>
+      </w:r>
+      <w:r>
+        <w:rPr>
+          <w:rFonts w:ascii="Courier New" w:cs="Courier New" w:eastAsia="Courier New" w:hAnsi="Courier New"/>
           <w:color w:val="0000ff"/>
           <w:sz w:val="18"/>
           <w:szCs w:val="18"/>
@@ -287,19 +285,210 @@
       </w:r>
       <w:r>
         <w:rPr>
-          <w:b w:val="0"/>
-          <w:color w:val="000000"/>
-          <w:rtl w:val="0"/>
-        </w:rPr>
-        <w:t xml:space="preserve">r</w:t>
-      </w:r>
-      <w:r>
-        <w:rPr>
-          <w:b w:val="0"/>
-          <w:color w:val="000000"/>
-          <w:rtl w:val="0"/>
-        </w:rPr>
-        <w:t xml:space="preserve">iver water</w:t>
+          <w:rtl w:val="0"/>
+        </w:rPr>
+        <w:t xml:space="preserve">river water</w:t>
+      </w:r>
+      <w:r>
+        <w:rPr>
+          <w:rFonts w:ascii="Courier New" w:cs="Courier New" w:eastAsia="Courier New" w:hAnsi="Courier New"/>
+          <w:color w:val="0000ff"/>
+          <w:sz w:val="18"/>
+          <w:szCs w:val="18"/>
+          <w:rtl w:val="0"/>
+        </w:rPr>
+        <w:t xml:space="preserve">&lt;/m&gt;, </w:t>
+      </w:r>
+      <w:r>
+        <w:rPr>
+          <w:rtl w:val="0"/>
+        </w:rPr>
+        <w:t xml:space="preserve">as</w:t>
+      </w:r>
+      <w:r>
+        <w:rPr>
+          <w:color w:val="000000"/>
+          <w:rtl w:val="0"/>
+        </w:rPr>
+        <w:t xml:space="preserve"> clear &amp;amp; running</w:t>
+      </w:r>
+      <w:r>
+        <w:rPr>
+          <w:b w:val="0"/>
+          <w:color w:val="000000"/>
+          <w:rtl w:val="0"/>
+        </w:rPr>
+        <w:t xml:space="preserve"> </w:t>
+      </w:r>
+      <w:r>
+        <w:rPr>
+          <w:rtl w:val="0"/>
+        </w:rPr>
+        <w:t xml:space="preserve">as possible</w:t>
+      </w:r>
+      <w:r>
+        <w:rPr>
+          <w:color w:val="000000"/>
+          <w:rtl w:val="0"/>
+        </w:rPr>
+        <w:t xml:space="preserve">, &amp;amp; heat it </w:t>
+      </w:r>
+      <w:r>
+        <w:rPr>
+          <w:rtl w:val="0"/>
+        </w:rPr>
+        <w:t xml:space="preserve">to</w:t>
+      </w:r>
+      <w:r>
+        <w:rPr>
+          <w:color w:val="000000"/>
+          <w:rtl w:val="0"/>
+        </w:rPr>
+        <w:t xml:space="preserve"> </w:t>
+      </w:r>
+      <w:r>
+        <w:rPr>
+          <w:rtl w:val="0"/>
+        </w:rPr>
+        <w:t xml:space="preserve">a little</w:t>
+      </w:r>
+      <w:r>
+        <w:rPr>
+          <w:color w:val="000000"/>
+          <w:rtl w:val="0"/>
+        </w:rPr>
+        <w:t xml:space="preserve"> more than </w:t>
+      </w:r>
+      <w:r>
+        <w:rPr>
+          <w:rtl w:val="0"/>
+        </w:rPr>
+        <w:t xml:space="preserve">tepid</w:t>
+      </w:r>
+      <w:r>
+        <w:rPr>
+          <w:color w:val="000000"/>
+          <w:rtl w:val="0"/>
+        </w:rPr>
+        <w:t xml:space="preserve">. Then </w:t>
+      </w:r>
+      <w:r>
+        <w:rPr>
+          <w:rtl w:val="0"/>
+        </w:rPr>
+        <w:t xml:space="preserve">take </w:t>
+      </w:r>
+      <w:r>
+        <w:rPr>
+          <w:color w:val="000000"/>
+          <w:rtl w:val="0"/>
+        </w:rPr>
+        <w:t xml:space="preserve">a bunch of </w:t>
+      </w:r>
+      <w:r>
+        <w:rPr>
+          <w:rFonts w:ascii="Courier New" w:cs="Courier New" w:eastAsia="Courier New" w:hAnsi="Courier New"/>
+          <w:b w:val="0"/>
+          <w:color w:val="0000ff"/>
+          <w:sz w:val="18"/>
+          <w:szCs w:val="18"/>
+          <w:rtl w:val="0"/>
+        </w:rPr>
+        <w:t xml:space="preserve">&lt;m&gt;</w:t>
+      </w:r>
+      <w:r>
+        <w:rPr>
+          <w:rtl w:val="0"/>
+        </w:rPr>
+        <w:t xml:space="preserve">weld</w:t>
+      </w:r>
+      <w:r>
+        <w:rPr>
+          <w:rFonts w:ascii="Courier New" w:cs="Courier New" w:eastAsia="Courier New" w:hAnsi="Courier New"/>
+          <w:b w:val="0"/>
+          <w:color w:val="0000ff"/>
+          <w:sz w:val="18"/>
+          <w:szCs w:val="18"/>
+          <w:rtl w:val="0"/>
+        </w:rPr>
+        <w:t xml:space="preserve">&lt;/m&gt;,</w:t>
+      </w:r>
+      <w:r>
+        <w:rPr>
+          <w:rFonts w:ascii="Times New Roman" w:cs="Times New Roman" w:eastAsia="Times New Roman" w:hAnsi="Times New Roman"/>
+          <w:b w:val="0"/>
+          <w:color w:val="000000"/>
+          <w:rtl w:val="0"/>
+        </w:rPr>
+        <w:t xml:space="preserve"> &amp;amp; </w:t>
+      </w:r>
+      <w:r>
+        <w:rPr>
+          <w:b w:val="0"/>
+          <w:color w:val="000000"/>
+          <w:rtl w:val="0"/>
+        </w:rPr>
+        <w:t xml:space="preserve">t</w:t>
+      </w:r>
+      <w:r>
+        <w:rPr>
+          <w:color w:val="000000"/>
+          <w:rtl w:val="0"/>
+        </w:rPr>
+        <w:t xml:space="preserve">ake </w:t>
+      </w:r>
+      <w:r>
+        <w:rPr>
+          <w:rtl w:val="0"/>
+        </w:rPr>
+        <w:t xml:space="preserve">the</w:t>
+      </w:r>
+      <w:r>
+        <w:rPr>
+          <w:color w:val="000000"/>
+          <w:rtl w:val="0"/>
+        </w:rPr>
+        <w:t xml:space="preserve"> seed of it &amp;amp; put </w:t>
+      </w:r>
+      <w:r>
+        <w:rPr>
+          <w:rtl w:val="0"/>
+        </w:rPr>
+        <w:t xml:space="preserve">it</w:t>
+      </w:r>
+      <w:r>
+        <w:rPr>
+          <w:color w:val="000000"/>
+          <w:rtl w:val="0"/>
+        </w:rPr>
+        <w:t xml:space="preserve"> into the said </w:t>
+      </w:r>
+      <w:r>
+        <w:rPr>
+          <w:rFonts w:ascii="Courier New" w:cs="Courier New" w:eastAsia="Courier New" w:hAnsi="Courier New"/>
+          <w:b w:val="0"/>
+          <w:color w:val="0000ff"/>
+          <w:sz w:val="18"/>
+          <w:szCs w:val="18"/>
+          <w:rtl w:val="0"/>
+        </w:rPr>
+        <w:t xml:space="preserve">&lt;m&gt;</w:t>
+      </w:r>
+      <w:r>
+        <w:rPr>
+          <w:b w:val="0"/>
+          <w:color w:val="000000"/>
+          <w:rtl w:val="0"/>
+        </w:rPr>
+        <w:t xml:space="preserve">w</w:t>
+      </w:r>
+      <w:r>
+        <w:rPr>
+          <w:b w:val="0"/>
+          <w:color w:val="000000"/>
+          <w:rtl w:val="0"/>
+        </w:rPr>
+        <w:t xml:space="preserve">ater</w:t>
       </w:r>
       <w:r>
         <w:rPr>
@@ -318,157 +507,123 @@
           <w:color w:val="000000"/>
           <w:rtl w:val="0"/>
         </w:rPr>
+        <w:t xml:space="preserve"> &amp;amp; </w:t>
+      </w:r>
+      <w:commentRangeStart w:id="0"/>
+      <w:r>
+        <w:rPr>
+          <w:color w:val="000000"/>
+          <w:rtl w:val="0"/>
+        </w:rPr>
+        <w:t xml:space="preserve">b</w:t>
+      </w:r>
+      <w:commentRangeEnd w:id="0"/>
+      <w:r>
+        <w:commentReference w:id="0"/>
+      </w:r>
+      <w:r>
+        <w:rPr>
+          <w:rtl w:val="0"/>
+        </w:rPr>
+        <w:t xml:space="preserve">oil </w:t>
+      </w:r>
+      <w:r>
+        <w:rPr>
+          <w:color w:val="000000"/>
+          <w:rtl w:val="0"/>
+        </w:rPr>
+        <w:t xml:space="preserve">it thoroughly</w:t>
+      </w:r>
+      <w:r>
+        <w:rPr>
+          <w:rtl w:val="0"/>
+        </w:rPr>
+        <w:t xml:space="preserve">,</w:t>
+      </w:r>
+      <w:r>
+        <w:rPr>
+          <w:color w:val="000000"/>
+          <w:rtl w:val="0"/>
+        </w:rPr>
+        <w:t xml:space="preserve"> stirring it with a </w:t>
+      </w:r>
+      <w:r>
+        <w:rPr>
+          <w:rFonts w:ascii="Courier New" w:cs="Courier New" w:eastAsia="Courier New" w:hAnsi="Courier New"/>
+          <w:b w:val="0"/>
+          <w:color w:val="0000ff"/>
+          <w:sz w:val="18"/>
+          <w:szCs w:val="18"/>
+          <w:rtl w:val="0"/>
+        </w:rPr>
+        <w:t xml:space="preserve">&lt;m&gt;</w:t>
+      </w:r>
+      <w:r>
+        <w:rPr>
+          <w:b w:val="0"/>
+          <w:color w:val="000000"/>
+          <w:rtl w:val="0"/>
+        </w:rPr>
+        <w:t xml:space="preserve">s</w:t>
+      </w:r>
+      <w:r>
+        <w:rPr>
+          <w:b w:val="0"/>
+          <w:color w:val="000000"/>
+          <w:rtl w:val="0"/>
+        </w:rPr>
+        <w:t xml:space="preserve">tick</w:t>
+      </w:r>
+      <w:r>
+        <w:rPr>
+          <w:rFonts w:ascii="Courier New" w:cs="Courier New" w:eastAsia="Courier New" w:hAnsi="Courier New"/>
+          <w:b w:val="0"/>
+          <w:color w:val="0000ff"/>
+          <w:sz w:val="18"/>
+          <w:szCs w:val="18"/>
+          <w:rtl w:val="0"/>
+        </w:rPr>
+        <w:t xml:space="preserve">&lt;/m&gt;</w:t>
+      </w:r>
+      <w:r>
+        <w:rPr>
+          <w:rtl w:val="0"/>
+        </w:rPr>
+        <w:t xml:space="preserve">,</w:t>
+      </w:r>
+      <w:r>
+        <w:rPr>
+          <w:color w:val="000000"/>
+          <w:rtl w:val="0"/>
+        </w:rPr>
         <w:t xml:space="preserve"> </w:t>
       </w:r>
       <w:r>
         <w:rPr>
-          <w:color w:val="000000"/>
-          <w:rtl w:val="0"/>
-        </w:rPr>
-        <w:t xml:space="preserve">you can, and heat it up slightly more than warm. Then have a bunch of </w:t>
-      </w:r>
-      <w:r>
-        <w:rPr>
-          <w:rFonts w:ascii="Courier New" w:cs="Courier New" w:eastAsia="Courier New" w:hAnsi="Courier New"/>
-          <w:b w:val="0"/>
-          <w:color w:val="0000ff"/>
-          <w:sz w:val="18"/>
-          <w:szCs w:val="18"/>
-          <w:rtl w:val="0"/>
-        </w:rPr>
-        <w:t xml:space="preserve">&lt;m&gt;</w:t>
-      </w:r>
-      <w:commentRangeStart w:id="0"/>
+          <w:rtl w:val="0"/>
+        </w:rPr>
+        <w:t xml:space="preserve">t</w:t>
+      </w:r>
+      <w:r>
+        <w:rPr>
+          <w:color w:val="000000"/>
+          <w:rtl w:val="0"/>
+        </w:rPr>
+        <w:t xml:space="preserve">hen pour it into a </w:t>
+      </w:r>
       <w:commentRangeStart w:id="1"/>
-      <w:r>
-        <w:rPr>
-          <w:b w:val="0"/>
-          <w:color w:val="000000"/>
-          <w:rtl w:val="0"/>
-        </w:rPr>
-        <w:t xml:space="preserve">r</w:t>
-      </w:r>
-      <w:r>
-        <w:rPr>
-          <w:b w:val="0"/>
-          <w:color w:val="000000"/>
-          <w:rtl w:val="0"/>
-        </w:rPr>
-        <w:t xml:space="preserve">eseda</w:t>
-      </w:r>
-      <w:commentRangeEnd w:id="0"/>
-      <w:r>
-        <w:commentReference w:id="0"/>
+      <w:commentRangeStart w:id="2"/>
+      <w:r>
+        <w:rPr>
+          <w:color w:val="000000"/>
+          <w:rtl w:val="0"/>
+        </w:rPr>
+        <w:t xml:space="preserve">m</w:t>
       </w:r>
       <w:commentRangeEnd w:id="1"/>
       <w:r>
         <w:commentReference w:id="1"/>
       </w:r>
-      <w:r>
-        <w:rPr>
-          <w:rFonts w:ascii="Times New Roman" w:cs="Times New Roman" w:eastAsia="Times New Roman" w:hAnsi="Times New Roman"/>
-          <w:b w:val="0"/>
-          <w:color w:val="000000"/>
-          <w:rtl w:val="0"/>
-        </w:rPr>
-        <w:t xml:space="preserve">,</w:t>
-      </w:r>
-      <w:r>
-        <w:rPr>
-          <w:rFonts w:ascii="Courier New" w:cs="Courier New" w:eastAsia="Courier New" w:hAnsi="Courier New"/>
-          <w:b w:val="0"/>
-          <w:color w:val="0000ff"/>
-          <w:sz w:val="18"/>
-          <w:szCs w:val="18"/>
-          <w:rtl w:val="0"/>
-        </w:rPr>
-        <w:t xml:space="preserve">&lt;/m&gt;</w:t>
-      </w:r>
-      <w:r>
-        <w:rPr>
-          <w:rFonts w:ascii="Times New Roman" w:cs="Times New Roman" w:eastAsia="Times New Roman" w:hAnsi="Times New Roman"/>
-          <w:b w:val="0"/>
-          <w:color w:val="000000"/>
-          <w:rtl w:val="0"/>
-        </w:rPr>
-        <w:t xml:space="preserve"> </w:t>
-      </w:r>
-      <w:r>
-        <w:rPr>
-          <w:b w:val="0"/>
-          <w:color w:val="000000"/>
-          <w:rtl w:val="0"/>
-        </w:rPr>
-        <w:t xml:space="preserve">t</w:t>
-      </w:r>
-      <w:r>
-        <w:rPr>
-          <w:color w:val="000000"/>
-          <w:rtl w:val="0"/>
-        </w:rPr>
-        <w:t xml:space="preserve">ake its seeds and dip them into the said </w:t>
-      </w:r>
-      <w:r>
-        <w:rPr>
-          <w:rFonts w:ascii="Courier New" w:cs="Courier New" w:eastAsia="Courier New" w:hAnsi="Courier New"/>
-          <w:b w:val="0"/>
-          <w:color w:val="0000ff"/>
-          <w:sz w:val="18"/>
-          <w:szCs w:val="18"/>
-          <w:rtl w:val="0"/>
-        </w:rPr>
-        <w:t xml:space="preserve">&lt;m&gt;</w:t>
-      </w:r>
-      <w:r>
-        <w:rPr>
-          <w:b w:val="0"/>
-          <w:color w:val="000000"/>
-          <w:rtl w:val="0"/>
-        </w:rPr>
-        <w:t xml:space="preserve">w</w:t>
-      </w:r>
-      <w:r>
-        <w:rPr>
-          <w:b w:val="0"/>
-          <w:color w:val="000000"/>
-          <w:rtl w:val="0"/>
-        </w:rPr>
-        <w:t xml:space="preserve">ater</w:t>
-      </w:r>
-      <w:r>
-        <w:rPr>
-          <w:rFonts w:ascii="Courier New" w:cs="Courier New" w:eastAsia="Courier New" w:hAnsi="Courier New"/>
-          <w:b w:val="0"/>
-          <w:color w:val="0000ff"/>
-          <w:sz w:val="18"/>
-          <w:szCs w:val="18"/>
-          <w:rtl w:val="0"/>
-        </w:rPr>
-        <w:t xml:space="preserve">&lt;/m&gt;</w:t>
-      </w:r>
-      <w:r>
-        <w:rPr>
-          <w:b w:val="0"/>
-          <w:color w:val="000000"/>
-          <w:rtl w:val="0"/>
-        </w:rPr>
-        <w:t xml:space="preserve"> </w:t>
-      </w:r>
-      <w:r>
-        <w:rPr>
-          <w:color w:val="000000"/>
-          <w:rtl w:val="0"/>
-        </w:rPr>
-        <w:t xml:space="preserve">and </w:t>
-      </w:r>
-      <w:commentRangeStart w:id="2"/>
-      <w:r>
-        <w:rPr>
-          <w:color w:val="000000"/>
-          <w:rtl w:val="0"/>
-        </w:rPr>
-        <w:t xml:space="preserve">bring it to a rolling boil</w:t>
-      </w:r>
       <w:commentRangeEnd w:id="2"/>
       <w:r>
         <w:commentReference w:id="2"/>
@@ -478,103 +633,26 @@
           <w:color w:val="000000"/>
           <w:rtl w:val="0"/>
         </w:rPr>
-        <w:t xml:space="preserve"> it while stirring it with a </w:t>
-      </w:r>
-      <w:r>
-        <w:rPr>
-          <w:rFonts w:ascii="Courier New" w:cs="Courier New" w:eastAsia="Courier New" w:hAnsi="Courier New"/>
-          <w:b w:val="0"/>
-          <w:color w:val="0000ff"/>
-          <w:sz w:val="18"/>
-          <w:szCs w:val="18"/>
-          <w:rtl w:val="0"/>
-        </w:rPr>
-        <w:t xml:space="preserve">&lt;m&gt;</w:t>
-      </w:r>
-      <w:r>
-        <w:rPr>
-          <w:b w:val="0"/>
-          <w:color w:val="000000"/>
-          <w:rtl w:val="0"/>
-        </w:rPr>
-        <w:t xml:space="preserve">s</w:t>
-      </w:r>
-      <w:r>
-        <w:rPr>
-          <w:b w:val="0"/>
-          <w:color w:val="000000"/>
-          <w:rtl w:val="0"/>
-        </w:rPr>
-        <w:t xml:space="preserve">tick</w:t>
-      </w:r>
-      <w:r>
-        <w:rPr>
-          <w:rFonts w:ascii="Courier New" w:cs="Courier New" w:eastAsia="Courier New" w:hAnsi="Courier New"/>
-          <w:b w:val="0"/>
-          <w:color w:val="0000ff"/>
-          <w:sz w:val="18"/>
-          <w:szCs w:val="18"/>
-          <w:rtl w:val="0"/>
-        </w:rPr>
-        <w:t xml:space="preserve">&lt;/m&gt;</w:t>
-      </w:r>
-      <w:r>
-        <w:rPr>
-          <w:b w:val="0"/>
-          <w:color w:val="000000"/>
-          <w:rtl w:val="0"/>
-        </w:rPr>
-        <w:t xml:space="preserve">.</w:t>
-      </w:r>
-      <w:r>
-        <w:rPr>
-          <w:color w:val="000000"/>
-          <w:rtl w:val="0"/>
-        </w:rPr>
-        <w:t xml:space="preserve"> Then pour it into a </w:t>
+        <w:t xml:space="preserve">uid or any other vessel, then throw into it two </w:t>
       </w:r>
       <w:commentRangeStart w:id="3"/>
-      <w:commentRangeStart w:id="4"/>
-      <w:r>
-        <w:rPr>
-          <w:color w:val="000000"/>
-          <w:rtl w:val="0"/>
-        </w:rPr>
-        <w:t xml:space="preserve">muid</w:t>
+      <w:r>
+        <w:rPr>
+          <w:color w:val="000000"/>
+          <w:rtl w:val="0"/>
+        </w:rPr>
+        <w:t xml:space="preserve">p</w:t>
       </w:r>
       <w:commentRangeEnd w:id="3"/>
       <w:r>
         <w:commentReference w:id="3"/>
       </w:r>
-      <w:commentRangeEnd w:id="4"/>
-      <w:r>
-        <w:commentReference w:id="4"/>
-      </w:r>
-      <w:r>
-        <w:rPr>
-          <w:color w:val="000000"/>
-          <w:rtl w:val="0"/>
-        </w:rPr>
-        <w:t xml:space="preserve"> or any other vessel, then throw into it two </w:t>
-      </w:r>
-      <w:commentRangeStart w:id="5"/>
-      <w:r>
-        <w:rPr>
-          <w:color w:val="000000"/>
-          <w:rtl w:val="0"/>
-        </w:rPr>
-        <w:t xml:space="preserve">pecks</w:t>
-      </w:r>
-      <w:commentRangeEnd w:id="5"/>
-      <w:r>
-        <w:commentReference w:id="5"/>
-      </w:r>
-      <w:r>
-        <w:rPr>
-          <w:color w:val="000000"/>
-          <w:rtl w:val="0"/>
-        </w:rPr>
-        <w:t xml:space="preserve"> of </w:t>
+      <w:r>
+        <w:rPr>
+          <w:color w:val="000000"/>
+          <w:rtl w:val="0"/>
+        </w:rPr>
+        <w:t xml:space="preserve">ecks of </w:t>
       </w:r>
       <w:r>
         <w:rPr>
@@ -748,14 +826,131 @@
           <w:color w:val="000000"/>
           <w:rtl w:val="0"/>
         </w:rPr>
+        <w:t xml:space="preserve"> &amp;amp; h</w:t>
+      </w:r>
+      <w:r>
+        <w:rPr>
+          <w:color w:val="000000"/>
+          <w:rtl w:val="0"/>
+        </w:rPr>
+        <w:t xml:space="preserve">eat it up slightly more than warm. &amp;amp; Take three or four times the quantity of </w:t>
+      </w:r>
+      <w:r>
+        <w:rPr>
+          <w:rFonts w:ascii="Courier New" w:cs="Courier New" w:eastAsia="Courier New" w:hAnsi="Courier New"/>
+          <w:b w:val="0"/>
+          <w:color w:val="0000ff"/>
+          <w:sz w:val="18"/>
+          <w:szCs w:val="18"/>
+          <w:rtl w:val="0"/>
+        </w:rPr>
+        <w:t xml:space="preserve">&lt;m&gt;</w:t>
+      </w:r>
+      <w:r>
+        <w:rPr>
+          <w:b w:val="0"/>
+          <w:color w:val="000000"/>
+          <w:rtl w:val="0"/>
+        </w:rPr>
+        <w:t xml:space="preserve">r</w:t>
+      </w:r>
+      <w:r>
+        <w:rPr>
+          <w:b w:val="0"/>
+          <w:color w:val="000000"/>
+          <w:rtl w:val="0"/>
+        </w:rPr>
+        <w:t xml:space="preserve">ed greasy earth</w:t>
+      </w:r>
+      <w:r>
+        <w:rPr>
+          <w:rFonts w:ascii="Courier New" w:cs="Courier New" w:eastAsia="Courier New" w:hAnsi="Courier New"/>
+          <w:b w:val="0"/>
+          <w:color w:val="0000ff"/>
+          <w:sz w:val="18"/>
+          <w:szCs w:val="18"/>
+          <w:rtl w:val="0"/>
+        </w:rPr>
+        <w:t xml:space="preserve">&lt;/m&gt;</w:t>
+      </w:r>
+      <w:r>
+        <w:rPr>
+          <w:rtl w:val="0"/>
+        </w:rPr>
+        <w:t xml:space="preserve">, three or four double handfuls</w:t>
+      </w:r>
+      <w:r>
+        <w:rPr>
+          <w:color w:val="000000"/>
+          <w:rtl w:val="0"/>
+        </w:rPr>
+        <w:t xml:space="preserve">, wet it &amp;amp; throw it into the cauldron with the said </w:t>
+      </w:r>
+      <w:r>
+        <w:rPr>
+          <w:rFonts w:ascii="Courier New" w:cs="Courier New" w:eastAsia="Courier New" w:hAnsi="Courier New"/>
+          <w:b w:val="0"/>
+          <w:color w:val="0000ff"/>
+          <w:sz w:val="18"/>
+          <w:szCs w:val="18"/>
+          <w:rtl w:val="0"/>
+        </w:rPr>
+        <w:t xml:space="preserve">&lt;m&gt;</w:t>
+      </w:r>
+      <w:r>
+        <w:rPr>
+          <w:b w:val="0"/>
+          <w:color w:val="000000"/>
+          <w:rtl w:val="0"/>
+        </w:rPr>
+        <w:t xml:space="preserve">w</w:t>
+      </w:r>
+      <w:r>
+        <w:rPr>
+          <w:b w:val="0"/>
+          <w:color w:val="000000"/>
+          <w:rtl w:val="0"/>
+        </w:rPr>
+        <w:t xml:space="preserve">ater</w:t>
+      </w:r>
+      <w:r>
+        <w:rPr>
+          <w:rFonts w:ascii="Courier New" w:cs="Courier New" w:eastAsia="Courier New" w:hAnsi="Courier New"/>
+          <w:b w:val="0"/>
+          <w:color w:val="0000ff"/>
+          <w:sz w:val="18"/>
+          <w:szCs w:val="18"/>
+          <w:rtl w:val="0"/>
+        </w:rPr>
+        <w:t xml:space="preserve">&lt;/m&gt;</w:t>
+      </w:r>
+      <w:r>
+        <w:rPr>
+          <w:b w:val="0"/>
+          <w:color w:val="000000"/>
+          <w:rtl w:val="0"/>
+        </w:rPr>
+        <w:t xml:space="preserve">.</w:t>
+      </w:r>
+      <w:r>
+        <w:rPr>
+          <w:color w:val="000000"/>
+          <w:rtl w:val="0"/>
+        </w:rPr>
         <w:t xml:space="preserve"> </w:t>
       </w:r>
       <w:r>
         <w:rPr>
-          <w:color w:val="000000"/>
-          <w:rtl w:val="0"/>
-        </w:rPr>
-        <w:t xml:space="preserve">and heat it up slightly more than warm. Take three or four times the quantity of </w:t>
+          <w:rtl w:val="0"/>
+        </w:rPr>
+        <w:t xml:space="preserve">Take </w:t>
+      </w:r>
+      <w:r>
+        <w:rPr>
+          <w:color w:val="000000"/>
+          <w:rtl w:val="0"/>
+        </w:rPr>
+        <w:t xml:space="preserve">as much </w:t>
       </w:r>
       <w:r>
         <w:rPr>
@@ -774,15 +969,21 @@
           <w:color w:val="000000"/>
           <w:rtl w:val="0"/>
         </w:rPr>
-        <w:t xml:space="preserve">r</w:t>
-      </w:r>
-      <w:r>
-        <w:rPr>
-          <w:b w:val="0"/>
-          <w:color w:val="000000"/>
-          <w:rtl w:val="0"/>
-        </w:rPr>
-        <w:t xml:space="preserve">ed greasy earth</w:t>
+        <w:t xml:space="preserve">p</w:t>
+      </w:r>
+      <w:r>
+        <w:rPr>
+          <w:b w:val="0"/>
+          <w:color w:val="000000"/>
+          <w:rtl w:val="0"/>
+        </w:rPr>
+        <w:t xml:space="preserve">igeon </w:t>
+      </w:r>
+      <w:r>
+        <w:rPr>
+          <w:rtl w:val="0"/>
+        </w:rPr>
+        <w:t xml:space="preserve">dung</w:t>
       </w:r>
       <w:r>
         <w:rPr>
@@ -808,14 +1009,7 @@
           <w:color w:val="000000"/>
           <w:rtl w:val="0"/>
         </w:rPr>
-        <w:t xml:space="preserve">you can hold in two cupped hands</w:t>
-      </w:r>
-      <w:r>
-        <w:rPr>
-          <w:color w:val="000000"/>
-          <w:rtl w:val="0"/>
-        </w:rPr>
-        <w:t xml:space="preserve">, dip it and throw it into the cauldron filled with the said </w:t>
+        <w:t xml:space="preserve">as of the said </w:t>
       </w:r>
       <w:r>
         <w:rPr>
@@ -834,15 +1028,15 @@
           <w:color w:val="000000"/>
           <w:rtl w:val="0"/>
         </w:rPr>
-        <w:t xml:space="preserve">w</w:t>
-      </w:r>
-      <w:r>
-        <w:rPr>
-          <w:b w:val="0"/>
-          <w:color w:val="000000"/>
-          <w:rtl w:val="0"/>
-        </w:rPr>
-        <w:t xml:space="preserve">ater</w:t>
+        <w:t xml:space="preserve">e</w:t>
+      </w:r>
+      <w:r>
+        <w:rPr>
+          <w:b w:val="0"/>
+          <w:color w:val="000000"/>
+          <w:rtl w:val="0"/>
+        </w:rPr>
+        <w:t xml:space="preserve">arth</w:t>
       </w:r>
       <w:r>
         <w:rPr>
@@ -861,6 +1055,124 @@
           <w:color w:val="000000"/>
           <w:rtl w:val="0"/>
         </w:rPr>
+        <w:t xml:space="preserve">,</w:t>
+      </w:r>
+      <w:r>
+        <w:rPr>
+          <w:color w:val="000000"/>
+          <w:rtl w:val="0"/>
+        </w:rPr>
+        <w:t xml:space="preserve"> &amp;amp; as much </w:t>
+      </w:r>
+      <w:r>
+        <w:rPr>
+          <w:rFonts w:ascii="Courier New" w:cs="Courier New" w:eastAsia="Courier New" w:hAnsi="Courier New"/>
+          <w:b w:val="0"/>
+          <w:color w:val="0000ff"/>
+          <w:sz w:val="18"/>
+          <w:szCs w:val="18"/>
+          <w:rtl w:val="0"/>
+        </w:rPr>
+        <w:t xml:space="preserve">&lt;m&gt;</w:t>
+      </w:r>
+      <w:r>
+        <w:rPr>
+          <w:b w:val="0"/>
+          <w:color w:val="000000"/>
+          <w:rtl w:val="0"/>
+        </w:rPr>
+        <w:t xml:space="preserve">h</w:t>
+      </w:r>
+      <w:r>
+        <w:rPr>
+          <w:b w:val="0"/>
+          <w:color w:val="000000"/>
+          <w:rtl w:val="0"/>
+        </w:rPr>
+        <w:t xml:space="preserve">orse </w:t>
+      </w:r>
+      <w:r>
+        <w:rPr>
+          <w:rtl w:val="0"/>
+        </w:rPr>
+        <w:t xml:space="preserve">dung</w:t>
+      </w:r>
+      <w:r>
+        <w:rPr>
+          <w:rFonts w:ascii="Courier New" w:cs="Courier New" w:eastAsia="Courier New" w:hAnsi="Courier New"/>
+          <w:b w:val="0"/>
+          <w:color w:val="0000ff"/>
+          <w:sz w:val="18"/>
+          <w:szCs w:val="18"/>
+          <w:rtl w:val="0"/>
+        </w:rPr>
+        <w:t xml:space="preserve">&lt;/m&gt;</w:t>
+      </w:r>
+      <w:r>
+        <w:rPr>
+          <w:b w:val="0"/>
+          <w:color w:val="000000"/>
+          <w:rtl w:val="0"/>
+        </w:rPr>
+        <w:t xml:space="preserve"> &amp;amp; a</w:t>
+      </w:r>
+      <w:r>
+        <w:rPr>
+          <w:color w:val="000000"/>
+          <w:rtl w:val="0"/>
+        </w:rPr>
+        <w:t xml:space="preserve">s much </w:t>
+      </w:r>
+      <w:r>
+        <w:rPr>
+          <w:rFonts w:ascii="Courier New" w:cs="Courier New" w:eastAsia="Courier New" w:hAnsi="Courier New"/>
+          <w:b w:val="0"/>
+          <w:color w:val="0000ff"/>
+          <w:sz w:val="18"/>
+          <w:szCs w:val="18"/>
+          <w:rtl w:val="0"/>
+        </w:rPr>
+        <w:t xml:space="preserve">&lt;m&gt;</w:t>
+      </w:r>
+      <w:r>
+        <w:rPr>
+          <w:b w:val="0"/>
+          <w:color w:val="000000"/>
+          <w:rtl w:val="0"/>
+        </w:rPr>
+        <w:t xml:space="preserve">i</w:t>
+      </w:r>
+      <w:r>
+        <w:rPr>
+          <w:b w:val="0"/>
+          <w:color w:val="000000"/>
+          <w:rtl w:val="0"/>
+        </w:rPr>
+        <w:t xml:space="preserve">ron </w:t>
+      </w:r>
+      <w:r>
+        <w:rPr>
+          <w:rtl w:val="0"/>
+        </w:rPr>
+        <w:t xml:space="preserve">filings</w:t>
+      </w:r>
+      <w:r>
+        <w:rPr>
+          <w:rFonts w:ascii="Courier New" w:cs="Courier New" w:eastAsia="Courier New" w:hAnsi="Courier New"/>
+          <w:b w:val="0"/>
+          <w:color w:val="0000ff"/>
+          <w:sz w:val="18"/>
+          <w:szCs w:val="18"/>
+          <w:rtl w:val="0"/>
+        </w:rPr>
+        <w:t xml:space="preserve">&lt;/m&gt;</w:t>
+      </w:r>
+      <w:r>
+        <w:rPr>
+          <w:b w:val="0"/>
+          <w:color w:val="000000"/>
+          <w:rtl w:val="0"/>
+        </w:rPr>
         <w:t xml:space="preserve">.</w:t>
       </w:r>
       <w:r>
@@ -868,219 +1180,70 @@
           <w:color w:val="000000"/>
           <w:rtl w:val="0"/>
         </w:rPr>
-        <w:t xml:space="preserve"> Have as much </w:t>
-      </w:r>
-      <w:r>
-        <w:rPr>
-          <w:rFonts w:ascii="Courier New" w:cs="Courier New" w:eastAsia="Courier New" w:hAnsi="Courier New"/>
-          <w:b w:val="0"/>
-          <w:color w:val="0000ff"/>
-          <w:sz w:val="18"/>
-          <w:szCs w:val="18"/>
-          <w:rtl w:val="0"/>
-        </w:rPr>
-        <w:t xml:space="preserve">&lt;m&gt;</w:t>
-      </w:r>
-      <w:r>
-        <w:rPr>
-          <w:b w:val="0"/>
-          <w:color w:val="000000"/>
-          <w:rtl w:val="0"/>
-        </w:rPr>
-        <w:t xml:space="preserve">p</w:t>
-      </w:r>
-      <w:r>
-        <w:rPr>
-          <w:b w:val="0"/>
-          <w:color w:val="000000"/>
-          <w:rtl w:val="0"/>
-        </w:rPr>
-        <w:t xml:space="preserve">igeon manure</w:t>
-      </w:r>
-      <w:r>
-        <w:rPr>
-          <w:rFonts w:ascii="Courier New" w:cs="Courier New" w:eastAsia="Courier New" w:hAnsi="Courier New"/>
-          <w:b w:val="0"/>
-          <w:color w:val="0000ff"/>
-          <w:sz w:val="18"/>
-          <w:szCs w:val="18"/>
-          <w:rtl w:val="0"/>
-        </w:rPr>
-        <w:t xml:space="preserve">&lt;/m&gt;</w:t>
-      </w:r>
-      <w:r>
-        <w:rPr>
-          <w:b w:val="0"/>
-          <w:color w:val="000000"/>
-          <w:rtl w:val="0"/>
-        </w:rPr>
-        <w:t xml:space="preserve"> </w:t>
-      </w:r>
-      <w:r>
-        <w:rPr>
-          <w:color w:val="000000"/>
-          <w:rtl w:val="0"/>
-        </w:rPr>
-        <w:t xml:space="preserve">as of the said </w:t>
-      </w:r>
-      <w:r>
-        <w:rPr>
-          <w:rFonts w:ascii="Courier New" w:cs="Courier New" w:eastAsia="Courier New" w:hAnsi="Courier New"/>
-          <w:b w:val="0"/>
-          <w:color w:val="0000ff"/>
-          <w:sz w:val="18"/>
-          <w:szCs w:val="18"/>
-          <w:rtl w:val="0"/>
-        </w:rPr>
-        <w:t xml:space="preserve">&lt;m&gt;</w:t>
-      </w:r>
-      <w:r>
-        <w:rPr>
-          <w:b w:val="0"/>
-          <w:color w:val="000000"/>
-          <w:rtl w:val="0"/>
-        </w:rPr>
-        <w:t xml:space="preserve">e</w:t>
-      </w:r>
-      <w:r>
-        <w:rPr>
-          <w:b w:val="0"/>
-          <w:color w:val="000000"/>
-          <w:rtl w:val="0"/>
-        </w:rPr>
-        <w:t xml:space="preserve">arth</w:t>
-      </w:r>
-      <w:r>
-        <w:rPr>
-          <w:rFonts w:ascii="Courier New" w:cs="Courier New" w:eastAsia="Courier New" w:hAnsi="Courier New"/>
-          <w:b w:val="0"/>
-          <w:color w:val="0000ff"/>
-          <w:sz w:val="18"/>
-          <w:szCs w:val="18"/>
-          <w:rtl w:val="0"/>
-        </w:rPr>
-        <w:t xml:space="preserve">&lt;/m&gt;</w:t>
-      </w:r>
-      <w:r>
-        <w:rPr>
-          <w:b w:val="0"/>
-          <w:color w:val="000000"/>
-          <w:rtl w:val="0"/>
-        </w:rPr>
-        <w:t xml:space="preserve">,</w:t>
-      </w:r>
-      <w:r>
-        <w:rPr>
-          <w:color w:val="000000"/>
-          <w:rtl w:val="0"/>
-        </w:rPr>
-        <w:t xml:space="preserve"> as much </w:t>
-      </w:r>
-      <w:r>
-        <w:rPr>
-          <w:rFonts w:ascii="Courier New" w:cs="Courier New" w:eastAsia="Courier New" w:hAnsi="Courier New"/>
-          <w:b w:val="0"/>
-          <w:color w:val="0000ff"/>
-          <w:sz w:val="18"/>
-          <w:szCs w:val="18"/>
-          <w:rtl w:val="0"/>
-        </w:rPr>
-        <w:t xml:space="preserve">&lt;m&gt;</w:t>
-      </w:r>
-      <w:r>
-        <w:rPr>
-          <w:b w:val="0"/>
-          <w:color w:val="000000"/>
-          <w:rtl w:val="0"/>
-        </w:rPr>
-        <w:t xml:space="preserve">h</w:t>
-      </w:r>
-      <w:r>
-        <w:rPr>
-          <w:b w:val="0"/>
-          <w:color w:val="000000"/>
-          <w:rtl w:val="0"/>
-        </w:rPr>
-        <w:t xml:space="preserve">orse manure</w:t>
-      </w:r>
-      <w:r>
-        <w:rPr>
-          <w:rFonts w:ascii="Courier New" w:cs="Courier New" w:eastAsia="Courier New" w:hAnsi="Courier New"/>
-          <w:b w:val="0"/>
-          <w:color w:val="0000ff"/>
-          <w:sz w:val="18"/>
-          <w:szCs w:val="18"/>
-          <w:rtl w:val="0"/>
-        </w:rPr>
-        <w:t xml:space="preserve">&lt;/m&gt;</w:t>
-      </w:r>
-      <w:r>
-        <w:rPr>
-          <w:b w:val="0"/>
-          <w:color w:val="000000"/>
-          <w:rtl w:val="0"/>
-        </w:rPr>
-        <w:t xml:space="preserve"> </w:t>
-      </w:r>
-      <w:r>
-        <w:rPr>
-          <w:color w:val="000000"/>
-          <w:rtl w:val="0"/>
-        </w:rPr>
-        <w:t xml:space="preserve">and as much </w:t>
-      </w:r>
-      <w:r>
-        <w:rPr>
-          <w:rFonts w:ascii="Courier New" w:cs="Courier New" w:eastAsia="Courier New" w:hAnsi="Courier New"/>
-          <w:b w:val="0"/>
-          <w:color w:val="0000ff"/>
-          <w:sz w:val="18"/>
-          <w:szCs w:val="18"/>
-          <w:rtl w:val="0"/>
-        </w:rPr>
-        <w:t xml:space="preserve">&lt;m&gt;</w:t>
-      </w:r>
-      <w:r>
-        <w:rPr>
-          <w:b w:val="0"/>
-          <w:color w:val="000000"/>
-          <w:rtl w:val="0"/>
-        </w:rPr>
-        <w:t xml:space="preserve">i</w:t>
-      </w:r>
-      <w:r>
-        <w:rPr>
-          <w:b w:val="0"/>
-          <w:color w:val="000000"/>
-          <w:rtl w:val="0"/>
-        </w:rPr>
-        <w:t xml:space="preserve">ron scrapings</w:t>
-      </w:r>
-      <w:r>
-        <w:rPr>
-          <w:rFonts w:ascii="Courier New" w:cs="Courier New" w:eastAsia="Courier New" w:hAnsi="Courier New"/>
-          <w:b w:val="0"/>
-          <w:color w:val="0000ff"/>
-          <w:sz w:val="18"/>
-          <w:szCs w:val="18"/>
-          <w:rtl w:val="0"/>
-        </w:rPr>
-        <w:t xml:space="preserve">&lt;/m&gt;</w:t>
-      </w:r>
-      <w:r>
-        <w:rPr>
-          <w:b w:val="0"/>
+        <w:t xml:space="preserve"> &amp;amp; </w:t>
+      </w:r>
+      <w:r>
+        <w:rPr>
+          <w:rtl w:val="0"/>
+        </w:rPr>
+        <w:t xml:space="preserve">wet the whole</w:t>
+      </w:r>
+      <w:r>
+        <w:rPr>
+          <w:color w:val="000000"/>
+          <w:rtl w:val="0"/>
+        </w:rPr>
+        <w:t xml:space="preserve"> separately, &amp;amp; throw it into the caldron &amp;amp; leave it for two or three days. Then throw it after into the said muid and stir </w:t>
+      </w:r>
+      <w:r>
+        <w:rPr>
+          <w:rtl w:val="0"/>
+        </w:rPr>
+        <w:t xml:space="preserve">the whole thoroughly </w:t>
+      </w:r>
+      <w:r>
+        <w:rPr>
+          <w:color w:val="000000"/>
+          <w:rtl w:val="0"/>
+        </w:rPr>
+        <w:t xml:space="preserve">together. And the older this temper</w:t>
+      </w:r>
+      <w:r>
+        <w:rPr>
+          <w:rtl w:val="0"/>
+        </w:rPr>
+        <w:t xml:space="preserve">ing liqui</w:t>
+      </w:r>
+      <w:commentRangeStart w:id="4"/>
+      <w:r>
+        <w:rPr>
+          <w:rtl w:val="0"/>
+        </w:rPr>
+        <w:t xml:space="preserve">d</w:t>
+      </w:r>
+      <w:commentRangeEnd w:id="4"/>
+      <w:r>
+        <w:commentReference w:id="4"/>
+      </w:r>
+      <w:r>
+        <w:rPr>
+          <w:color w:val="000000"/>
+          <w:rtl w:val="0"/>
+        </w:rPr>
+        <w:t xml:space="preserve"> is, the better it will </w:t>
+      </w:r>
+      <w:r>
+        <w:rPr>
+          <w:rtl w:val="0"/>
+        </w:rPr>
+        <w:t xml:space="preserve">be</w:t>
+      </w:r>
+      <w:r>
+        <w:rPr>
           <w:color w:val="000000"/>
           <w:rtl w:val="0"/>
         </w:rPr>
         <w:t xml:space="preserve">.</w:t>
-      </w:r>
-      <w:r>
-        <w:rPr>
-          <w:color w:val="000000"/>
-          <w:rtl w:val="0"/>
-        </w:rPr>
-        <w:t xml:space="preserve"> And mix each of these separately, throw into the caldron and leave for two or three days. Then throw it into the said muid and stir all strongly altogether. And the older this temper is, the better it will work.</w:t>
       </w:r>
       <w:r>
         <w:rPr>
@@ -2904,7 +3067,58 @@
 
 <file path=word/comments.xml><?xml version="1.0" encoding="utf-8"?>
 <w:comments xmlns:mc="http://schemas.openxmlformats.org/markup-compatibility/2006" xmlns:o="urn:schemas-microsoft-com:office:office" xmlns:r="http://schemas.openxmlformats.org/officeDocument/2006/relationships" xmlns:m="http://schemas.openxmlformats.org/officeDocument/2006/math" xmlns:v="urn:schemas-microsoft-com:vml" xmlns:wp="http://schemas.openxmlformats.org/drawingml/2006/wordprocessingDrawing" xmlns:w10="urn:schemas-microsoft-com:office:word" xmlns:w="http://schemas.openxmlformats.org/wordprocessingml/2006/main" xmlns:wne="http://schemas.microsoft.com/office/word/2006/wordml" xmlns:sl="http://schemas.openxmlformats.org/schemaLibrary/2006/main" xmlns:a="http://schemas.openxmlformats.org/drawingml/2006/main" xmlns:pic="http://schemas.openxmlformats.org/drawingml/2006/picture" xmlns:c="http://schemas.openxmlformats.org/drawingml/2006/chart" xmlns:lc="http://schemas.openxmlformats.org/drawingml/2006/lockedCanvas" xmlns:dgm="http://schemas.openxmlformats.org/drawingml/2006/diagram" xmlns:wps="http://schemas.microsoft.com/office/word/2010/wordprocessingShape" xmlns:wpg="http://schemas.microsoft.com/office/word/2010/wordprocessingGroup" xmlns:w14="http://schemas.microsoft.com/office/word/2010/wordml" xmlns:w15="http://schemas.microsoft.com/office/word/2012/wordml">
-  <w:comment w:author="Élisée Dion" w:id="5" w:date="2014-06-17T16:17:41Z">
+  <w:comment w:author="Tillmann Taape" w:id="4" w:date="2018-07-04T15:24:35Z">
+    <w:p>
+      <w:pPr>
+        <w:keepNext w:val="0"/>
+        <w:keepLines w:val="0"/>
+        <w:widowControl w:val="0"/>
+        <w:pBdr>
+          <w:top w:space="0" w:sz="0" w:val="nil"/>
+          <w:left w:space="0" w:sz="0" w:val="nil"/>
+          <w:bottom w:space="0" w:sz="0" w:val="nil"/>
+          <w:right w:space="0" w:sz="0" w:val="nil"/>
+          <w:between w:space="0" w:sz="0" w:val="nil"/>
+        </w:pBdr>
+        <w:shd w:fill="auto" w:val="clear"/>
+        <w:spacing w:after="0" w:before="0" w:line="240" w:lineRule="auto"/>
+        <w:ind w:left="0" w:right="0" w:firstLine="0"/>
+        <w:contextualSpacing w:val="0"/>
+        <w:jc w:val="left"/>
+        <w:rPr>
+          <w:rFonts w:ascii="Arial" w:cs="Arial" w:eastAsia="Arial" w:hAnsi="Arial"/>
+          <w:b w:val="0"/>
+          <w:i w:val="0"/>
+          <w:smallCaps w:val="0"/>
+          <w:strike w:val="0"/>
+          <w:color w:val="000000"/>
+          <w:sz w:val="22"/>
+          <w:szCs w:val="22"/>
+          <w:u w:val="none"/>
+          <w:shd w:fill="auto" w:val="clear"/>
+          <w:vertAlign w:val="baseline"/>
+        </w:rPr>
+      </w:pPr>
+      <w:r>
+        <w:rPr>
+          <w:rFonts w:ascii="Arial" w:cs="Arial" w:eastAsia="Arial" w:hAnsi="Arial"/>
+          <w:b w:val="0"/>
+          <w:i w:val="0"/>
+          <w:smallCaps w:val="0"/>
+          <w:strike w:val="0"/>
+          <w:color w:val="000000"/>
+          <w:sz w:val="22"/>
+          <w:szCs w:val="22"/>
+          <w:u w:val="none"/>
+          <w:shd w:fill="auto" w:val="clear"/>
+          <w:vertAlign w:val="baseline"/>
+          <w:rtl w:val="0"/>
+        </w:rPr>
+        <w:t xml:space="preserve">technical term for this in metallurgy? Ask Pascal Brioist and Jonathan Tavares</w:t>
+      </w:r>
+    </w:p>
+  </w:comment>
+  <w:comment w:author="Élisée Dion" w:id="3" w:date="2014-06-17T16:17:41Z">
     <w:p>
       <w:pPr>
         <w:keepNext w:val="0"/>
@@ -3053,7 +3267,7 @@
       </w:r>
     </w:p>
   </w:comment>
-  <w:comment w:author="Élisée Dion" w:id="0" w:date="2014-06-17T16:17:58Z">
+  <w:comment w:author="Marc Smith" w:id="0" w:date="2014-06-18T19:30:49Z">
     <w:p>
       <w:pPr>
         <w:keepNext w:val="0"/>
@@ -3100,11 +3314,11 @@
           <w:vertAlign w:val="baseline"/>
           <w:rtl w:val="0"/>
         </w:rPr>
-        <w:t xml:space="preserve">reseda luteola; also called "dyer's rocket" or "dyer's weed"; translation from the French "gaude".</w:t>
+        <w:t xml:space="preserve">OK in context?</w:t>
       </w:r>
     </w:p>
   </w:comment>
-  <w:comment w:author="Marc Smith" w:id="1" w:date="2014-06-18T19:28:30Z">
+  <w:comment w:author="General Editor" w:id="1" w:date="2014-05-14T20:02:58Z">
     <w:p>
       <w:pPr>
         <w:keepNext w:val="0"/>
@@ -3151,113 +3365,11 @@
           <w:vertAlign w:val="baseline"/>
           <w:rtl w:val="0"/>
         </w:rPr>
-        <w:t xml:space="preserve">elsewhere: weld</w:t>
+        <w:t xml:space="preserve">a kind of vessel</w:t>
       </w:r>
     </w:p>
   </w:comment>
-  <w:comment w:author="Marc Smith" w:id="2" w:date="2014-06-18T19:30:49Z">
-    <w:p>
-      <w:pPr>
-        <w:keepNext w:val="0"/>
-        <w:keepLines w:val="0"/>
-        <w:widowControl w:val="0"/>
-        <w:pBdr>
-          <w:top w:space="0" w:sz="0" w:val="nil"/>
-          <w:left w:space="0" w:sz="0" w:val="nil"/>
-          <w:bottom w:space="0" w:sz="0" w:val="nil"/>
-          <w:right w:space="0" w:sz="0" w:val="nil"/>
-          <w:between w:space="0" w:sz="0" w:val="nil"/>
-        </w:pBdr>
-        <w:shd w:fill="auto" w:val="clear"/>
-        <w:spacing w:after="0" w:before="0" w:line="240" w:lineRule="auto"/>
-        <w:ind w:left="0" w:right="0" w:firstLine="0"/>
-        <w:contextualSpacing w:val="0"/>
-        <w:jc w:val="left"/>
-        <w:rPr>
-          <w:rFonts w:ascii="Arial" w:cs="Arial" w:eastAsia="Arial" w:hAnsi="Arial"/>
-          <w:b w:val="0"/>
-          <w:i w:val="0"/>
-          <w:smallCaps w:val="0"/>
-          <w:strike w:val="0"/>
-          <w:color w:val="000000"/>
-          <w:sz w:val="22"/>
-          <w:szCs w:val="22"/>
-          <w:u w:val="none"/>
-          <w:shd w:fill="auto" w:val="clear"/>
-          <w:vertAlign w:val="baseline"/>
-        </w:rPr>
-      </w:pPr>
-      <w:r>
-        <w:rPr>
-          <w:rFonts w:ascii="Arial" w:cs="Arial" w:eastAsia="Arial" w:hAnsi="Arial"/>
-          <w:b w:val="0"/>
-          <w:i w:val="0"/>
-          <w:smallCaps w:val="0"/>
-          <w:strike w:val="0"/>
-          <w:color w:val="000000"/>
-          <w:sz w:val="22"/>
-          <w:szCs w:val="22"/>
-          <w:u w:val="none"/>
-          <w:shd w:fill="auto" w:val="clear"/>
-          <w:vertAlign w:val="baseline"/>
-          <w:rtl w:val="0"/>
-        </w:rPr>
-        <w:t xml:space="preserve">OK in context?</w:t>
-      </w:r>
-    </w:p>
-  </w:comment>
-  <w:comment w:author="General Editor" w:id="3" w:date="2014-05-14T20:02:58Z">
-    <w:p>
-      <w:pPr>
-        <w:keepNext w:val="0"/>
-        <w:keepLines w:val="0"/>
-        <w:widowControl w:val="0"/>
-        <w:pBdr>
-          <w:top w:space="0" w:sz="0" w:val="nil"/>
-          <w:left w:space="0" w:sz="0" w:val="nil"/>
-          <w:bottom w:space="0" w:sz="0" w:val="nil"/>
-          <w:right w:space="0" w:sz="0" w:val="nil"/>
-          <w:between w:space="0" w:sz="0" w:val="nil"/>
-        </w:pBdr>
-        <w:shd w:fill="auto" w:val="clear"/>
-        <w:spacing w:after="0" w:before="0" w:line="240" w:lineRule="auto"/>
-        <w:ind w:left="0" w:right="0" w:firstLine="0"/>
-        <w:contextualSpacing w:val="0"/>
-        <w:jc w:val="left"/>
-        <w:rPr>
-          <w:rFonts w:ascii="Arial" w:cs="Arial" w:eastAsia="Arial" w:hAnsi="Arial"/>
-          <w:b w:val="0"/>
-          <w:i w:val="0"/>
-          <w:smallCaps w:val="0"/>
-          <w:strike w:val="0"/>
-          <w:color w:val="000000"/>
-          <w:sz w:val="22"/>
-          <w:szCs w:val="22"/>
-          <w:u w:val="none"/>
-          <w:shd w:fill="auto" w:val="clear"/>
-          <w:vertAlign w:val="baseline"/>
-        </w:rPr>
-      </w:pPr>
-      <w:r>
-        <w:rPr>
-          <w:rFonts w:ascii="Arial" w:cs="Arial" w:eastAsia="Arial" w:hAnsi="Arial"/>
-          <w:b w:val="0"/>
-          <w:i w:val="0"/>
-          <w:smallCaps w:val="0"/>
-          <w:strike w:val="0"/>
-          <w:color w:val="000000"/>
-          <w:sz w:val="22"/>
-          <w:szCs w:val="22"/>
-          <w:u w:val="none"/>
-          <w:shd w:fill="auto" w:val="clear"/>
-          <w:vertAlign w:val="baseline"/>
-          <w:rtl w:val="0"/>
-        </w:rPr>
-        <w:t xml:space="preserve">a kind of vessel</w:t>
-      </w:r>
-    </w:p>
-  </w:comment>
-  <w:comment w:author="Élisée Dion" w:id="4" w:date="2014-06-17T16:18:03Z">
+  <w:comment w:author="Élisée Dion" w:id="2" w:date="2014-06-17T16:18:03Z">
     <w:p>
       <w:pPr>
         <w:keepNext w:val="0"/>

--- a/TEMP/input/p056r_ED_++MHS_G3/tl_p056r.docx
+++ b/TEMP/input/p056r_ED_++MHS_G3/tl_p056r.docx
@@ -197,7 +197,20 @@
           <w:color w:val="000000"/>
           <w:rtl w:val="0"/>
         </w:rPr>
-        <w:t xml:space="preserve">Excellent tempering for breastplates</w:t>
+        <w:t xml:space="preserve">Excellent </w:t>
+      </w:r>
+      <w:r>
+        <w:rPr>
+          <w:rtl w:val="0"/>
+        </w:rPr>
+        <w:t xml:space="preserve">quenching bath</w:t>
+      </w:r>
+      <w:r>
+        <w:rPr>
+          <w:color w:val="000000"/>
+          <w:rtl w:val="0"/>
+        </w:rPr>
+        <w:t xml:space="preserve"> for breastplates</w:t>
       </w:r>
       <w:r>
         <w:rPr>
@@ -310,7 +323,24 @@
           <w:color w:val="000000"/>
           <w:rtl w:val="0"/>
         </w:rPr>
-        <w:t xml:space="preserve"> clear &amp;amp; running</w:t>
+        <w:t xml:space="preserve"> clear &amp;</w:t>
+      </w:r>
+      <w:r>
+        <w:rPr>
+          <w:rFonts w:ascii="Courier New" w:cs="Courier New" w:eastAsia="Courier New" w:hAnsi="Courier New"/>
+          <w:color w:val="a9a9a9"/>
+          <w:sz w:val="18"/>
+          <w:szCs w:val="18"/>
+          <w:rtl w:val="0"/>
+        </w:rPr>
+        <w:t xml:space="preserve">amp;</w:t>
+      </w:r>
+      <w:r>
+        <w:rPr>
+          <w:color w:val="000000"/>
+          <w:rtl w:val="0"/>
+        </w:rPr>
+        <w:t xml:space="preserve"> running</w:t>
       </w:r>
       <w:r>
         <w:rPr>
@@ -331,7 +361,24 @@
           <w:color w:val="000000"/>
           <w:rtl w:val="0"/>
         </w:rPr>
-        <w:t xml:space="preserve">, &amp;amp; heat it </w:t>
+        <w:t xml:space="preserve">, &amp;</w:t>
+      </w:r>
+      <w:r>
+        <w:rPr>
+          <w:rFonts w:ascii="Courier New" w:cs="Courier New" w:eastAsia="Courier New" w:hAnsi="Courier New"/>
+          <w:color w:val="a9a9a9"/>
+          <w:sz w:val="18"/>
+          <w:szCs w:val="18"/>
+          <w:rtl w:val="0"/>
+        </w:rPr>
+        <w:t xml:space="preserve">amp;</w:t>
+      </w:r>
+      <w:r>
+        <w:rPr>
+          <w:color w:val="000000"/>
+          <w:rtl w:val="0"/>
+        </w:rPr>
+        <w:t xml:space="preserve"> heat it </w:t>
       </w:r>
       <w:r>
         <w:rPr>
@@ -420,7 +467,27 @@
           <w:color w:val="000000"/>
           <w:rtl w:val="0"/>
         </w:rPr>
-        <w:t xml:space="preserve"> &amp;amp; </w:t>
+        <w:t xml:space="preserve"> &amp;</w:t>
+      </w:r>
+      <w:r>
+        <w:rPr>
+          <w:rFonts w:ascii="Courier New" w:cs="Courier New" w:eastAsia="Courier New" w:hAnsi="Courier New"/>
+          <w:b w:val="0"/>
+          <w:color w:val="a9a9a9"/>
+          <w:sz w:val="18"/>
+          <w:szCs w:val="18"/>
+          <w:rtl w:val="0"/>
+        </w:rPr>
+        <w:t xml:space="preserve">amp;</w:t>
+      </w:r>
+      <w:r>
+        <w:rPr>
+          <w:rFonts w:ascii="Times New Roman" w:cs="Times New Roman" w:eastAsia="Times New Roman" w:hAnsi="Times New Roman"/>
+          <w:b w:val="0"/>
+          <w:color w:val="000000"/>
+          <w:rtl w:val="0"/>
+        </w:rPr>
+        <w:t xml:space="preserve"> </w:t>
       </w:r>
       <w:r>
         <w:rPr>
@@ -448,7 +515,37 @@
           <w:color w:val="000000"/>
           <w:rtl w:val="0"/>
         </w:rPr>
-        <w:t xml:space="preserve"> seed of it &amp;amp; put </w:t>
+        <w:t xml:space="preserve"> </w:t>
+      </w:r>
+      <w:r>
+        <w:rPr>
+          <w:rtl w:val="0"/>
+        </w:rPr>
+        <w:t xml:space="preserve">grain</w:t>
+      </w:r>
+      <w:r>
+        <w:rPr>
+          <w:color w:val="000000"/>
+          <w:rtl w:val="0"/>
+        </w:rPr>
+        <w:t xml:space="preserve"> of it &amp;</w:t>
+      </w:r>
+      <w:r>
+        <w:rPr>
+          <w:rFonts w:ascii="Courier New" w:cs="Courier New" w:eastAsia="Courier New" w:hAnsi="Courier New"/>
+          <w:color w:val="a9a9a9"/>
+          <w:sz w:val="18"/>
+          <w:szCs w:val="18"/>
+          <w:rtl w:val="0"/>
+        </w:rPr>
+        <w:t xml:space="preserve">amp;</w:t>
+      </w:r>
+      <w:r>
+        <w:rPr>
+          <w:color w:val="000000"/>
+          <w:rtl w:val="0"/>
+        </w:rPr>
+        <w:t xml:space="preserve"> put </w:t>
       </w:r>
       <w:r>
         <w:rPr>
@@ -507,7 +604,26 @@
           <w:color w:val="000000"/>
           <w:rtl w:val="0"/>
         </w:rPr>
-        <w:t xml:space="preserve"> &amp;amp; </w:t>
+        <w:t xml:space="preserve"> &amp;</w:t>
+      </w:r>
+      <w:r>
+        <w:rPr>
+          <w:rFonts w:ascii="Courier New" w:cs="Courier New" w:eastAsia="Courier New" w:hAnsi="Courier New"/>
+          <w:b w:val="0"/>
+          <w:color w:val="a9a9a9"/>
+          <w:sz w:val="18"/>
+          <w:szCs w:val="18"/>
+          <w:rtl w:val="0"/>
+        </w:rPr>
+        <w:t xml:space="preserve">amp;</w:t>
+      </w:r>
+      <w:r>
+        <w:rPr>
+          <w:b w:val="0"/>
+          <w:color w:val="000000"/>
+          <w:rtl w:val="0"/>
+        </w:rPr>
+        <w:t xml:space="preserve"> </w:t>
       </w:r>
       <w:commentRangeStart w:id="0"/>
       <w:r>
@@ -611,8 +727,6 @@
         </w:rPr>
         <w:t xml:space="preserve">hen pour it into a </w:t>
       </w:r>
-      <w:commentRangeStart w:id="1"/>
-      <w:commentRangeStart w:id="2"/>
       <w:r>
         <w:rPr>
           <w:color w:val="000000"/>
@@ -620,32 +734,19 @@
         </w:rPr>
         <w:t xml:space="preserve">m</w:t>
       </w:r>
-      <w:commentRangeEnd w:id="1"/>
-      <w:r>
-        <w:commentReference w:id="1"/>
-      </w:r>
-      <w:commentRangeEnd w:id="2"/>
-      <w:r>
-        <w:commentReference w:id="2"/>
-      </w:r>
-      <w:r>
-        <w:rPr>
-          <w:color w:val="000000"/>
-          <w:rtl w:val="0"/>
-        </w:rPr>
-        <w:t xml:space="preserve">uid or any other vessel, then throw into it two </w:t>
-      </w:r>
-      <w:commentRangeStart w:id="3"/>
+      <w:r>
+        <w:rPr>
+          <w:color w:val="000000"/>
+          <w:rtl w:val="0"/>
+        </w:rPr>
+        <w:t xml:space="preserve">uid or other vessel, then throw into it two </w:t>
+      </w:r>
       <w:r>
         <w:rPr>
           <w:color w:val="000000"/>
           <w:rtl w:val="0"/>
         </w:rPr>
         <w:t xml:space="preserve">p</w:t>
-      </w:r>
-      <w:commentRangeEnd w:id="3"/>
-      <w:r>
-        <w:commentReference w:id="3"/>
       </w:r>
       <w:r>
         <w:rPr>
@@ -777,10 +878,16 @@
       </w:r>
       <w:r>
         <w:rPr>
-          <w:color w:val="000000"/>
-          <w:rtl w:val="0"/>
-        </w:rPr>
-        <w:t xml:space="preserve">Then take a big cauldron full of the said </w:t>
+          <w:rtl w:val="0"/>
+        </w:rPr>
+        <w:t xml:space="preserve">Next,</w:t>
+      </w:r>
+      <w:r>
+        <w:rPr>
+          <w:color w:val="000000"/>
+          <w:rtl w:val="0"/>
+        </w:rPr>
+        <w:t xml:space="preserve"> take a big cauldron of the said </w:t>
       </w:r>
       <w:r>
         <w:rPr>
@@ -826,14 +933,89 @@
           <w:color w:val="000000"/>
           <w:rtl w:val="0"/>
         </w:rPr>
-        <w:t xml:space="preserve"> &amp;amp; h</w:t>
-      </w:r>
-      <w:r>
-        <w:rPr>
-          <w:color w:val="000000"/>
-          <w:rtl w:val="0"/>
-        </w:rPr>
-        <w:t xml:space="preserve">eat it up slightly more than warm. &amp;amp; Take three or four times the quantity of </w:t>
+        <w:t xml:space="preserve"> &amp;</w:t>
+      </w:r>
+      <w:r>
+        <w:rPr>
+          <w:rFonts w:ascii="Courier New" w:cs="Courier New" w:eastAsia="Courier New" w:hAnsi="Courier New"/>
+          <w:b w:val="0"/>
+          <w:color w:val="a9a9a9"/>
+          <w:sz w:val="18"/>
+          <w:szCs w:val="18"/>
+          <w:rtl w:val="0"/>
+        </w:rPr>
+        <w:t xml:space="preserve">amp;</w:t>
+      </w:r>
+      <w:r>
+        <w:rPr>
+          <w:b w:val="0"/>
+          <w:color w:val="000000"/>
+          <w:rtl w:val="0"/>
+        </w:rPr>
+        <w:t xml:space="preserve"> h</w:t>
+      </w:r>
+      <w:r>
+        <w:rPr>
+          <w:color w:val="000000"/>
+          <w:rtl w:val="0"/>
+        </w:rPr>
+        <w:t xml:space="preserve">eat it </w:t>
+      </w:r>
+      <w:r>
+        <w:rPr>
+          <w:rtl w:val="0"/>
+        </w:rPr>
+        <w:t xml:space="preserve">to a litte</w:t>
+      </w:r>
+      <w:r>
+        <w:rPr>
+          <w:color w:val="000000"/>
+          <w:rtl w:val="0"/>
+        </w:rPr>
+        <w:t xml:space="preserve"> more than </w:t>
+      </w:r>
+      <w:r>
+        <w:rPr>
+          <w:rtl w:val="0"/>
+        </w:rPr>
+        <w:t xml:space="preserve">tepid</w:t>
+      </w:r>
+      <w:r>
+        <w:rPr>
+          <w:color w:val="000000"/>
+          <w:rtl w:val="0"/>
+        </w:rPr>
+        <w:t xml:space="preserve">. &amp;</w:t>
+      </w:r>
+      <w:r>
+        <w:rPr>
+          <w:rFonts w:ascii="Courier New" w:cs="Courier New" w:eastAsia="Courier New" w:hAnsi="Courier New"/>
+          <w:color w:val="a9a9a9"/>
+          <w:sz w:val="18"/>
+          <w:szCs w:val="18"/>
+          <w:rtl w:val="0"/>
+        </w:rPr>
+        <w:t xml:space="preserve">amp;</w:t>
+      </w:r>
+      <w:r>
+        <w:rPr>
+          <w:color w:val="000000"/>
+          <w:rtl w:val="0"/>
+        </w:rPr>
+        <w:t xml:space="preserve"> </w:t>
+      </w:r>
+      <w:r>
+        <w:rPr>
+          <w:rtl w:val="0"/>
+        </w:rPr>
+        <w:t xml:space="preserve">three or four double handfuls </w:t>
+      </w:r>
+      <w:r>
+        <w:rPr>
+          <w:color w:val="000000"/>
+          <w:rtl w:val="0"/>
+        </w:rPr>
+        <w:t xml:space="preserve">of </w:t>
       </w:r>
       <w:r>
         <w:rPr>
@@ -848,19 +1030,17 @@
       </w:r>
       <w:r>
         <w:rPr>
-          <w:b w:val="0"/>
-          <w:color w:val="000000"/>
-          <w:rtl w:val="0"/>
-        </w:rPr>
-        <w:t xml:space="preserve">r</w:t>
-      </w:r>
-      <w:r>
-        <w:rPr>
-          <w:b w:val="0"/>
-          <w:color w:val="000000"/>
-          <w:rtl w:val="0"/>
-        </w:rPr>
-        <w:t xml:space="preserve">ed greasy earth</w:t>
+          <w:rtl w:val="0"/>
+        </w:rPr>
+        <w:t xml:space="preserve">fatty red</w:t>
+      </w:r>
+      <w:r>
+        <w:rPr>
+          <w:b w:val="0"/>
+          <w:color w:val="000000"/>
+          <w:rtl w:val="0"/>
+        </w:rPr>
+        <w:t xml:space="preserve"> earth</w:t>
       </w:r>
       <w:r>
         <w:rPr>
@@ -875,16 +1055,27 @@
       </w:r>
       <w:r>
         <w:rPr>
-          <w:rtl w:val="0"/>
-        </w:rPr>
-        <w:t xml:space="preserve">, three or four double handfuls</w:t>
-      </w:r>
-      <w:r>
-        <w:rPr>
-          <w:color w:val="000000"/>
-          <w:rtl w:val="0"/>
-        </w:rPr>
-        <w:t xml:space="preserve">, wet it &amp;amp; throw it into the cauldron with the said </w:t>
+          <w:color w:val="000000"/>
+          <w:rtl w:val="0"/>
+        </w:rPr>
+        <w:t xml:space="preserve">, wet it &amp;</w:t>
+      </w:r>
+      <w:r>
+        <w:rPr>
+          <w:rFonts w:ascii="Courier New" w:cs="Courier New" w:eastAsia="Courier New" w:hAnsi="Courier New"/>
+          <w:color w:val="a9a9a9"/>
+          <w:sz w:val="18"/>
+          <w:szCs w:val="18"/>
+          <w:rtl w:val="0"/>
+        </w:rPr>
+        <w:t xml:space="preserve">amp;</w:t>
+      </w:r>
+      <w:r>
+        <w:rPr>
+          <w:color w:val="000000"/>
+          <w:rtl w:val="0"/>
+        </w:rPr>
+        <w:t xml:space="preserve"> throw it into the cauldron with the said </w:t>
       </w:r>
       <w:r>
         <w:rPr>
@@ -1009,7 +1200,7 @@
           <w:color w:val="000000"/>
           <w:rtl w:val="0"/>
         </w:rPr>
-        <w:t xml:space="preserve">as of the said </w:t>
+        <w:t xml:space="preserve">as the said </w:t>
       </w:r>
       <w:r>
         <w:rPr>
@@ -1062,7 +1253,24 @@
           <w:color w:val="000000"/>
           <w:rtl w:val="0"/>
         </w:rPr>
-        <w:t xml:space="preserve"> &amp;amp; as much </w:t>
+        <w:t xml:space="preserve"> &amp;</w:t>
+      </w:r>
+      <w:r>
+        <w:rPr>
+          <w:rFonts w:ascii="Courier New" w:cs="Courier New" w:eastAsia="Courier New" w:hAnsi="Courier New"/>
+          <w:color w:val="a9a9a9"/>
+          <w:sz w:val="18"/>
+          <w:szCs w:val="18"/>
+          <w:rtl w:val="0"/>
+        </w:rPr>
+        <w:t xml:space="preserve">amp;</w:t>
+      </w:r>
+      <w:r>
+        <w:rPr>
+          <w:color w:val="000000"/>
+          <w:rtl w:val="0"/>
+        </w:rPr>
+        <w:t xml:space="preserve"> as much </w:t>
       </w:r>
       <w:r>
         <w:rPr>
@@ -1114,7 +1322,26 @@
           <w:color w:val="000000"/>
           <w:rtl w:val="0"/>
         </w:rPr>
-        <w:t xml:space="preserve"> &amp;amp; a</w:t>
+        <w:t xml:space="preserve"> &amp;</w:t>
+      </w:r>
+      <w:r>
+        <w:rPr>
+          <w:rFonts w:ascii="Courier New" w:cs="Courier New" w:eastAsia="Courier New" w:hAnsi="Courier New"/>
+          <w:b w:val="0"/>
+          <w:color w:val="a9a9a9"/>
+          <w:sz w:val="18"/>
+          <w:szCs w:val="18"/>
+          <w:rtl w:val="0"/>
+        </w:rPr>
+        <w:t xml:space="preserve">amp;</w:t>
+      </w:r>
+      <w:r>
+        <w:rPr>
+          <w:b w:val="0"/>
+          <w:color w:val="000000"/>
+          <w:rtl w:val="0"/>
+        </w:rPr>
+        <w:t xml:space="preserve"> a</w:t>
       </w:r>
       <w:r>
         <w:rPr>
@@ -1180,7 +1407,24 @@
           <w:color w:val="000000"/>
           <w:rtl w:val="0"/>
         </w:rPr>
-        <w:t xml:space="preserve"> &amp;amp; </w:t>
+        <w:t xml:space="preserve"> &amp;</w:t>
+      </w:r>
+      <w:r>
+        <w:rPr>
+          <w:rFonts w:ascii="Courier New" w:cs="Courier New" w:eastAsia="Courier New" w:hAnsi="Courier New"/>
+          <w:color w:val="a9a9a9"/>
+          <w:sz w:val="18"/>
+          <w:szCs w:val="18"/>
+          <w:rtl w:val="0"/>
+        </w:rPr>
+        <w:t xml:space="preserve">amp;</w:t>
+      </w:r>
+      <w:r>
+        <w:rPr>
+          <w:color w:val="000000"/>
+          <w:rtl w:val="0"/>
+        </w:rPr>
+        <w:t xml:space="preserve"> </w:t>
       </w:r>
       <w:r>
         <w:rPr>
@@ -1193,7 +1437,41 @@
           <w:color w:val="000000"/>
           <w:rtl w:val="0"/>
         </w:rPr>
-        <w:t xml:space="preserve"> separately, &amp;amp; throw it into the caldron &amp;amp; leave it for two or three days. Then throw it after into the said muid and stir </w:t>
+        <w:t xml:space="preserve"> separately, &amp;</w:t>
+      </w:r>
+      <w:r>
+        <w:rPr>
+          <w:rFonts w:ascii="Courier New" w:cs="Courier New" w:eastAsia="Courier New" w:hAnsi="Courier New"/>
+          <w:color w:val="a9a9a9"/>
+          <w:sz w:val="18"/>
+          <w:szCs w:val="18"/>
+          <w:rtl w:val="0"/>
+        </w:rPr>
+        <w:t xml:space="preserve">amp;</w:t>
+      </w:r>
+      <w:r>
+        <w:rPr>
+          <w:color w:val="000000"/>
+          <w:rtl w:val="0"/>
+        </w:rPr>
+        <w:t xml:space="preserve"> throw it into the cauldron &amp;</w:t>
+      </w:r>
+      <w:r>
+        <w:rPr>
+          <w:rFonts w:ascii="Courier New" w:cs="Courier New" w:eastAsia="Courier New" w:hAnsi="Courier New"/>
+          <w:color w:val="a9a9a9"/>
+          <w:sz w:val="18"/>
+          <w:szCs w:val="18"/>
+          <w:rtl w:val="0"/>
+        </w:rPr>
+        <w:t xml:space="preserve">amp;</w:t>
+      </w:r>
+      <w:r>
+        <w:rPr>
+          <w:color w:val="000000"/>
+          <w:rtl w:val="0"/>
+        </w:rPr>
+        <w:t xml:space="preserve"> leave it for two or three days. Then throw it afterwards into the said muid and stir </w:t>
       </w:r>
       <w:r>
         <w:rPr>
@@ -1206,24 +1484,13 @@
           <w:color w:val="000000"/>
           <w:rtl w:val="0"/>
         </w:rPr>
-        <w:t xml:space="preserve">together. And the older this temper</w:t>
-      </w:r>
-      <w:r>
-        <w:rPr>
-          <w:rtl w:val="0"/>
-        </w:rPr>
-        <w:t xml:space="preserve">ing liqui</w:t>
-      </w:r>
-      <w:commentRangeStart w:id="4"/>
-      <w:r>
-        <w:rPr>
-          <w:rtl w:val="0"/>
-        </w:rPr>
-        <w:t xml:space="preserve">d</w:t>
-      </w:r>
-      <w:commentRangeEnd w:id="4"/>
-      <w:r>
-        <w:commentReference w:id="4"/>
+        <w:t xml:space="preserve">together. And the older this </w:t>
+      </w:r>
+      <w:r>
+        <w:rPr>
+          <w:rtl w:val="0"/>
+        </w:rPr>
+        <w:t xml:space="preserve">quenching bath</w:t>
       </w:r>
       <w:r>
         <w:rPr>
@@ -3067,206 +3334,6 @@
 
 <file path=word/comments.xml><?xml version="1.0" encoding="utf-8"?>
 <w:comments xmlns:mc="http://schemas.openxmlformats.org/markup-compatibility/2006" xmlns:o="urn:schemas-microsoft-com:office:office" xmlns:r="http://schemas.openxmlformats.org/officeDocument/2006/relationships" xmlns:m="http://schemas.openxmlformats.org/officeDocument/2006/math" xmlns:v="urn:schemas-microsoft-com:vml" xmlns:wp="http://schemas.openxmlformats.org/drawingml/2006/wordprocessingDrawing" xmlns:w10="urn:schemas-microsoft-com:office:word" xmlns:w="http://schemas.openxmlformats.org/wordprocessingml/2006/main" xmlns:wne="http://schemas.microsoft.com/office/word/2006/wordml" xmlns:sl="http://schemas.openxmlformats.org/schemaLibrary/2006/main" xmlns:a="http://schemas.openxmlformats.org/drawingml/2006/main" xmlns:pic="http://schemas.openxmlformats.org/drawingml/2006/picture" xmlns:c="http://schemas.openxmlformats.org/drawingml/2006/chart" xmlns:lc="http://schemas.openxmlformats.org/drawingml/2006/lockedCanvas" xmlns:dgm="http://schemas.openxmlformats.org/drawingml/2006/diagram" xmlns:wps="http://schemas.microsoft.com/office/word/2010/wordprocessingShape" xmlns:wpg="http://schemas.microsoft.com/office/word/2010/wordprocessingGroup" xmlns:w14="http://schemas.microsoft.com/office/word/2010/wordml" xmlns:w15="http://schemas.microsoft.com/office/word/2012/wordml">
-  <w:comment w:author="Tillmann Taape" w:id="4" w:date="2018-07-04T15:24:35Z">
-    <w:p>
-      <w:pPr>
-        <w:keepNext w:val="0"/>
-        <w:keepLines w:val="0"/>
-        <w:widowControl w:val="0"/>
-        <w:pBdr>
-          <w:top w:space="0" w:sz="0" w:val="nil"/>
-          <w:left w:space="0" w:sz="0" w:val="nil"/>
-          <w:bottom w:space="0" w:sz="0" w:val="nil"/>
-          <w:right w:space="0" w:sz="0" w:val="nil"/>
-          <w:between w:space="0" w:sz="0" w:val="nil"/>
-        </w:pBdr>
-        <w:shd w:fill="auto" w:val="clear"/>
-        <w:spacing w:after="0" w:before="0" w:line="240" w:lineRule="auto"/>
-        <w:ind w:left="0" w:right="0" w:firstLine="0"/>
-        <w:contextualSpacing w:val="0"/>
-        <w:jc w:val="left"/>
-        <w:rPr>
-          <w:rFonts w:ascii="Arial" w:cs="Arial" w:eastAsia="Arial" w:hAnsi="Arial"/>
-          <w:b w:val="0"/>
-          <w:i w:val="0"/>
-          <w:smallCaps w:val="0"/>
-          <w:strike w:val="0"/>
-          <w:color w:val="000000"/>
-          <w:sz w:val="22"/>
-          <w:szCs w:val="22"/>
-          <w:u w:val="none"/>
-          <w:shd w:fill="auto" w:val="clear"/>
-          <w:vertAlign w:val="baseline"/>
-        </w:rPr>
-      </w:pPr>
-      <w:r>
-        <w:rPr>
-          <w:rFonts w:ascii="Arial" w:cs="Arial" w:eastAsia="Arial" w:hAnsi="Arial"/>
-          <w:b w:val="0"/>
-          <w:i w:val="0"/>
-          <w:smallCaps w:val="0"/>
-          <w:strike w:val="0"/>
-          <w:color w:val="000000"/>
-          <w:sz w:val="22"/>
-          <w:szCs w:val="22"/>
-          <w:u w:val="none"/>
-          <w:shd w:fill="auto" w:val="clear"/>
-          <w:vertAlign w:val="baseline"/>
-          <w:rtl w:val="0"/>
-        </w:rPr>
-        <w:t xml:space="preserve">technical term for this in metallurgy? Ask Pascal Brioist and Jonathan Tavares</w:t>
-      </w:r>
-    </w:p>
-  </w:comment>
-  <w:comment w:author="Élisée Dion" w:id="3" w:date="2014-06-17T16:17:41Z">
-    <w:p>
-      <w:pPr>
-        <w:keepNext w:val="0"/>
-        <w:keepLines w:val="0"/>
-        <w:widowControl w:val="0"/>
-        <w:pBdr>
-          <w:top w:space="0" w:sz="0" w:val="nil"/>
-          <w:left w:space="0" w:sz="0" w:val="nil"/>
-          <w:bottom w:space="0" w:sz="0" w:val="nil"/>
-          <w:right w:space="0" w:sz="0" w:val="nil"/>
-          <w:between w:space="0" w:sz="0" w:val="nil"/>
-        </w:pBdr>
-        <w:shd w:fill="auto" w:val="clear"/>
-        <w:spacing w:after="0" w:before="0" w:line="240" w:lineRule="auto"/>
-        <w:ind w:left="0" w:right="0" w:firstLine="0"/>
-        <w:contextualSpacing w:val="0"/>
-        <w:jc w:val="left"/>
-        <w:rPr>
-          <w:rFonts w:ascii="Arial" w:cs="Arial" w:eastAsia="Arial" w:hAnsi="Arial"/>
-          <w:b w:val="0"/>
-          <w:i w:val="0"/>
-          <w:smallCaps w:val="0"/>
-          <w:strike w:val="0"/>
-          <w:color w:val="000000"/>
-          <w:sz w:val="22"/>
-          <w:szCs w:val="22"/>
-          <w:u w:val="none"/>
-          <w:shd w:fill="auto" w:val="clear"/>
-          <w:vertAlign w:val="baseline"/>
-        </w:rPr>
-      </w:pPr>
-      <w:r>
-        <w:rPr>
-          <w:rFonts w:ascii="Arial" w:cs="Arial" w:eastAsia="Arial" w:hAnsi="Arial"/>
-          <w:b w:val="0"/>
-          <w:i w:val="0"/>
-          <w:smallCaps w:val="0"/>
-          <w:strike w:val="0"/>
-          <w:color w:val="000000"/>
-          <w:sz w:val="22"/>
-          <w:szCs w:val="22"/>
-          <w:u w:val="none"/>
-          <w:shd w:fill="auto" w:val="clear"/>
-          <w:vertAlign w:val="baseline"/>
-          <w:rtl w:val="0"/>
-        </w:rPr>
-        <w:t xml:space="preserve">Picotin:</w:t>
-      </w:r>
-    </w:p>
-    <w:p>
-      <w:pPr>
-        <w:keepNext w:val="0"/>
-        <w:keepLines w:val="0"/>
-        <w:widowControl w:val="0"/>
-        <w:pBdr>
-          <w:top w:space="0" w:sz="0" w:val="nil"/>
-          <w:left w:space="0" w:sz="0" w:val="nil"/>
-          <w:bottom w:space="0" w:sz="0" w:val="nil"/>
-          <w:right w:space="0" w:sz="0" w:val="nil"/>
-          <w:between w:space="0" w:sz="0" w:val="nil"/>
-        </w:pBdr>
-        <w:shd w:fill="auto" w:val="clear"/>
-        <w:spacing w:after="0" w:before="0" w:line="240" w:lineRule="auto"/>
-        <w:ind w:left="0" w:right="0" w:firstLine="0"/>
-        <w:contextualSpacing w:val="0"/>
-        <w:jc w:val="left"/>
-        <w:rPr>
-          <w:rFonts w:ascii="Arial" w:cs="Arial" w:eastAsia="Arial" w:hAnsi="Arial"/>
-          <w:b w:val="0"/>
-          <w:i w:val="0"/>
-          <w:smallCaps w:val="0"/>
-          <w:strike w:val="0"/>
-          <w:color w:val="000000"/>
-          <w:sz w:val="22"/>
-          <w:szCs w:val="22"/>
-          <w:u w:val="none"/>
-          <w:shd w:fill="auto" w:val="clear"/>
-          <w:vertAlign w:val="baseline"/>
-        </w:rPr>
-      </w:pPr>
-      <w:r>
-        <w:rPr>
-          <w:rFonts w:ascii="Arial" w:cs="Arial" w:eastAsia="Arial" w:hAnsi="Arial"/>
-          <w:b w:val="0"/>
-          <w:i w:val="0"/>
-          <w:smallCaps w:val="0"/>
-          <w:strike w:val="0"/>
-          <w:color w:val="000000"/>
-          <w:sz w:val="22"/>
-          <w:szCs w:val="22"/>
-          <w:u w:val="none"/>
-          <w:shd w:fill="auto" w:val="clear"/>
-          <w:vertAlign w:val="baseline"/>
-          <w:rtl w:val="0"/>
-        </w:rPr>
-        <w:t xml:space="preserve">1. "a (French) Pecke, or, the fourth part of a Boisseau", Cotgrave; </w:t>
-      </w:r>
-    </w:p>
-    <w:p>
-      <w:pPr>
-        <w:keepNext w:val="0"/>
-        <w:keepLines w:val="0"/>
-        <w:widowControl w:val="0"/>
-        <w:pBdr>
-          <w:top w:space="0" w:sz="0" w:val="nil"/>
-          <w:left w:space="0" w:sz="0" w:val="nil"/>
-          <w:bottom w:space="0" w:sz="0" w:val="nil"/>
-          <w:right w:space="0" w:sz="0" w:val="nil"/>
-          <w:between w:space="0" w:sz="0" w:val="nil"/>
-        </w:pBdr>
-        <w:shd w:fill="auto" w:val="clear"/>
-        <w:spacing w:after="0" w:before="0" w:line="240" w:lineRule="auto"/>
-        <w:ind w:left="0" w:right="0" w:firstLine="0"/>
-        <w:contextualSpacing w:val="0"/>
-        <w:jc w:val="left"/>
-        <w:rPr>
-          <w:rFonts w:ascii="Arial" w:cs="Arial" w:eastAsia="Arial" w:hAnsi="Arial"/>
-          <w:b w:val="0"/>
-          <w:i w:val="0"/>
-          <w:smallCaps w:val="0"/>
-          <w:strike w:val="0"/>
-          <w:color w:val="000000"/>
-          <w:sz w:val="22"/>
-          <w:szCs w:val="22"/>
-          <w:u w:val="none"/>
-          <w:shd w:fill="auto" w:val="clear"/>
-          <w:vertAlign w:val="baseline"/>
-        </w:rPr>
-      </w:pPr>
-      <w:r>
-        <w:rPr>
-          <w:rFonts w:ascii="Arial" w:cs="Arial" w:eastAsia="Arial" w:hAnsi="Arial"/>
-          <w:b w:val="0"/>
-          <w:i w:val="0"/>
-          <w:smallCaps w:val="0"/>
-          <w:strike w:val="0"/>
-          <w:color w:val="000000"/>
-          <w:sz w:val="22"/>
-          <w:szCs w:val="22"/>
-          <w:u w:val="none"/>
-          <w:shd w:fill="auto" w:val="clear"/>
-          <w:vertAlign w:val="baseline"/>
-          <w:rtl w:val="0"/>
-        </w:rPr>
-        <w:t xml:space="preserve">2. "petit panier servant à mettre la ration d'avoine d'un cheval", et, par analogie, "bonne quantité de quelque chose" (avoir un picotin de qqc); DMF.</w:t>
-      </w:r>
-    </w:p>
-  </w:comment>
   <w:comment w:author="Marc Smith" w:id="0" w:date="2014-06-18T19:30:49Z">
     <w:p>
       <w:pPr>
@@ -3315,108 +3382,6 @@
           <w:rtl w:val="0"/>
         </w:rPr>
         <w:t xml:space="preserve">OK in context?</w:t>
-      </w:r>
-    </w:p>
-  </w:comment>
-  <w:comment w:author="General Editor" w:id="1" w:date="2014-05-14T20:02:58Z">
-    <w:p>
-      <w:pPr>
-        <w:keepNext w:val="0"/>
-        <w:keepLines w:val="0"/>
-        <w:widowControl w:val="0"/>
-        <w:pBdr>
-          <w:top w:space="0" w:sz="0" w:val="nil"/>
-          <w:left w:space="0" w:sz="0" w:val="nil"/>
-          <w:bottom w:space="0" w:sz="0" w:val="nil"/>
-          <w:right w:space="0" w:sz="0" w:val="nil"/>
-          <w:between w:space="0" w:sz="0" w:val="nil"/>
-        </w:pBdr>
-        <w:shd w:fill="auto" w:val="clear"/>
-        <w:spacing w:after="0" w:before="0" w:line="240" w:lineRule="auto"/>
-        <w:ind w:left="0" w:right="0" w:firstLine="0"/>
-        <w:contextualSpacing w:val="0"/>
-        <w:jc w:val="left"/>
-        <w:rPr>
-          <w:rFonts w:ascii="Arial" w:cs="Arial" w:eastAsia="Arial" w:hAnsi="Arial"/>
-          <w:b w:val="0"/>
-          <w:i w:val="0"/>
-          <w:smallCaps w:val="0"/>
-          <w:strike w:val="0"/>
-          <w:color w:val="000000"/>
-          <w:sz w:val="22"/>
-          <w:szCs w:val="22"/>
-          <w:u w:val="none"/>
-          <w:shd w:fill="auto" w:val="clear"/>
-          <w:vertAlign w:val="baseline"/>
-        </w:rPr>
-      </w:pPr>
-      <w:r>
-        <w:rPr>
-          <w:rFonts w:ascii="Arial" w:cs="Arial" w:eastAsia="Arial" w:hAnsi="Arial"/>
-          <w:b w:val="0"/>
-          <w:i w:val="0"/>
-          <w:smallCaps w:val="0"/>
-          <w:strike w:val="0"/>
-          <w:color w:val="000000"/>
-          <w:sz w:val="22"/>
-          <w:szCs w:val="22"/>
-          <w:u w:val="none"/>
-          <w:shd w:fill="auto" w:val="clear"/>
-          <w:vertAlign w:val="baseline"/>
-          <w:rtl w:val="0"/>
-        </w:rPr>
-        <w:t xml:space="preserve">a kind of vessel</w:t>
-      </w:r>
-    </w:p>
-  </w:comment>
-  <w:comment w:author="Élisée Dion" w:id="2" w:date="2014-06-17T16:18:03Z">
-    <w:p>
-      <w:pPr>
-        <w:keepNext w:val="0"/>
-        <w:keepLines w:val="0"/>
-        <w:widowControl w:val="0"/>
-        <w:pBdr>
-          <w:top w:space="0" w:sz="0" w:val="nil"/>
-          <w:left w:space="0" w:sz="0" w:val="nil"/>
-          <w:bottom w:space="0" w:sz="0" w:val="nil"/>
-          <w:right w:space="0" w:sz="0" w:val="nil"/>
-          <w:between w:space="0" w:sz="0" w:val="nil"/>
-        </w:pBdr>
-        <w:shd w:fill="auto" w:val="clear"/>
-        <w:spacing w:after="0" w:before="0" w:line="240" w:lineRule="auto"/>
-        <w:ind w:left="0" w:right="0" w:firstLine="0"/>
-        <w:contextualSpacing w:val="0"/>
-        <w:jc w:val="left"/>
-        <w:rPr>
-          <w:rFonts w:ascii="Arial" w:cs="Arial" w:eastAsia="Arial" w:hAnsi="Arial"/>
-          <w:b w:val="0"/>
-          <w:i w:val="0"/>
-          <w:smallCaps w:val="0"/>
-          <w:strike w:val="0"/>
-          <w:color w:val="000000"/>
-          <w:sz w:val="22"/>
-          <w:szCs w:val="22"/>
-          <w:u w:val="none"/>
-          <w:shd w:fill="auto" w:val="clear"/>
-          <w:vertAlign w:val="baseline"/>
-        </w:rPr>
-      </w:pPr>
-      <w:r>
-        <w:rPr>
-          <w:rFonts w:ascii="Arial" w:cs="Arial" w:eastAsia="Arial" w:hAnsi="Arial"/>
-          <w:b w:val="0"/>
-          <w:i w:val="0"/>
-          <w:smallCaps w:val="0"/>
-          <w:strike w:val="0"/>
-          <w:color w:val="000000"/>
-          <w:sz w:val="22"/>
-          <w:szCs w:val="22"/>
-          <w:u w:val="none"/>
-          <w:shd w:fill="auto" w:val="clear"/>
-          <w:vertAlign w:val="baseline"/>
-          <w:rtl w:val="0"/>
-        </w:rPr>
-        <w:t xml:space="preserve">Muid: "Mesure de capacité pour les liquides et, plus souvent, les matières sèches (de valeur variable selon les marchandises et les régions)"; DMF. Désigne par métonymie le contenant d'un muid.</w:t>
       </w:r>
     </w:p>
   </w:comment>

--- a/TEMP/input/p056r_ED_++MHS_G3/tl_p056r.docx
+++ b/TEMP/input/p056r_ED_++MHS_G3/tl_p056r.docx
@@ -203,7 +203,7 @@
         <w:rPr>
           <w:rtl w:val="0"/>
         </w:rPr>
-        <w:t xml:space="preserve">quenching bath</w:t>
+        <w:t xml:space="preserve">tempering bath</w:t>
       </w:r>
       <w:r>
         <w:rPr>
@@ -467,7 +467,14 @@
           <w:color w:val="000000"/>
           <w:rtl w:val="0"/>
         </w:rPr>
-        <w:t xml:space="preserve"> &amp;</w:t>
+        <w:t xml:space="preserve"> </w:t>
+      </w:r>
+      <w:r>
+        <w:rPr>
+          <w:color w:val="000000"/>
+          <w:rtl w:val="0"/>
+        </w:rPr>
+        <w:t xml:space="preserve">&amp;</w:t>
       </w:r>
       <w:r>
         <w:rPr>
@@ -1002,20 +1009,146 @@
           <w:color w:val="000000"/>
           <w:rtl w:val="0"/>
         </w:rPr>
+        <w:t xml:space="preserve"> take </w:t>
+      </w:r>
+      <w:r>
+        <w:rPr>
+          <w:rtl w:val="0"/>
+        </w:rPr>
+        <w:t xml:space="preserve">three or four double handfuls </w:t>
+      </w:r>
+      <w:r>
+        <w:rPr>
+          <w:color w:val="000000"/>
+          <w:rtl w:val="0"/>
+        </w:rPr>
+        <w:t xml:space="preserve">of </w:t>
+      </w:r>
+      <w:r>
+        <w:rPr>
+          <w:rFonts w:ascii="Courier New" w:cs="Courier New" w:eastAsia="Courier New" w:hAnsi="Courier New"/>
+          <w:b w:val="0"/>
+          <w:color w:val="0000ff"/>
+          <w:sz w:val="18"/>
+          <w:szCs w:val="18"/>
+          <w:rtl w:val="0"/>
+        </w:rPr>
+        <w:t xml:space="preserve">&lt;m&gt;</w:t>
+      </w:r>
+      <w:r>
+        <w:rPr>
+          <w:rtl w:val="0"/>
+        </w:rPr>
+        <w:t xml:space="preserve">fatty red</w:t>
+      </w:r>
+      <w:r>
+        <w:rPr>
+          <w:b w:val="0"/>
+          <w:color w:val="000000"/>
+          <w:rtl w:val="0"/>
+        </w:rPr>
+        <w:t xml:space="preserve"> earth</w:t>
+      </w:r>
+      <w:r>
+        <w:rPr>
+          <w:rFonts w:ascii="Courier New" w:cs="Courier New" w:eastAsia="Courier New" w:hAnsi="Courier New"/>
+          <w:b w:val="0"/>
+          <w:color w:val="0000ff"/>
+          <w:sz w:val="18"/>
+          <w:szCs w:val="18"/>
+          <w:rtl w:val="0"/>
+        </w:rPr>
+        <w:t xml:space="preserve">&lt;/m&gt;</w:t>
+      </w:r>
+      <w:r>
+        <w:rPr>
+          <w:color w:val="000000"/>
+          <w:rtl w:val="0"/>
+        </w:rPr>
+        <w:t xml:space="preserve">, wet it &amp;</w:t>
+      </w:r>
+      <w:r>
+        <w:rPr>
+          <w:rFonts w:ascii="Courier New" w:cs="Courier New" w:eastAsia="Courier New" w:hAnsi="Courier New"/>
+          <w:color w:val="a9a9a9"/>
+          <w:sz w:val="18"/>
+          <w:szCs w:val="18"/>
+          <w:rtl w:val="0"/>
+        </w:rPr>
+        <w:t xml:space="preserve">amp;</w:t>
+      </w:r>
+      <w:r>
+        <w:rPr>
+          <w:color w:val="000000"/>
+          <w:rtl w:val="0"/>
+        </w:rPr>
+        <w:t xml:space="preserve"> throw it into the cauldron with the said </w:t>
+      </w:r>
+      <w:r>
+        <w:rPr>
+          <w:rFonts w:ascii="Courier New" w:cs="Courier New" w:eastAsia="Courier New" w:hAnsi="Courier New"/>
+          <w:b w:val="0"/>
+          <w:color w:val="0000ff"/>
+          <w:sz w:val="18"/>
+          <w:szCs w:val="18"/>
+          <w:rtl w:val="0"/>
+        </w:rPr>
+        <w:t xml:space="preserve">&lt;m&gt;</w:t>
+      </w:r>
+      <w:r>
+        <w:rPr>
+          <w:b w:val="0"/>
+          <w:color w:val="000000"/>
+          <w:rtl w:val="0"/>
+        </w:rPr>
+        <w:t xml:space="preserve">w</w:t>
+      </w:r>
+      <w:r>
+        <w:rPr>
+          <w:b w:val="0"/>
+          <w:color w:val="000000"/>
+          <w:rtl w:val="0"/>
+        </w:rPr>
+        <w:t xml:space="preserve">ater</w:t>
+      </w:r>
+      <w:r>
+        <w:rPr>
+          <w:rFonts w:ascii="Courier New" w:cs="Courier New" w:eastAsia="Courier New" w:hAnsi="Courier New"/>
+          <w:b w:val="0"/>
+          <w:color w:val="0000ff"/>
+          <w:sz w:val="18"/>
+          <w:szCs w:val="18"/>
+          <w:rtl w:val="0"/>
+        </w:rPr>
+        <w:t xml:space="preserve">&lt;/m&gt;</w:t>
+      </w:r>
+      <w:r>
+        <w:rPr>
+          <w:b w:val="0"/>
+          <w:color w:val="000000"/>
+          <w:rtl w:val="0"/>
+        </w:rPr>
+        <w:t xml:space="preserve">.</w:t>
+      </w:r>
+      <w:r>
+        <w:rPr>
+          <w:color w:val="000000"/>
+          <w:rtl w:val="0"/>
+        </w:rPr>
         <w:t xml:space="preserve"> </w:t>
       </w:r>
       <w:r>
         <w:rPr>
           <w:rtl w:val="0"/>
         </w:rPr>
-        <w:t xml:space="preserve">three or four double handfuls </w:t>
-      </w:r>
-      <w:r>
-        <w:rPr>
-          <w:color w:val="000000"/>
-          <w:rtl w:val="0"/>
-        </w:rPr>
-        <w:t xml:space="preserve">of </w:t>
+        <w:t xml:space="preserve">Take </w:t>
+      </w:r>
+      <w:r>
+        <w:rPr>
+          <w:color w:val="000000"/>
+          <w:rtl w:val="0"/>
+        </w:rPr>
+        <w:t xml:space="preserve">as much </w:t>
       </w:r>
       <w:r>
         <w:rPr>
@@ -1030,17 +1163,25 @@
       </w:r>
       <w:r>
         <w:rPr>
-          <w:rtl w:val="0"/>
-        </w:rPr>
-        <w:t xml:space="preserve">fatty red</w:t>
-      </w:r>
-      <w:r>
-        <w:rPr>
-          <w:b w:val="0"/>
-          <w:color w:val="000000"/>
-          <w:rtl w:val="0"/>
-        </w:rPr>
-        <w:t xml:space="preserve"> earth</w:t>
+          <w:b w:val="0"/>
+          <w:color w:val="000000"/>
+          <w:rtl w:val="0"/>
+        </w:rPr>
+        <w:t xml:space="preserve">p</w:t>
+      </w:r>
+      <w:r>
+        <w:rPr>
+          <w:b w:val="0"/>
+          <w:color w:val="000000"/>
+          <w:rtl w:val="0"/>
+        </w:rPr>
+        <w:t xml:space="preserve">igeon </w:t>
+      </w:r>
+      <w:r>
+        <w:rPr>
+          <w:rtl w:val="0"/>
+        </w:rPr>
+        <w:t xml:space="preserve">dung</w:t>
       </w:r>
       <w:r>
         <w:rPr>
@@ -1055,10 +1196,71 @@
       </w:r>
       <w:r>
         <w:rPr>
-          <w:color w:val="000000"/>
-          <w:rtl w:val="0"/>
-        </w:rPr>
-        <w:t xml:space="preserve">, wet it &amp;</w:t>
+          <w:b w:val="0"/>
+          <w:color w:val="000000"/>
+          <w:rtl w:val="0"/>
+        </w:rPr>
+        <w:t xml:space="preserve"> </w:t>
+      </w:r>
+      <w:r>
+        <w:rPr>
+          <w:color w:val="000000"/>
+          <w:rtl w:val="0"/>
+        </w:rPr>
+        <w:t xml:space="preserve">as the said </w:t>
+      </w:r>
+      <w:r>
+        <w:rPr>
+          <w:rFonts w:ascii="Courier New" w:cs="Courier New" w:eastAsia="Courier New" w:hAnsi="Courier New"/>
+          <w:b w:val="0"/>
+          <w:color w:val="0000ff"/>
+          <w:sz w:val="18"/>
+          <w:szCs w:val="18"/>
+          <w:rtl w:val="0"/>
+        </w:rPr>
+        <w:t xml:space="preserve">&lt;m&gt;</w:t>
+      </w:r>
+      <w:r>
+        <w:rPr>
+          <w:b w:val="0"/>
+          <w:color w:val="000000"/>
+          <w:rtl w:val="0"/>
+        </w:rPr>
+        <w:t xml:space="preserve">e</w:t>
+      </w:r>
+      <w:r>
+        <w:rPr>
+          <w:b w:val="0"/>
+          <w:color w:val="000000"/>
+          <w:rtl w:val="0"/>
+        </w:rPr>
+        <w:t xml:space="preserve">arth</w:t>
+      </w:r>
+      <w:r>
+        <w:rPr>
+          <w:rFonts w:ascii="Courier New" w:cs="Courier New" w:eastAsia="Courier New" w:hAnsi="Courier New"/>
+          <w:b w:val="0"/>
+          <w:color w:val="0000ff"/>
+          <w:sz w:val="18"/>
+          <w:szCs w:val="18"/>
+          <w:rtl w:val="0"/>
+        </w:rPr>
+        <w:t xml:space="preserve">&lt;/m&gt;</w:t>
+      </w:r>
+      <w:r>
+        <w:rPr>
+          <w:b w:val="0"/>
+          <w:color w:val="000000"/>
+          <w:rtl w:val="0"/>
+        </w:rPr>
+        <w:t xml:space="preserve">,</w:t>
+      </w:r>
+      <w:r>
+        <w:rPr>
+          <w:color w:val="000000"/>
+          <w:rtl w:val="0"/>
+        </w:rPr>
+        <w:t xml:space="preserve"> &amp;</w:t>
       </w:r>
       <w:r>
         <w:rPr>
@@ -1075,7 +1277,7 @@
           <w:color w:val="000000"/>
           <w:rtl w:val="0"/>
         </w:rPr>
-        <w:t xml:space="preserve"> throw it into the cauldron with the said </w:t>
+        <w:t xml:space="preserve"> as much </w:t>
       </w:r>
       <w:r>
         <w:rPr>
@@ -1094,15 +1296,21 @@
           <w:color w:val="000000"/>
           <w:rtl w:val="0"/>
         </w:rPr>
-        <w:t xml:space="preserve">w</w:t>
-      </w:r>
-      <w:r>
-        <w:rPr>
-          <w:b w:val="0"/>
-          <w:color w:val="000000"/>
-          <w:rtl w:val="0"/>
-        </w:rPr>
-        <w:t xml:space="preserve">ater</w:t>
+        <w:t xml:space="preserve">h</w:t>
+      </w:r>
+      <w:r>
+        <w:rPr>
+          <w:b w:val="0"/>
+          <w:color w:val="000000"/>
+          <w:rtl w:val="0"/>
+        </w:rPr>
+        <w:t xml:space="preserve">orse </w:t>
+      </w:r>
+      <w:r>
+        <w:rPr>
+          <w:rtl w:val="0"/>
+        </w:rPr>
+        <w:t xml:space="preserve">dung</w:t>
       </w:r>
       <w:r>
         <w:rPr>
@@ -1121,6 +1329,84 @@
           <w:color w:val="000000"/>
           <w:rtl w:val="0"/>
         </w:rPr>
+        <w:t xml:space="preserve"> &amp;</w:t>
+      </w:r>
+      <w:r>
+        <w:rPr>
+          <w:rFonts w:ascii="Courier New" w:cs="Courier New" w:eastAsia="Courier New" w:hAnsi="Courier New"/>
+          <w:b w:val="0"/>
+          <w:color w:val="a9a9a9"/>
+          <w:sz w:val="18"/>
+          <w:szCs w:val="18"/>
+          <w:rtl w:val="0"/>
+        </w:rPr>
+        <w:t xml:space="preserve">amp;</w:t>
+      </w:r>
+      <w:r>
+        <w:rPr>
+          <w:b w:val="0"/>
+          <w:color w:val="000000"/>
+          <w:rtl w:val="0"/>
+        </w:rPr>
+        <w:t xml:space="preserve"> a</w:t>
+      </w:r>
+      <w:r>
+        <w:rPr>
+          <w:color w:val="000000"/>
+          <w:rtl w:val="0"/>
+        </w:rPr>
+        <w:t xml:space="preserve">s much </w:t>
+      </w:r>
+      <w:r>
+        <w:rPr>
+          <w:rFonts w:ascii="Courier New" w:cs="Courier New" w:eastAsia="Courier New" w:hAnsi="Courier New"/>
+          <w:b w:val="0"/>
+          <w:color w:val="0000ff"/>
+          <w:sz w:val="18"/>
+          <w:szCs w:val="18"/>
+          <w:rtl w:val="0"/>
+        </w:rPr>
+        <w:t xml:space="preserve">&lt;m&gt;</w:t>
+      </w:r>
+      <w:r>
+        <w:rPr>
+          <w:b w:val="0"/>
+          <w:color w:val="000000"/>
+          <w:rtl w:val="0"/>
+        </w:rPr>
+        <w:t xml:space="preserve">i</w:t>
+      </w:r>
+      <w:r>
+        <w:rPr>
+          <w:b w:val="0"/>
+          <w:color w:val="000000"/>
+          <w:rtl w:val="0"/>
+        </w:rPr>
+        <w:t xml:space="preserve">ron </w:t>
+      </w:r>
+      <w:r>
+        <w:rPr>
+          <w:rtl w:val="0"/>
+        </w:rPr>
+        <w:t xml:space="preserve">filings</w:t>
+      </w:r>
+      <w:r>
+        <w:rPr>
+          <w:rFonts w:ascii="Courier New" w:cs="Courier New" w:eastAsia="Courier New" w:hAnsi="Courier New"/>
+          <w:b w:val="0"/>
+          <w:color w:val="0000ff"/>
+          <w:sz w:val="18"/>
+          <w:szCs w:val="18"/>
+          <w:rtl w:val="0"/>
+        </w:rPr>
+        <w:t xml:space="preserve">&lt;/m&gt;</w:t>
+      </w:r>
+      <w:r>
+        <w:rPr>
+          <w:b w:val="0"/>
+          <w:color w:val="000000"/>
+          <w:rtl w:val="0"/>
+        </w:rPr>
         <w:t xml:space="preserve">.</w:t>
       </w:r>
       <w:r>
@@ -1128,132 +1414,37 @@
           <w:color w:val="000000"/>
           <w:rtl w:val="0"/>
         </w:rPr>
+        <w:t xml:space="preserve"> &amp;</w:t>
+      </w:r>
+      <w:r>
+        <w:rPr>
+          <w:rFonts w:ascii="Courier New" w:cs="Courier New" w:eastAsia="Courier New" w:hAnsi="Courier New"/>
+          <w:color w:val="a9a9a9"/>
+          <w:sz w:val="18"/>
+          <w:szCs w:val="18"/>
+          <w:rtl w:val="0"/>
+        </w:rPr>
+        <w:t xml:space="preserve">amp;</w:t>
+      </w:r>
+      <w:r>
+        <w:rPr>
+          <w:color w:val="000000"/>
+          <w:rtl w:val="0"/>
+        </w:rPr>
         <w:t xml:space="preserve"> </w:t>
       </w:r>
       <w:r>
         <w:rPr>
           <w:rtl w:val="0"/>
         </w:rPr>
-        <w:t xml:space="preserve">Take </w:t>
-      </w:r>
-      <w:r>
-        <w:rPr>
-          <w:color w:val="000000"/>
-          <w:rtl w:val="0"/>
-        </w:rPr>
-        <w:t xml:space="preserve">as much </w:t>
-      </w:r>
-      <w:r>
-        <w:rPr>
-          <w:rFonts w:ascii="Courier New" w:cs="Courier New" w:eastAsia="Courier New" w:hAnsi="Courier New"/>
-          <w:b w:val="0"/>
-          <w:color w:val="0000ff"/>
-          <w:sz w:val="18"/>
-          <w:szCs w:val="18"/>
-          <w:rtl w:val="0"/>
-        </w:rPr>
-        <w:t xml:space="preserve">&lt;m&gt;</w:t>
-      </w:r>
-      <w:r>
-        <w:rPr>
-          <w:b w:val="0"/>
-          <w:color w:val="000000"/>
-          <w:rtl w:val="0"/>
-        </w:rPr>
-        <w:t xml:space="preserve">p</w:t>
-      </w:r>
-      <w:r>
-        <w:rPr>
-          <w:b w:val="0"/>
-          <w:color w:val="000000"/>
-          <w:rtl w:val="0"/>
-        </w:rPr>
-        <w:t xml:space="preserve">igeon </w:t>
-      </w:r>
-      <w:r>
-        <w:rPr>
-          <w:rtl w:val="0"/>
-        </w:rPr>
-        <w:t xml:space="preserve">dung</w:t>
-      </w:r>
-      <w:r>
-        <w:rPr>
-          <w:rFonts w:ascii="Courier New" w:cs="Courier New" w:eastAsia="Courier New" w:hAnsi="Courier New"/>
-          <w:b w:val="0"/>
-          <w:color w:val="0000ff"/>
-          <w:sz w:val="18"/>
-          <w:szCs w:val="18"/>
-          <w:rtl w:val="0"/>
-        </w:rPr>
-        <w:t xml:space="preserve">&lt;/m&gt;</w:t>
-      </w:r>
-      <w:r>
-        <w:rPr>
-          <w:b w:val="0"/>
-          <w:color w:val="000000"/>
-          <w:rtl w:val="0"/>
-        </w:rPr>
-        <w:t xml:space="preserve"> </w:t>
-      </w:r>
-      <w:r>
-        <w:rPr>
-          <w:color w:val="000000"/>
-          <w:rtl w:val="0"/>
-        </w:rPr>
-        <w:t xml:space="preserve">as the said </w:t>
-      </w:r>
-      <w:r>
-        <w:rPr>
-          <w:rFonts w:ascii="Courier New" w:cs="Courier New" w:eastAsia="Courier New" w:hAnsi="Courier New"/>
-          <w:b w:val="0"/>
-          <w:color w:val="0000ff"/>
-          <w:sz w:val="18"/>
-          <w:szCs w:val="18"/>
-          <w:rtl w:val="0"/>
-        </w:rPr>
-        <w:t xml:space="preserve">&lt;m&gt;</w:t>
-      </w:r>
-      <w:r>
-        <w:rPr>
-          <w:b w:val="0"/>
-          <w:color w:val="000000"/>
-          <w:rtl w:val="0"/>
-        </w:rPr>
-        <w:t xml:space="preserve">e</w:t>
-      </w:r>
-      <w:r>
-        <w:rPr>
-          <w:b w:val="0"/>
-          <w:color w:val="000000"/>
-          <w:rtl w:val="0"/>
-        </w:rPr>
-        <w:t xml:space="preserve">arth</w:t>
-      </w:r>
-      <w:r>
-        <w:rPr>
-          <w:rFonts w:ascii="Courier New" w:cs="Courier New" w:eastAsia="Courier New" w:hAnsi="Courier New"/>
-          <w:b w:val="0"/>
-          <w:color w:val="0000ff"/>
-          <w:sz w:val="18"/>
-          <w:szCs w:val="18"/>
-          <w:rtl w:val="0"/>
-        </w:rPr>
-        <w:t xml:space="preserve">&lt;/m&gt;</w:t>
-      </w:r>
-      <w:r>
-        <w:rPr>
-          <w:b w:val="0"/>
-          <w:color w:val="000000"/>
-          <w:rtl w:val="0"/>
-        </w:rPr>
-        <w:t xml:space="preserve">,</w:t>
-      </w:r>
-      <w:r>
-        <w:rPr>
-          <w:color w:val="000000"/>
-          <w:rtl w:val="0"/>
-        </w:rPr>
-        <w:t xml:space="preserve"> &amp;</w:t>
+        <w:t xml:space="preserve">wet the whole</w:t>
+      </w:r>
+      <w:r>
+        <w:rPr>
+          <w:color w:val="000000"/>
+          <w:rtl w:val="0"/>
+        </w:rPr>
+        <w:t xml:space="preserve"> separately, &amp;</w:t>
       </w:r>
       <w:r>
         <w:rPr>
@@ -1270,64 +1461,11 @@
           <w:color w:val="000000"/>
           <w:rtl w:val="0"/>
         </w:rPr>
-        <w:t xml:space="preserve"> as much </w:t>
-      </w:r>
-      <w:r>
-        <w:rPr>
-          <w:rFonts w:ascii="Courier New" w:cs="Courier New" w:eastAsia="Courier New" w:hAnsi="Courier New"/>
-          <w:b w:val="0"/>
-          <w:color w:val="0000ff"/>
-          <w:sz w:val="18"/>
-          <w:szCs w:val="18"/>
-          <w:rtl w:val="0"/>
-        </w:rPr>
-        <w:t xml:space="preserve">&lt;m&gt;</w:t>
-      </w:r>
-      <w:r>
-        <w:rPr>
-          <w:b w:val="0"/>
-          <w:color w:val="000000"/>
-          <w:rtl w:val="0"/>
-        </w:rPr>
-        <w:t xml:space="preserve">h</w:t>
-      </w:r>
-      <w:r>
-        <w:rPr>
-          <w:b w:val="0"/>
-          <w:color w:val="000000"/>
-          <w:rtl w:val="0"/>
-        </w:rPr>
-        <w:t xml:space="preserve">orse </w:t>
-      </w:r>
-      <w:r>
-        <w:rPr>
-          <w:rtl w:val="0"/>
-        </w:rPr>
-        <w:t xml:space="preserve">dung</w:t>
-      </w:r>
-      <w:r>
-        <w:rPr>
-          <w:rFonts w:ascii="Courier New" w:cs="Courier New" w:eastAsia="Courier New" w:hAnsi="Courier New"/>
-          <w:b w:val="0"/>
-          <w:color w:val="0000ff"/>
-          <w:sz w:val="18"/>
-          <w:szCs w:val="18"/>
-          <w:rtl w:val="0"/>
-        </w:rPr>
-        <w:t xml:space="preserve">&lt;/m&gt;</w:t>
-      </w:r>
-      <w:r>
-        <w:rPr>
-          <w:b w:val="0"/>
-          <w:color w:val="000000"/>
-          <w:rtl w:val="0"/>
-        </w:rPr>
-        <w:t xml:space="preserve"> &amp;</w:t>
-      </w:r>
-      <w:r>
-        <w:rPr>
-          <w:rFonts w:ascii="Courier New" w:cs="Courier New" w:eastAsia="Courier New" w:hAnsi="Courier New"/>
-          <w:b w:val="0"/>
+        <w:t xml:space="preserve"> throw it into the cauldron &amp;</w:t>
+      </w:r>
+      <w:r>
+        <w:rPr>
+          <w:rFonts w:ascii="Courier New" w:cs="Courier New" w:eastAsia="Courier New" w:hAnsi="Courier New"/>
           <w:color w:val="a9a9a9"/>
           <w:sz w:val="18"/>
           <w:szCs w:val="18"/>
@@ -1337,137 +1475,6 @@
       </w:r>
       <w:r>
         <w:rPr>
-          <w:b w:val="0"/>
-          <w:color w:val="000000"/>
-          <w:rtl w:val="0"/>
-        </w:rPr>
-        <w:t xml:space="preserve"> a</w:t>
-      </w:r>
-      <w:r>
-        <w:rPr>
-          <w:color w:val="000000"/>
-          <w:rtl w:val="0"/>
-        </w:rPr>
-        <w:t xml:space="preserve">s much </w:t>
-      </w:r>
-      <w:r>
-        <w:rPr>
-          <w:rFonts w:ascii="Courier New" w:cs="Courier New" w:eastAsia="Courier New" w:hAnsi="Courier New"/>
-          <w:b w:val="0"/>
-          <w:color w:val="0000ff"/>
-          <w:sz w:val="18"/>
-          <w:szCs w:val="18"/>
-          <w:rtl w:val="0"/>
-        </w:rPr>
-        <w:t xml:space="preserve">&lt;m&gt;</w:t>
-      </w:r>
-      <w:r>
-        <w:rPr>
-          <w:b w:val="0"/>
-          <w:color w:val="000000"/>
-          <w:rtl w:val="0"/>
-        </w:rPr>
-        <w:t xml:space="preserve">i</w:t>
-      </w:r>
-      <w:r>
-        <w:rPr>
-          <w:b w:val="0"/>
-          <w:color w:val="000000"/>
-          <w:rtl w:val="0"/>
-        </w:rPr>
-        <w:t xml:space="preserve">ron </w:t>
-      </w:r>
-      <w:r>
-        <w:rPr>
-          <w:rtl w:val="0"/>
-        </w:rPr>
-        <w:t xml:space="preserve">filings</w:t>
-      </w:r>
-      <w:r>
-        <w:rPr>
-          <w:rFonts w:ascii="Courier New" w:cs="Courier New" w:eastAsia="Courier New" w:hAnsi="Courier New"/>
-          <w:b w:val="0"/>
-          <w:color w:val="0000ff"/>
-          <w:sz w:val="18"/>
-          <w:szCs w:val="18"/>
-          <w:rtl w:val="0"/>
-        </w:rPr>
-        <w:t xml:space="preserve">&lt;/m&gt;</w:t>
-      </w:r>
-      <w:r>
-        <w:rPr>
-          <w:b w:val="0"/>
-          <w:color w:val="000000"/>
-          <w:rtl w:val="0"/>
-        </w:rPr>
-        <w:t xml:space="preserve">.</w:t>
-      </w:r>
-      <w:r>
-        <w:rPr>
-          <w:color w:val="000000"/>
-          <w:rtl w:val="0"/>
-        </w:rPr>
-        <w:t xml:space="preserve"> &amp;</w:t>
-      </w:r>
-      <w:r>
-        <w:rPr>
-          <w:rFonts w:ascii="Courier New" w:cs="Courier New" w:eastAsia="Courier New" w:hAnsi="Courier New"/>
-          <w:color w:val="a9a9a9"/>
-          <w:sz w:val="18"/>
-          <w:szCs w:val="18"/>
-          <w:rtl w:val="0"/>
-        </w:rPr>
-        <w:t xml:space="preserve">amp;</w:t>
-      </w:r>
-      <w:r>
-        <w:rPr>
-          <w:color w:val="000000"/>
-          <w:rtl w:val="0"/>
-        </w:rPr>
-        <w:t xml:space="preserve"> </w:t>
-      </w:r>
-      <w:r>
-        <w:rPr>
-          <w:rtl w:val="0"/>
-        </w:rPr>
-        <w:t xml:space="preserve">wet the whole</w:t>
-      </w:r>
-      <w:r>
-        <w:rPr>
-          <w:color w:val="000000"/>
-          <w:rtl w:val="0"/>
-        </w:rPr>
-        <w:t xml:space="preserve"> separately, &amp;</w:t>
-      </w:r>
-      <w:r>
-        <w:rPr>
-          <w:rFonts w:ascii="Courier New" w:cs="Courier New" w:eastAsia="Courier New" w:hAnsi="Courier New"/>
-          <w:color w:val="a9a9a9"/>
-          <w:sz w:val="18"/>
-          <w:szCs w:val="18"/>
-          <w:rtl w:val="0"/>
-        </w:rPr>
-        <w:t xml:space="preserve">amp;</w:t>
-      </w:r>
-      <w:r>
-        <w:rPr>
-          <w:color w:val="000000"/>
-          <w:rtl w:val="0"/>
-        </w:rPr>
-        <w:t xml:space="preserve"> throw it into the cauldron &amp;</w:t>
-      </w:r>
-      <w:r>
-        <w:rPr>
-          <w:rFonts w:ascii="Courier New" w:cs="Courier New" w:eastAsia="Courier New" w:hAnsi="Courier New"/>
-          <w:color w:val="a9a9a9"/>
-          <w:sz w:val="18"/>
-          <w:szCs w:val="18"/>
-          <w:rtl w:val="0"/>
-        </w:rPr>
-        <w:t xml:space="preserve">amp;</w:t>
-      </w:r>
-      <w:r>
-        <w:rPr>
           <w:color w:val="000000"/>
           <w:rtl w:val="0"/>
         </w:rPr>
@@ -1490,7 +1497,7 @@
         <w:rPr>
           <w:rtl w:val="0"/>
         </w:rPr>
-        <w:t xml:space="preserve">quenching bath</w:t>
+        <w:t xml:space="preserve">tempering bath</w:t>
       </w:r>
       <w:r>
         <w:rPr>

--- a/TEMP/input/p056r_ED_++MHS_G3/tl_p056r.docx
+++ b/TEMP/input/p056r_ED_++MHS_G3/tl_p056r.docx
@@ -294,40 +294,345 @@
           <w:szCs w:val="18"/>
           <w:rtl w:val="0"/>
         </w:rPr>
+        <w:t xml:space="preserve">&lt;m&gt;&lt;env&gt;</w:t>
+      </w:r>
+      <w:r>
+        <w:rPr>
+          <w:rtl w:val="0"/>
+        </w:rPr>
+        <w:t xml:space="preserve">river</w:t>
+      </w:r>
+      <w:r>
+        <w:rPr>
+          <w:rFonts w:ascii="Courier New" w:cs="Courier New" w:eastAsia="Courier New" w:hAnsi="Courier New"/>
+          <w:color w:val="0000ff"/>
+          <w:sz w:val="18"/>
+          <w:szCs w:val="18"/>
+          <w:rtl w:val="0"/>
+        </w:rPr>
+        <w:t xml:space="preserve">&lt;/env&gt;</w:t>
+      </w:r>
+      <w:r>
+        <w:rPr>
+          <w:rtl w:val="0"/>
+        </w:rPr>
+        <w:t xml:space="preserve"> water</w:t>
+      </w:r>
+      <w:r>
+        <w:rPr>
+          <w:rFonts w:ascii="Courier New" w:cs="Courier New" w:eastAsia="Courier New" w:hAnsi="Courier New"/>
+          <w:color w:val="0000ff"/>
+          <w:sz w:val="18"/>
+          <w:szCs w:val="18"/>
+          <w:rtl w:val="0"/>
+        </w:rPr>
+        <w:t xml:space="preserve">&lt;/m&gt;, </w:t>
+      </w:r>
+      <w:r>
+        <w:rPr>
+          <w:rtl w:val="0"/>
+        </w:rPr>
+        <w:t xml:space="preserve">as</w:t>
+      </w:r>
+      <w:r>
+        <w:rPr>
+          <w:color w:val="000000"/>
+          <w:rtl w:val="0"/>
+        </w:rPr>
+        <w:t xml:space="preserve"> clear &amp;</w:t>
+      </w:r>
+      <w:r>
+        <w:rPr>
+          <w:rFonts w:ascii="Courier New" w:cs="Courier New" w:eastAsia="Courier New" w:hAnsi="Courier New"/>
+          <w:color w:val="a9a9a9"/>
+          <w:sz w:val="18"/>
+          <w:szCs w:val="18"/>
+          <w:rtl w:val="0"/>
+        </w:rPr>
+        <w:t xml:space="preserve">amp;</w:t>
+      </w:r>
+      <w:r>
+        <w:rPr>
+          <w:color w:val="000000"/>
+          <w:rtl w:val="0"/>
+        </w:rPr>
+        <w:t xml:space="preserve"> running</w:t>
+      </w:r>
+      <w:r>
+        <w:rPr>
+          <w:b w:val="0"/>
+          <w:color w:val="000000"/>
+          <w:rtl w:val="0"/>
+        </w:rPr>
+        <w:t xml:space="preserve"> </w:t>
+      </w:r>
+      <w:r>
+        <w:rPr>
+          <w:rtl w:val="0"/>
+        </w:rPr>
+        <w:t xml:space="preserve">as possible</w:t>
+      </w:r>
+      <w:r>
+        <w:rPr>
+          <w:color w:val="000000"/>
+          <w:rtl w:val="0"/>
+        </w:rPr>
+        <w:t xml:space="preserve">, &amp;</w:t>
+      </w:r>
+      <w:r>
+        <w:rPr>
+          <w:rFonts w:ascii="Courier New" w:cs="Courier New" w:eastAsia="Courier New" w:hAnsi="Courier New"/>
+          <w:color w:val="a9a9a9"/>
+          <w:sz w:val="18"/>
+          <w:szCs w:val="18"/>
+          <w:rtl w:val="0"/>
+        </w:rPr>
+        <w:t xml:space="preserve">amp;</w:t>
+      </w:r>
+      <w:r>
+        <w:rPr>
+          <w:color w:val="000000"/>
+          <w:rtl w:val="0"/>
+        </w:rPr>
+        <w:t xml:space="preserve"> heat it </w:t>
+      </w:r>
+      <w:r>
+        <w:rPr>
+          <w:rtl w:val="0"/>
+        </w:rPr>
+        <w:t xml:space="preserve">to</w:t>
+      </w:r>
+      <w:r>
+        <w:rPr>
+          <w:color w:val="000000"/>
+          <w:rtl w:val="0"/>
+        </w:rPr>
+        <w:t xml:space="preserve"> </w:t>
+      </w:r>
+      <w:r>
+        <w:rPr>
+          <w:rtl w:val="0"/>
+        </w:rPr>
+        <w:t xml:space="preserve">a little</w:t>
+      </w:r>
+      <w:r>
+        <w:rPr>
+          <w:color w:val="000000"/>
+          <w:rtl w:val="0"/>
+        </w:rPr>
+        <w:t xml:space="preserve"> more than </w:t>
+      </w:r>
+      <w:r>
+        <w:rPr>
+          <w:rtl w:val="0"/>
+        </w:rPr>
+        <w:t xml:space="preserve">tepid</w:t>
+      </w:r>
+      <w:r>
+        <w:rPr>
+          <w:color w:val="000000"/>
+          <w:rtl w:val="0"/>
+        </w:rPr>
+        <w:t xml:space="preserve">. Then </w:t>
+      </w:r>
+      <w:r>
+        <w:rPr>
+          <w:rtl w:val="0"/>
+        </w:rPr>
+        <w:t xml:space="preserve">take </w:t>
+      </w:r>
+      <w:r>
+        <w:rPr>
+          <w:color w:val="000000"/>
+          <w:rtl w:val="0"/>
+        </w:rPr>
+        <w:t xml:space="preserve">a bunch of </w:t>
+      </w:r>
+      <w:r>
+        <w:rPr>
+          <w:rFonts w:ascii="Courier New" w:cs="Courier New" w:eastAsia="Courier New" w:hAnsi="Courier New"/>
+          <w:b w:val="0"/>
+          <w:color w:val="0000ff"/>
+          <w:sz w:val="18"/>
+          <w:szCs w:val="18"/>
+          <w:rtl w:val="0"/>
+        </w:rPr>
+        <w:t xml:space="preserve">&lt;m&gt;&lt;pa&gt;</w:t>
+      </w:r>
+      <w:r>
+        <w:rPr>
+          <w:rtl w:val="0"/>
+        </w:rPr>
+        <w:t xml:space="preserve">weld</w:t>
+      </w:r>
+      <w:r>
+        <w:rPr>
+          <w:rFonts w:ascii="Courier New" w:cs="Courier New" w:eastAsia="Courier New" w:hAnsi="Courier New"/>
+          <w:b w:val="0"/>
+          <w:color w:val="0000ff"/>
+          <w:sz w:val="18"/>
+          <w:szCs w:val="18"/>
+          <w:rtl w:val="0"/>
+        </w:rPr>
+        <w:t xml:space="preserve">&lt;/pa&gt;&lt;/m&gt;,</w:t>
+      </w:r>
+      <w:r>
+        <w:rPr>
+          <w:rFonts w:ascii="Times New Roman" w:cs="Times New Roman" w:eastAsia="Times New Roman" w:hAnsi="Times New Roman"/>
+          <w:b w:val="0"/>
+          <w:color w:val="000000"/>
+          <w:rtl w:val="0"/>
+        </w:rPr>
+        <w:t xml:space="preserve"> </w:t>
+      </w:r>
+      <w:r>
+        <w:rPr>
+          <w:color w:val="000000"/>
+          <w:rtl w:val="0"/>
+        </w:rPr>
+        <w:t xml:space="preserve">&amp;</w:t>
+      </w:r>
+      <w:r>
+        <w:rPr>
+          <w:rFonts w:ascii="Courier New" w:cs="Courier New" w:eastAsia="Courier New" w:hAnsi="Courier New"/>
+          <w:b w:val="0"/>
+          <w:color w:val="a9a9a9"/>
+          <w:sz w:val="18"/>
+          <w:szCs w:val="18"/>
+          <w:rtl w:val="0"/>
+        </w:rPr>
+        <w:t xml:space="preserve">amp;</w:t>
+      </w:r>
+      <w:r>
+        <w:rPr>
+          <w:rFonts w:ascii="Times New Roman" w:cs="Times New Roman" w:eastAsia="Times New Roman" w:hAnsi="Times New Roman"/>
+          <w:b w:val="0"/>
+          <w:color w:val="000000"/>
+          <w:rtl w:val="0"/>
+        </w:rPr>
+        <w:t xml:space="preserve"> </w:t>
+      </w:r>
+      <w:r>
+        <w:rPr>
+          <w:b w:val="0"/>
+          <w:color w:val="000000"/>
+          <w:rtl w:val="0"/>
+        </w:rPr>
+        <w:t xml:space="preserve">t</w:t>
+      </w:r>
+      <w:r>
+        <w:rPr>
+          <w:color w:val="000000"/>
+          <w:rtl w:val="0"/>
+        </w:rPr>
+        <w:t xml:space="preserve">ake </w:t>
+      </w:r>
+      <w:r>
+        <w:rPr>
+          <w:rtl w:val="0"/>
+        </w:rPr>
+        <w:t xml:space="preserve">the</w:t>
+      </w:r>
+      <w:r>
+        <w:rPr>
+          <w:color w:val="000000"/>
+          <w:rtl w:val="0"/>
+        </w:rPr>
+        <w:t xml:space="preserve"> </w:t>
+      </w:r>
+      <w:r>
+        <w:rPr>
+          <w:rtl w:val="0"/>
+        </w:rPr>
+        <w:t xml:space="preserve">grain</w:t>
+      </w:r>
+      <w:r>
+        <w:rPr>
+          <w:color w:val="000000"/>
+          <w:rtl w:val="0"/>
+        </w:rPr>
+        <w:t xml:space="preserve"> of it &amp;</w:t>
+      </w:r>
+      <w:r>
+        <w:rPr>
+          <w:rFonts w:ascii="Courier New" w:cs="Courier New" w:eastAsia="Courier New" w:hAnsi="Courier New"/>
+          <w:color w:val="a9a9a9"/>
+          <w:sz w:val="18"/>
+          <w:szCs w:val="18"/>
+          <w:rtl w:val="0"/>
+        </w:rPr>
+        <w:t xml:space="preserve">amp;</w:t>
+      </w:r>
+      <w:r>
+        <w:rPr>
+          <w:color w:val="000000"/>
+          <w:rtl w:val="0"/>
+        </w:rPr>
+        <w:t xml:space="preserve"> put </w:t>
+      </w:r>
+      <w:r>
+        <w:rPr>
+          <w:rtl w:val="0"/>
+        </w:rPr>
+        <w:t xml:space="preserve">it</w:t>
+      </w:r>
+      <w:r>
+        <w:rPr>
+          <w:color w:val="000000"/>
+          <w:rtl w:val="0"/>
+        </w:rPr>
+        <w:t xml:space="preserve"> into the said </w:t>
+      </w:r>
+      <w:r>
+        <w:rPr>
+          <w:rFonts w:ascii="Courier New" w:cs="Courier New" w:eastAsia="Courier New" w:hAnsi="Courier New"/>
+          <w:b w:val="0"/>
+          <w:color w:val="0000ff"/>
+          <w:sz w:val="18"/>
+          <w:szCs w:val="18"/>
+          <w:rtl w:val="0"/>
+        </w:rPr>
         <w:t xml:space="preserve">&lt;m&gt;</w:t>
       </w:r>
       <w:r>
         <w:rPr>
-          <w:rtl w:val="0"/>
-        </w:rPr>
-        <w:t xml:space="preserve">river water</w:t>
-      </w:r>
-      <w:r>
-        <w:rPr>
-          <w:rFonts w:ascii="Courier New" w:cs="Courier New" w:eastAsia="Courier New" w:hAnsi="Courier New"/>
-          <w:color w:val="0000ff"/>
-          <w:sz w:val="18"/>
-          <w:szCs w:val="18"/>
-          <w:rtl w:val="0"/>
-        </w:rPr>
-        <w:t xml:space="preserve">&lt;/m&gt;, </w:t>
-      </w:r>
-      <w:r>
-        <w:rPr>
-          <w:rtl w:val="0"/>
-        </w:rPr>
-        <w:t xml:space="preserve">as</w:t>
-      </w:r>
-      <w:r>
-        <w:rPr>
-          <w:color w:val="000000"/>
-          <w:rtl w:val="0"/>
-        </w:rPr>
-        <w:t xml:space="preserve"> clear &amp;</w:t>
-      </w:r>
-      <w:r>
-        <w:rPr>
-          <w:rFonts w:ascii="Courier New" w:cs="Courier New" w:eastAsia="Courier New" w:hAnsi="Courier New"/>
+          <w:b w:val="0"/>
+          <w:color w:val="000000"/>
+          <w:rtl w:val="0"/>
+        </w:rPr>
+        <w:t xml:space="preserve">w</w:t>
+      </w:r>
+      <w:r>
+        <w:rPr>
+          <w:b w:val="0"/>
+          <w:color w:val="000000"/>
+          <w:rtl w:val="0"/>
+        </w:rPr>
+        <w:t xml:space="preserve">ater</w:t>
+      </w:r>
+      <w:r>
+        <w:rPr>
+          <w:rFonts w:ascii="Courier New" w:cs="Courier New" w:eastAsia="Courier New" w:hAnsi="Courier New"/>
+          <w:b w:val="0"/>
+          <w:color w:val="0000ff"/>
+          <w:sz w:val="18"/>
+          <w:szCs w:val="18"/>
+          <w:rtl w:val="0"/>
+        </w:rPr>
+        <w:t xml:space="preserve">&lt;/m&gt;</w:t>
+      </w:r>
+      <w:r>
+        <w:rPr>
+          <w:b w:val="0"/>
+          <w:color w:val="000000"/>
+          <w:rtl w:val="0"/>
+        </w:rPr>
+        <w:t xml:space="preserve"> &amp;</w:t>
+      </w:r>
+      <w:r>
+        <w:rPr>
+          <w:rFonts w:ascii="Courier New" w:cs="Courier New" w:eastAsia="Courier New" w:hAnsi="Courier New"/>
+          <w:b w:val="0"/>
           <w:color w:val="a9a9a9"/>
           <w:sz w:val="18"/>
           <w:szCs w:val="18"/>
@@ -337,54 +642,135 @@
       </w:r>
       <w:r>
         <w:rPr>
-          <w:color w:val="000000"/>
-          <w:rtl w:val="0"/>
-        </w:rPr>
-        <w:t xml:space="preserve"> running</w:t>
-      </w:r>
-      <w:r>
-        <w:rPr>
           <w:b w:val="0"/>
           <w:color w:val="000000"/>
           <w:rtl w:val="0"/>
         </w:rPr>
         <w:t xml:space="preserve"> </w:t>
       </w:r>
-      <w:r>
-        <w:rPr>
-          <w:rtl w:val="0"/>
-        </w:rPr>
-        <w:t xml:space="preserve">as possible</w:t>
-      </w:r>
-      <w:r>
-        <w:rPr>
-          <w:color w:val="000000"/>
-          <w:rtl w:val="0"/>
-        </w:rPr>
-        <w:t xml:space="preserve">, &amp;</w:t>
-      </w:r>
-      <w:r>
-        <w:rPr>
-          <w:rFonts w:ascii="Courier New" w:cs="Courier New" w:eastAsia="Courier New" w:hAnsi="Courier New"/>
-          <w:color w:val="a9a9a9"/>
-          <w:sz w:val="18"/>
-          <w:szCs w:val="18"/>
-          <w:rtl w:val="0"/>
-        </w:rPr>
-        <w:t xml:space="preserve">amp;</w:t>
-      </w:r>
-      <w:r>
-        <w:rPr>
-          <w:color w:val="000000"/>
-          <w:rtl w:val="0"/>
-        </w:rPr>
-        <w:t xml:space="preserve"> heat it </w:t>
-      </w:r>
-      <w:r>
-        <w:rPr>
-          <w:rtl w:val="0"/>
-        </w:rPr>
-        <w:t xml:space="preserve">to</w:t>
+      <w:commentRangeStart w:id="0"/>
+      <w:r>
+        <w:rPr>
+          <w:color w:val="000000"/>
+          <w:rtl w:val="0"/>
+        </w:rPr>
+        <w:t xml:space="preserve">b</w:t>
+      </w:r>
+      <w:commentRangeEnd w:id="0"/>
+      <w:r>
+        <w:commentReference w:id="0"/>
+      </w:r>
+      <w:r>
+        <w:rPr>
+          <w:rtl w:val="0"/>
+        </w:rPr>
+        <w:t xml:space="preserve">oil </w:t>
+      </w:r>
+      <w:r>
+        <w:rPr>
+          <w:color w:val="000000"/>
+          <w:rtl w:val="0"/>
+        </w:rPr>
+        <w:t xml:space="preserve">it thoroughly</w:t>
+      </w:r>
+      <w:r>
+        <w:rPr>
+          <w:rtl w:val="0"/>
+        </w:rPr>
+        <w:t xml:space="preserve">,</w:t>
+      </w:r>
+      <w:r>
+        <w:rPr>
+          <w:color w:val="000000"/>
+          <w:rtl w:val="0"/>
+        </w:rPr>
+        <w:t xml:space="preserve"> stirring it with a </w:t>
+      </w:r>
+      <w:r>
+        <w:rPr>
+          <w:rFonts w:ascii="Courier New" w:cs="Courier New" w:eastAsia="Courier New" w:hAnsi="Courier New"/>
+          <w:b w:val="0"/>
+          <w:color w:val="0000ff"/>
+          <w:sz w:val="18"/>
+          <w:szCs w:val="18"/>
+          <w:rtl w:val="0"/>
+        </w:rPr>
+        <w:t xml:space="preserve">&lt;</w:t>
+      </w:r>
+      <w:r>
+        <w:rPr>
+          <w:rFonts w:ascii="Courier New" w:cs="Courier New" w:eastAsia="Courier New" w:hAnsi="Courier New"/>
+          <w:color w:val="0000ff"/>
+          <w:sz w:val="18"/>
+          <w:szCs w:val="18"/>
+          <w:rtl w:val="0"/>
+        </w:rPr>
+        <w:t xml:space="preserve">tl</w:t>
+      </w:r>
+      <w:r>
+        <w:rPr>
+          <w:rFonts w:ascii="Courier New" w:cs="Courier New" w:eastAsia="Courier New" w:hAnsi="Courier New"/>
+          <w:b w:val="0"/>
+          <w:color w:val="0000ff"/>
+          <w:sz w:val="18"/>
+          <w:szCs w:val="18"/>
+          <w:rtl w:val="0"/>
+        </w:rPr>
+        <w:t xml:space="preserve">&gt;</w:t>
+      </w:r>
+      <w:r>
+        <w:rPr>
+          <w:b w:val="0"/>
+          <w:color w:val="000000"/>
+          <w:rtl w:val="0"/>
+        </w:rPr>
+        <w:t xml:space="preserve">s</w:t>
+      </w:r>
+      <w:r>
+        <w:rPr>
+          <w:b w:val="0"/>
+          <w:color w:val="000000"/>
+          <w:rtl w:val="0"/>
+        </w:rPr>
+        <w:t xml:space="preserve">tick</w:t>
+      </w:r>
+      <w:r>
+        <w:rPr>
+          <w:rFonts w:ascii="Courier New" w:cs="Courier New" w:eastAsia="Courier New" w:hAnsi="Courier New"/>
+          <w:b w:val="0"/>
+          <w:color w:val="0000ff"/>
+          <w:sz w:val="18"/>
+          <w:szCs w:val="18"/>
+          <w:rtl w:val="0"/>
+        </w:rPr>
+        <w:t xml:space="preserve">&lt;/</w:t>
+      </w:r>
+      <w:r>
+        <w:rPr>
+          <w:rFonts w:ascii="Courier New" w:cs="Courier New" w:eastAsia="Courier New" w:hAnsi="Courier New"/>
+          <w:color w:val="0000ff"/>
+          <w:sz w:val="18"/>
+          <w:szCs w:val="18"/>
+          <w:rtl w:val="0"/>
+        </w:rPr>
+        <w:t xml:space="preserve">tl</w:t>
+      </w:r>
+      <w:r>
+        <w:rPr>
+          <w:rFonts w:ascii="Courier New" w:cs="Courier New" w:eastAsia="Courier New" w:hAnsi="Courier New"/>
+          <w:b w:val="0"/>
+          <w:color w:val="0000ff"/>
+          <w:sz w:val="18"/>
+          <w:szCs w:val="18"/>
+          <w:rtl w:val="0"/>
+        </w:rPr>
+        <w:t xml:space="preserve">&gt;</w:t>
+      </w:r>
+      <w:r>
+        <w:rPr>
+          <w:rtl w:val="0"/>
+        </w:rPr>
+        <w:t xml:space="preserve">,</w:t>
       </w:r>
       <w:r>
         <w:rPr>
@@ -397,111 +783,6 @@
         <w:rPr>
           <w:rtl w:val="0"/>
         </w:rPr>
-        <w:t xml:space="preserve">a little</w:t>
-      </w:r>
-      <w:r>
-        <w:rPr>
-          <w:color w:val="000000"/>
-          <w:rtl w:val="0"/>
-        </w:rPr>
-        <w:t xml:space="preserve"> more than </w:t>
-      </w:r>
-      <w:r>
-        <w:rPr>
-          <w:rtl w:val="0"/>
-        </w:rPr>
-        <w:t xml:space="preserve">tepid</w:t>
-      </w:r>
-      <w:r>
-        <w:rPr>
-          <w:color w:val="000000"/>
-          <w:rtl w:val="0"/>
-        </w:rPr>
-        <w:t xml:space="preserve">. Then </w:t>
-      </w:r>
-      <w:r>
-        <w:rPr>
-          <w:rtl w:val="0"/>
-        </w:rPr>
-        <w:t xml:space="preserve">take </w:t>
-      </w:r>
-      <w:r>
-        <w:rPr>
-          <w:color w:val="000000"/>
-          <w:rtl w:val="0"/>
-        </w:rPr>
-        <w:t xml:space="preserve">a bunch of </w:t>
-      </w:r>
-      <w:r>
-        <w:rPr>
-          <w:rFonts w:ascii="Courier New" w:cs="Courier New" w:eastAsia="Courier New" w:hAnsi="Courier New"/>
-          <w:b w:val="0"/>
-          <w:color w:val="0000ff"/>
-          <w:sz w:val="18"/>
-          <w:szCs w:val="18"/>
-          <w:rtl w:val="0"/>
-        </w:rPr>
-        <w:t xml:space="preserve">&lt;m&gt;</w:t>
-      </w:r>
-      <w:r>
-        <w:rPr>
-          <w:rtl w:val="0"/>
-        </w:rPr>
-        <w:t xml:space="preserve">weld</w:t>
-      </w:r>
-      <w:r>
-        <w:rPr>
-          <w:rFonts w:ascii="Courier New" w:cs="Courier New" w:eastAsia="Courier New" w:hAnsi="Courier New"/>
-          <w:b w:val="0"/>
-          <w:color w:val="0000ff"/>
-          <w:sz w:val="18"/>
-          <w:szCs w:val="18"/>
-          <w:rtl w:val="0"/>
-        </w:rPr>
-        <w:t xml:space="preserve">&lt;/m&gt;,</w:t>
-      </w:r>
-      <w:r>
-        <w:rPr>
-          <w:rFonts w:ascii="Times New Roman" w:cs="Times New Roman" w:eastAsia="Times New Roman" w:hAnsi="Times New Roman"/>
-          <w:b w:val="0"/>
-          <w:color w:val="000000"/>
-          <w:rtl w:val="0"/>
-        </w:rPr>
-        <w:t xml:space="preserve"> </w:t>
-      </w:r>
-      <w:r>
-        <w:rPr>
-          <w:color w:val="000000"/>
-          <w:rtl w:val="0"/>
-        </w:rPr>
-        <w:t xml:space="preserve">&amp;</w:t>
-      </w:r>
-      <w:r>
-        <w:rPr>
-          <w:rFonts w:ascii="Courier New" w:cs="Courier New" w:eastAsia="Courier New" w:hAnsi="Courier New"/>
-          <w:b w:val="0"/>
-          <w:color w:val="a9a9a9"/>
-          <w:sz w:val="18"/>
-          <w:szCs w:val="18"/>
-          <w:rtl w:val="0"/>
-        </w:rPr>
-        <w:t xml:space="preserve">amp;</w:t>
-      </w:r>
-      <w:r>
-        <w:rPr>
-          <w:rFonts w:ascii="Times New Roman" w:cs="Times New Roman" w:eastAsia="Times New Roman" w:hAnsi="Times New Roman"/>
-          <w:b w:val="0"/>
-          <w:color w:val="000000"/>
-          <w:rtl w:val="0"/>
-        </w:rPr>
-        <w:t xml:space="preserve"> </w:t>
-      </w:r>
-      <w:r>
-        <w:rPr>
-          <w:b w:val="0"/>
-          <w:color w:val="000000"/>
-          <w:rtl w:val="0"/>
-        </w:rPr>
         <w:t xml:space="preserve">t</w:t>
       </w:r>
       <w:r>
@@ -509,233 +790,20 @@
           <w:color w:val="000000"/>
           <w:rtl w:val="0"/>
         </w:rPr>
-        <w:t xml:space="preserve">ake </w:t>
-      </w:r>
-      <w:r>
-        <w:rPr>
-          <w:rtl w:val="0"/>
-        </w:rPr>
-        <w:t xml:space="preserve">the</w:t>
-      </w:r>
-      <w:r>
-        <w:rPr>
-          <w:color w:val="000000"/>
-          <w:rtl w:val="0"/>
-        </w:rPr>
-        <w:t xml:space="preserve"> </w:t>
-      </w:r>
-      <w:r>
-        <w:rPr>
-          <w:rtl w:val="0"/>
-        </w:rPr>
-        <w:t xml:space="preserve">grain</w:t>
-      </w:r>
-      <w:r>
-        <w:rPr>
-          <w:color w:val="000000"/>
-          <w:rtl w:val="0"/>
-        </w:rPr>
-        <w:t xml:space="preserve"> of it &amp;</w:t>
-      </w:r>
-      <w:r>
-        <w:rPr>
-          <w:rFonts w:ascii="Courier New" w:cs="Courier New" w:eastAsia="Courier New" w:hAnsi="Courier New"/>
-          <w:color w:val="a9a9a9"/>
-          <w:sz w:val="18"/>
-          <w:szCs w:val="18"/>
-          <w:rtl w:val="0"/>
-        </w:rPr>
-        <w:t xml:space="preserve">amp;</w:t>
-      </w:r>
-      <w:r>
-        <w:rPr>
-          <w:color w:val="000000"/>
-          <w:rtl w:val="0"/>
-        </w:rPr>
-        <w:t xml:space="preserve"> put </w:t>
-      </w:r>
-      <w:r>
-        <w:rPr>
-          <w:rtl w:val="0"/>
-        </w:rPr>
-        <w:t xml:space="preserve">it</w:t>
-      </w:r>
-      <w:r>
-        <w:rPr>
-          <w:color w:val="000000"/>
-          <w:rtl w:val="0"/>
-        </w:rPr>
-        <w:t xml:space="preserve"> into the said </w:t>
-      </w:r>
-      <w:r>
-        <w:rPr>
-          <w:rFonts w:ascii="Courier New" w:cs="Courier New" w:eastAsia="Courier New" w:hAnsi="Courier New"/>
-          <w:b w:val="0"/>
-          <w:color w:val="0000ff"/>
-          <w:sz w:val="18"/>
-          <w:szCs w:val="18"/>
-          <w:rtl w:val="0"/>
-        </w:rPr>
-        <w:t xml:space="preserve">&lt;m&gt;</w:t>
-      </w:r>
-      <w:r>
-        <w:rPr>
-          <w:b w:val="0"/>
-          <w:color w:val="000000"/>
-          <w:rtl w:val="0"/>
-        </w:rPr>
-        <w:t xml:space="preserve">w</w:t>
-      </w:r>
-      <w:r>
-        <w:rPr>
-          <w:b w:val="0"/>
-          <w:color w:val="000000"/>
-          <w:rtl w:val="0"/>
-        </w:rPr>
-        <w:t xml:space="preserve">ater</w:t>
-      </w:r>
-      <w:r>
-        <w:rPr>
-          <w:rFonts w:ascii="Courier New" w:cs="Courier New" w:eastAsia="Courier New" w:hAnsi="Courier New"/>
-          <w:b w:val="0"/>
-          <w:color w:val="0000ff"/>
-          <w:sz w:val="18"/>
-          <w:szCs w:val="18"/>
-          <w:rtl w:val="0"/>
-        </w:rPr>
-        <w:t xml:space="preserve">&lt;/m&gt;</w:t>
-      </w:r>
-      <w:r>
-        <w:rPr>
-          <w:b w:val="0"/>
-          <w:color w:val="000000"/>
-          <w:rtl w:val="0"/>
-        </w:rPr>
-        <w:t xml:space="preserve"> &amp;</w:t>
-      </w:r>
-      <w:r>
-        <w:rPr>
-          <w:rFonts w:ascii="Courier New" w:cs="Courier New" w:eastAsia="Courier New" w:hAnsi="Courier New"/>
-          <w:b w:val="0"/>
-          <w:color w:val="a9a9a9"/>
-          <w:sz w:val="18"/>
-          <w:szCs w:val="18"/>
-          <w:rtl w:val="0"/>
-        </w:rPr>
-        <w:t xml:space="preserve">amp;</w:t>
-      </w:r>
-      <w:r>
-        <w:rPr>
-          <w:b w:val="0"/>
-          <w:color w:val="000000"/>
-          <w:rtl w:val="0"/>
-        </w:rPr>
-        <w:t xml:space="preserve"> </w:t>
-      </w:r>
-      <w:commentRangeStart w:id="0"/>
-      <w:r>
-        <w:rPr>
-          <w:color w:val="000000"/>
-          <w:rtl w:val="0"/>
-        </w:rPr>
-        <w:t xml:space="preserve">b</w:t>
-      </w:r>
-      <w:commentRangeEnd w:id="0"/>
-      <w:r>
-        <w:commentReference w:id="0"/>
-      </w:r>
-      <w:r>
-        <w:rPr>
-          <w:rtl w:val="0"/>
-        </w:rPr>
-        <w:t xml:space="preserve">oil </w:t>
-      </w:r>
-      <w:r>
-        <w:rPr>
-          <w:color w:val="000000"/>
-          <w:rtl w:val="0"/>
-        </w:rPr>
-        <w:t xml:space="preserve">it thoroughly</w:t>
-      </w:r>
-      <w:r>
-        <w:rPr>
-          <w:rtl w:val="0"/>
-        </w:rPr>
-        <w:t xml:space="preserve">,</w:t>
-      </w:r>
-      <w:r>
-        <w:rPr>
-          <w:color w:val="000000"/>
-          <w:rtl w:val="0"/>
-        </w:rPr>
-        <w:t xml:space="preserve"> stirring it with a </w:t>
-      </w:r>
-      <w:r>
-        <w:rPr>
-          <w:rFonts w:ascii="Courier New" w:cs="Courier New" w:eastAsia="Courier New" w:hAnsi="Courier New"/>
-          <w:b w:val="0"/>
-          <w:color w:val="0000ff"/>
-          <w:sz w:val="18"/>
-          <w:szCs w:val="18"/>
-          <w:rtl w:val="0"/>
-        </w:rPr>
-        <w:t xml:space="preserve">&lt;m&gt;</w:t>
-      </w:r>
-      <w:r>
-        <w:rPr>
-          <w:b w:val="0"/>
-          <w:color w:val="000000"/>
-          <w:rtl w:val="0"/>
-        </w:rPr>
-        <w:t xml:space="preserve">s</w:t>
-      </w:r>
-      <w:r>
-        <w:rPr>
-          <w:b w:val="0"/>
-          <w:color w:val="000000"/>
-          <w:rtl w:val="0"/>
-        </w:rPr>
-        <w:t xml:space="preserve">tick</w:t>
-      </w:r>
-      <w:r>
-        <w:rPr>
-          <w:rFonts w:ascii="Courier New" w:cs="Courier New" w:eastAsia="Courier New" w:hAnsi="Courier New"/>
-          <w:b w:val="0"/>
-          <w:color w:val="0000ff"/>
-          <w:sz w:val="18"/>
-          <w:szCs w:val="18"/>
-          <w:rtl w:val="0"/>
-        </w:rPr>
-        <w:t xml:space="preserve">&lt;/m&gt;</w:t>
-      </w:r>
-      <w:r>
-        <w:rPr>
-          <w:rtl w:val="0"/>
-        </w:rPr>
-        <w:t xml:space="preserve">,</w:t>
-      </w:r>
-      <w:r>
-        <w:rPr>
-          <w:color w:val="000000"/>
-          <w:rtl w:val="0"/>
-        </w:rPr>
-        <w:t xml:space="preserve"> </w:t>
-      </w:r>
-      <w:r>
-        <w:rPr>
-          <w:rtl w:val="0"/>
-        </w:rPr>
-        <w:t xml:space="preserve">t</w:t>
-      </w:r>
-      <w:r>
-        <w:rPr>
-          <w:color w:val="000000"/>
-          <w:rtl w:val="0"/>
-        </w:rPr>
         <w:t xml:space="preserve">hen pour it into a </w:t>
       </w:r>
       <w:r>
         <w:rPr>
+          <w:rFonts w:ascii="Courier New" w:cs="Courier New" w:eastAsia="Courier New" w:hAnsi="Courier New"/>
+          <w:color w:val="0000ff"/>
+          <w:sz w:val="18"/>
+          <w:szCs w:val="18"/>
+          <w:rtl w:val="0"/>
+        </w:rPr>
+        <w:t xml:space="preserve">&lt;tl&gt;</w:t>
+      </w:r>
+      <w:r>
+        <w:rPr>
           <w:color w:val="000000"/>
           <w:rtl w:val="0"/>
         </w:rPr>
@@ -746,7 +814,68 @@
           <w:color w:val="000000"/>
           <w:rtl w:val="0"/>
         </w:rPr>
-        <w:t xml:space="preserve">uid or other vessel, then throw into it two </w:t>
+        <w:t xml:space="preserve">uid</w:t>
+      </w:r>
+      <w:r>
+        <w:rPr>
+          <w:rFonts w:ascii="Courier New" w:cs="Courier New" w:eastAsia="Courier New" w:hAnsi="Courier New"/>
+          <w:color w:val="0000ff"/>
+          <w:sz w:val="18"/>
+          <w:szCs w:val="18"/>
+          <w:rtl w:val="0"/>
+        </w:rPr>
+        <w:t xml:space="preserve">&lt;/tl&gt;</w:t>
+      </w:r>
+      <w:r>
+        <w:rPr>
+          <w:color w:val="000000"/>
+          <w:rtl w:val="0"/>
+        </w:rPr>
+        <w:t xml:space="preserve"> or other </w:t>
+      </w:r>
+      <w:r>
+        <w:rPr>
+          <w:rFonts w:ascii="Courier New" w:cs="Courier New" w:eastAsia="Courier New" w:hAnsi="Courier New"/>
+          <w:color w:val="0000ff"/>
+          <w:sz w:val="18"/>
+          <w:szCs w:val="18"/>
+          <w:rtl w:val="0"/>
+        </w:rPr>
+        <w:t xml:space="preserve">&lt;tl&gt;</w:t>
+      </w:r>
+      <w:r>
+        <w:rPr>
+          <w:color w:val="000000"/>
+          <w:rtl w:val="0"/>
+        </w:rPr>
+        <w:t xml:space="preserve">vessel</w:t>
+      </w:r>
+      <w:r>
+        <w:rPr>
+          <w:rFonts w:ascii="Courier New" w:cs="Courier New" w:eastAsia="Courier New" w:hAnsi="Courier New"/>
+          <w:color w:val="0000ff"/>
+          <w:sz w:val="18"/>
+          <w:szCs w:val="18"/>
+          <w:rtl w:val="0"/>
+        </w:rPr>
+        <w:t xml:space="preserve">&lt;/tl&gt;</w:t>
+      </w:r>
+      <w:r>
+        <w:rPr>
+          <w:color w:val="000000"/>
+          <w:rtl w:val="0"/>
+        </w:rPr>
+        <w:t xml:space="preserve">, then throw into it two </w:t>
+      </w:r>
+      <w:r>
+        <w:rPr>
+          <w:rFonts w:ascii="Courier New" w:cs="Courier New" w:eastAsia="Courier New" w:hAnsi="Courier New"/>
+          <w:color w:val="0000ff"/>
+          <w:sz w:val="18"/>
+          <w:szCs w:val="18"/>
+          <w:rtl w:val="0"/>
+        </w:rPr>
+        <w:t xml:space="preserve">&lt;ms&gt;</w:t>
       </w:r>
       <w:r>
         <w:rPr>
@@ -760,7 +889,24 @@
           <w:color w:val="000000"/>
           <w:rtl w:val="0"/>
         </w:rPr>
-        <w:t xml:space="preserve">ecks of </w:t>
+        <w:t xml:space="preserve">ecks</w:t>
+      </w:r>
+      <w:r>
+        <w:rPr>
+          <w:rFonts w:ascii="Courier New" w:cs="Courier New" w:eastAsia="Courier New" w:hAnsi="Courier New"/>
+          <w:color w:val="0000ff"/>
+          <w:sz w:val="18"/>
+          <w:szCs w:val="18"/>
+          <w:rtl w:val="0"/>
+        </w:rPr>
+        <w:t xml:space="preserve">&lt;/ms&gt;</w:t>
+      </w:r>
+      <w:r>
+        <w:rPr>
+          <w:color w:val="000000"/>
+          <w:rtl w:val="0"/>
+        </w:rPr>
+        <w:t xml:space="preserve"> of </w:t>
       </w:r>
       <w:r>
         <w:rPr>
@@ -894,7 +1040,236 @@
           <w:color w:val="000000"/>
           <w:rtl w:val="0"/>
         </w:rPr>
-        <w:t xml:space="preserve"> take a big cauldron of the said </w:t>
+        <w:t xml:space="preserve"> take a </w:t>
+      </w:r>
+      <w:r>
+        <w:rPr>
+          <w:rFonts w:ascii="Courier New" w:cs="Courier New" w:eastAsia="Courier New" w:hAnsi="Courier New"/>
+          <w:color w:val="0000ff"/>
+          <w:sz w:val="18"/>
+          <w:szCs w:val="18"/>
+          <w:rtl w:val="0"/>
+        </w:rPr>
+        <w:t xml:space="preserve">&lt;ms&gt;&lt;tl&gt;</w:t>
+      </w:r>
+      <w:r>
+        <w:rPr>
+          <w:color w:val="000000"/>
+          <w:rtl w:val="0"/>
+        </w:rPr>
+        <w:t xml:space="preserve">big cauldron</w:t>
+      </w:r>
+      <w:r>
+        <w:rPr>
+          <w:rFonts w:ascii="Courier New" w:cs="Courier New" w:eastAsia="Courier New" w:hAnsi="Courier New"/>
+          <w:color w:val="0000ff"/>
+          <w:sz w:val="18"/>
+          <w:szCs w:val="18"/>
+          <w:rtl w:val="0"/>
+        </w:rPr>
+        <w:t xml:space="preserve">&lt;/tl&gt;</w:t>
+      </w:r>
+      <w:r>
+        <w:rPr>
+          <w:color w:val="000000"/>
+          <w:rtl w:val="0"/>
+        </w:rPr>
+        <w:t xml:space="preserve"> of the said </w:t>
+      </w:r>
+      <w:r>
+        <w:rPr>
+          <w:rFonts w:ascii="Courier New" w:cs="Courier New" w:eastAsia="Courier New" w:hAnsi="Courier New"/>
+          <w:b w:val="0"/>
+          <w:color w:val="0000ff"/>
+          <w:sz w:val="18"/>
+          <w:szCs w:val="18"/>
+          <w:rtl w:val="0"/>
+        </w:rPr>
+        <w:t xml:space="preserve">&lt;m&gt;&lt;env&gt;</w:t>
+      </w:r>
+      <w:r>
+        <w:rPr>
+          <w:b w:val="0"/>
+          <w:color w:val="000000"/>
+          <w:rtl w:val="0"/>
+        </w:rPr>
+        <w:t xml:space="preserve">r</w:t>
+      </w:r>
+      <w:r>
+        <w:rPr>
+          <w:b w:val="0"/>
+          <w:color w:val="000000"/>
+          <w:rtl w:val="0"/>
+        </w:rPr>
+        <w:t xml:space="preserve">iver</w:t>
+      </w:r>
+      <w:r>
+        <w:rPr>
+          <w:rFonts w:ascii="Courier New" w:cs="Courier New" w:eastAsia="Courier New" w:hAnsi="Courier New"/>
+          <w:b w:val="0"/>
+          <w:color w:val="0000ff"/>
+          <w:sz w:val="18"/>
+          <w:szCs w:val="18"/>
+          <w:rtl w:val="0"/>
+        </w:rPr>
+        <w:t xml:space="preserve">&lt;/env&gt;</w:t>
+      </w:r>
+      <w:r>
+        <w:rPr>
+          <w:b w:val="0"/>
+          <w:color w:val="000000"/>
+          <w:rtl w:val="0"/>
+        </w:rPr>
+        <w:t xml:space="preserve"> water</w:t>
+      </w:r>
+      <w:r>
+        <w:rPr>
+          <w:rFonts w:ascii="Courier New" w:cs="Courier New" w:eastAsia="Courier New" w:hAnsi="Courier New"/>
+          <w:b w:val="0"/>
+          <w:color w:val="0000ff"/>
+          <w:sz w:val="18"/>
+          <w:szCs w:val="18"/>
+          <w:rtl w:val="0"/>
+        </w:rPr>
+        <w:t xml:space="preserve">&lt;/m&gt;&lt;/ms&gt;</w:t>
+      </w:r>
+      <w:r>
+        <w:rPr>
+          <w:b w:val="0"/>
+          <w:color w:val="000000"/>
+          <w:rtl w:val="0"/>
+        </w:rPr>
+        <w:t xml:space="preserve"> &amp;</w:t>
+      </w:r>
+      <w:r>
+        <w:rPr>
+          <w:rFonts w:ascii="Courier New" w:cs="Courier New" w:eastAsia="Courier New" w:hAnsi="Courier New"/>
+          <w:b w:val="0"/>
+          <w:color w:val="a9a9a9"/>
+          <w:sz w:val="18"/>
+          <w:szCs w:val="18"/>
+          <w:rtl w:val="0"/>
+        </w:rPr>
+        <w:t xml:space="preserve">amp;</w:t>
+      </w:r>
+      <w:r>
+        <w:rPr>
+          <w:b w:val="0"/>
+          <w:color w:val="000000"/>
+          <w:rtl w:val="0"/>
+        </w:rPr>
+        <w:t xml:space="preserve"> h</w:t>
+      </w:r>
+      <w:r>
+        <w:rPr>
+          <w:color w:val="000000"/>
+          <w:rtl w:val="0"/>
+        </w:rPr>
+        <w:t xml:space="preserve">eat it </w:t>
+      </w:r>
+      <w:r>
+        <w:rPr>
+          <w:rtl w:val="0"/>
+        </w:rPr>
+        <w:t xml:space="preserve">to a litte</w:t>
+      </w:r>
+      <w:r>
+        <w:rPr>
+          <w:color w:val="000000"/>
+          <w:rtl w:val="0"/>
+        </w:rPr>
+        <w:t xml:space="preserve"> more than </w:t>
+      </w:r>
+      <w:r>
+        <w:rPr>
+          <w:rtl w:val="0"/>
+        </w:rPr>
+        <w:t xml:space="preserve">tepid</w:t>
+      </w:r>
+      <w:r>
+        <w:rPr>
+          <w:color w:val="000000"/>
+          <w:rtl w:val="0"/>
+        </w:rPr>
+        <w:t xml:space="preserve">. &amp;</w:t>
+      </w:r>
+      <w:r>
+        <w:rPr>
+          <w:rFonts w:ascii="Courier New" w:cs="Courier New" w:eastAsia="Courier New" w:hAnsi="Courier New"/>
+          <w:color w:val="a9a9a9"/>
+          <w:sz w:val="18"/>
+          <w:szCs w:val="18"/>
+          <w:rtl w:val="0"/>
+        </w:rPr>
+        <w:t xml:space="preserve">amp;</w:t>
+      </w:r>
+      <w:r>
+        <w:rPr>
+          <w:color w:val="000000"/>
+          <w:rtl w:val="0"/>
+        </w:rPr>
+        <w:t xml:space="preserve"> take </w:t>
+      </w:r>
+      <w:r>
+        <w:rPr>
+          <w:rtl w:val="0"/>
+        </w:rPr>
+        <w:t xml:space="preserve">three or four </w:t>
+      </w:r>
+      <w:r>
+        <w:rPr>
+          <w:rFonts w:ascii="Courier New" w:cs="Courier New" w:eastAsia="Courier New" w:hAnsi="Courier New"/>
+          <w:color w:val="0000ff"/>
+          <w:sz w:val="18"/>
+          <w:szCs w:val="18"/>
+          <w:rtl w:val="0"/>
+        </w:rPr>
+        <w:t xml:space="preserve">&lt;ms&gt;</w:t>
+      </w:r>
+      <w:r>
+        <w:rPr>
+          <w:rtl w:val="0"/>
+        </w:rPr>
+        <w:t xml:space="preserve">double </w:t>
+      </w:r>
+      <w:r>
+        <w:rPr>
+          <w:rFonts w:ascii="Courier New" w:cs="Courier New" w:eastAsia="Courier New" w:hAnsi="Courier New"/>
+          <w:color w:val="0000ff"/>
+          <w:sz w:val="18"/>
+          <w:szCs w:val="18"/>
+          <w:rtl w:val="0"/>
+        </w:rPr>
+        <w:t xml:space="preserve">&lt;bp&gt;</w:t>
+      </w:r>
+      <w:r>
+        <w:rPr>
+          <w:rtl w:val="0"/>
+        </w:rPr>
+        <w:t xml:space="preserve">handfuls</w:t>
+      </w:r>
+      <w:r>
+        <w:rPr>
+          <w:rFonts w:ascii="Courier New" w:cs="Courier New" w:eastAsia="Courier New" w:hAnsi="Courier New"/>
+          <w:color w:val="0000ff"/>
+          <w:sz w:val="18"/>
+          <w:szCs w:val="18"/>
+          <w:rtl w:val="0"/>
+        </w:rPr>
+        <w:t xml:space="preserve">&lt;/bp&gt;&lt;/ms&gt;</w:t>
+      </w:r>
+      <w:r>
+        <w:rPr>
+          <w:rtl w:val="0"/>
+        </w:rPr>
+        <w:t xml:space="preserve"> </w:t>
+      </w:r>
+      <w:r>
+        <w:rPr>
+          <w:color w:val="000000"/>
+          <w:rtl w:val="0"/>
+        </w:rPr>
+        <w:t xml:space="preserve">of </w:t>
       </w:r>
       <w:r>
         <w:rPr>
@@ -909,19 +1284,17 @@
       </w:r>
       <w:r>
         <w:rPr>
-          <w:b w:val="0"/>
-          <w:color w:val="000000"/>
-          <w:rtl w:val="0"/>
-        </w:rPr>
-        <w:t xml:space="preserve">r</w:t>
-      </w:r>
-      <w:r>
-        <w:rPr>
-          <w:b w:val="0"/>
-          <w:color w:val="000000"/>
-          <w:rtl w:val="0"/>
-        </w:rPr>
-        <w:t xml:space="preserve">iver water</w:t>
+          <w:rtl w:val="0"/>
+        </w:rPr>
+        <w:t xml:space="preserve">fatty red</w:t>
+      </w:r>
+      <w:r>
+        <w:rPr>
+          <w:b w:val="0"/>
+          <w:color w:val="000000"/>
+          <w:rtl w:val="0"/>
+        </w:rPr>
+        <w:t xml:space="preserve"> earth</w:t>
       </w:r>
       <w:r>
         <w:rPr>
@@ -936,7 +1309,264 @@
       </w:r>
       <w:r>
         <w:rPr>
-          <w:b w:val="0"/>
+          <w:color w:val="000000"/>
+          <w:rtl w:val="0"/>
+        </w:rPr>
+        <w:t xml:space="preserve">, wet it &amp;</w:t>
+      </w:r>
+      <w:r>
+        <w:rPr>
+          <w:rFonts w:ascii="Courier New" w:cs="Courier New" w:eastAsia="Courier New" w:hAnsi="Courier New"/>
+          <w:color w:val="a9a9a9"/>
+          <w:sz w:val="18"/>
+          <w:szCs w:val="18"/>
+          <w:rtl w:val="0"/>
+        </w:rPr>
+        <w:t xml:space="preserve">amp;</w:t>
+      </w:r>
+      <w:r>
+        <w:rPr>
+          <w:color w:val="000000"/>
+          <w:rtl w:val="0"/>
+        </w:rPr>
+        <w:t xml:space="preserve"> throw it into the </w:t>
+      </w:r>
+      <w:r>
+        <w:rPr>
+          <w:rFonts w:ascii="Courier New" w:cs="Courier New" w:eastAsia="Courier New" w:hAnsi="Courier New"/>
+          <w:color w:val="0000ff"/>
+          <w:sz w:val="18"/>
+          <w:szCs w:val="18"/>
+          <w:rtl w:val="0"/>
+        </w:rPr>
+        <w:t xml:space="preserve">&lt;tl&gt;</w:t>
+      </w:r>
+      <w:r>
+        <w:rPr>
+          <w:color w:val="000000"/>
+          <w:rtl w:val="0"/>
+        </w:rPr>
+        <w:t xml:space="preserve">cauldron</w:t>
+      </w:r>
+      <w:r>
+        <w:rPr>
+          <w:rFonts w:ascii="Courier New" w:cs="Courier New" w:eastAsia="Courier New" w:hAnsi="Courier New"/>
+          <w:color w:val="0000ff"/>
+          <w:sz w:val="18"/>
+          <w:szCs w:val="18"/>
+          <w:rtl w:val="0"/>
+        </w:rPr>
+        <w:t xml:space="preserve">&lt;/tl&gt;</w:t>
+      </w:r>
+      <w:r>
+        <w:rPr>
+          <w:color w:val="000000"/>
+          <w:rtl w:val="0"/>
+        </w:rPr>
+        <w:t xml:space="preserve"> with the said </w:t>
+      </w:r>
+      <w:r>
+        <w:rPr>
+          <w:rFonts w:ascii="Courier New" w:cs="Courier New" w:eastAsia="Courier New" w:hAnsi="Courier New"/>
+          <w:b w:val="0"/>
+          <w:color w:val="0000ff"/>
+          <w:sz w:val="18"/>
+          <w:szCs w:val="18"/>
+          <w:rtl w:val="0"/>
+        </w:rPr>
+        <w:t xml:space="preserve">&lt;m&gt;</w:t>
+      </w:r>
+      <w:r>
+        <w:rPr>
+          <w:b w:val="0"/>
+          <w:color w:val="000000"/>
+          <w:rtl w:val="0"/>
+        </w:rPr>
+        <w:t xml:space="preserve">w</w:t>
+      </w:r>
+      <w:r>
+        <w:rPr>
+          <w:b w:val="0"/>
+          <w:color w:val="000000"/>
+          <w:rtl w:val="0"/>
+        </w:rPr>
+        <w:t xml:space="preserve">ater</w:t>
+      </w:r>
+      <w:r>
+        <w:rPr>
+          <w:rFonts w:ascii="Courier New" w:cs="Courier New" w:eastAsia="Courier New" w:hAnsi="Courier New"/>
+          <w:b w:val="0"/>
+          <w:color w:val="0000ff"/>
+          <w:sz w:val="18"/>
+          <w:szCs w:val="18"/>
+          <w:rtl w:val="0"/>
+        </w:rPr>
+        <w:t xml:space="preserve">&lt;/m&gt;</w:t>
+      </w:r>
+      <w:r>
+        <w:rPr>
+          <w:b w:val="0"/>
+          <w:color w:val="000000"/>
+          <w:rtl w:val="0"/>
+        </w:rPr>
+        <w:t xml:space="preserve">.</w:t>
+      </w:r>
+      <w:r>
+        <w:rPr>
+          <w:color w:val="000000"/>
+          <w:rtl w:val="0"/>
+        </w:rPr>
+        <w:t xml:space="preserve"> </w:t>
+      </w:r>
+      <w:r>
+        <w:rPr>
+          <w:rtl w:val="0"/>
+        </w:rPr>
+        <w:t xml:space="preserve">Take </w:t>
+      </w:r>
+      <w:r>
+        <w:rPr>
+          <w:rFonts w:ascii="Courier New" w:cs="Courier New" w:eastAsia="Courier New" w:hAnsi="Courier New"/>
+          <w:color w:val="0000ff"/>
+          <w:sz w:val="18"/>
+          <w:szCs w:val="18"/>
+          <w:rtl w:val="0"/>
+        </w:rPr>
+        <w:t xml:space="preserve">&lt;ms&gt;</w:t>
+      </w:r>
+      <w:r>
+        <w:rPr>
+          <w:color w:val="000000"/>
+          <w:rtl w:val="0"/>
+        </w:rPr>
+        <w:t xml:space="preserve">as much </w:t>
+      </w:r>
+      <w:r>
+        <w:rPr>
+          <w:rFonts w:ascii="Courier New" w:cs="Courier New" w:eastAsia="Courier New" w:hAnsi="Courier New"/>
+          <w:b w:val="0"/>
+          <w:color w:val="0000ff"/>
+          <w:sz w:val="18"/>
+          <w:szCs w:val="18"/>
+          <w:rtl w:val="0"/>
+        </w:rPr>
+        <w:t xml:space="preserve">&lt;m&gt;&lt;al&gt;</w:t>
+      </w:r>
+      <w:r>
+        <w:rPr>
+          <w:b w:val="0"/>
+          <w:color w:val="000000"/>
+          <w:rtl w:val="0"/>
+        </w:rPr>
+        <w:t xml:space="preserve">p</w:t>
+      </w:r>
+      <w:r>
+        <w:rPr>
+          <w:b w:val="0"/>
+          <w:color w:val="000000"/>
+          <w:rtl w:val="0"/>
+        </w:rPr>
+        <w:t xml:space="preserve">igeon</w:t>
+      </w:r>
+      <w:r>
+        <w:rPr>
+          <w:rFonts w:ascii="Courier New" w:cs="Courier New" w:eastAsia="Courier New" w:hAnsi="Courier New"/>
+          <w:b w:val="0"/>
+          <w:color w:val="0000ff"/>
+          <w:sz w:val="18"/>
+          <w:szCs w:val="18"/>
+          <w:rtl w:val="0"/>
+        </w:rPr>
+        <w:t xml:space="preserve">&lt;/al&gt;</w:t>
+      </w:r>
+      <w:r>
+        <w:rPr>
+          <w:b w:val="0"/>
+          <w:color w:val="000000"/>
+          <w:rtl w:val="0"/>
+        </w:rPr>
+        <w:t xml:space="preserve"> </w:t>
+      </w:r>
+      <w:r>
+        <w:rPr>
+          <w:rtl w:val="0"/>
+        </w:rPr>
+        <w:t xml:space="preserve">dung</w:t>
+      </w:r>
+      <w:r>
+        <w:rPr>
+          <w:rFonts w:ascii="Courier New" w:cs="Courier New" w:eastAsia="Courier New" w:hAnsi="Courier New"/>
+          <w:b w:val="0"/>
+          <w:color w:val="0000ff"/>
+          <w:sz w:val="18"/>
+          <w:szCs w:val="18"/>
+          <w:rtl w:val="0"/>
+        </w:rPr>
+        <w:t xml:space="preserve">&lt;/m&gt;</w:t>
+      </w:r>
+      <w:r>
+        <w:rPr>
+          <w:b w:val="0"/>
+          <w:color w:val="000000"/>
+          <w:rtl w:val="0"/>
+        </w:rPr>
+        <w:t xml:space="preserve"> </w:t>
+      </w:r>
+      <w:r>
+        <w:rPr>
+          <w:color w:val="000000"/>
+          <w:rtl w:val="0"/>
+        </w:rPr>
+        <w:t xml:space="preserve">as the said </w:t>
+      </w:r>
+      <w:r>
+        <w:rPr>
+          <w:rFonts w:ascii="Courier New" w:cs="Courier New" w:eastAsia="Courier New" w:hAnsi="Courier New"/>
+          <w:b w:val="0"/>
+          <w:color w:val="0000ff"/>
+          <w:sz w:val="18"/>
+          <w:szCs w:val="18"/>
+          <w:rtl w:val="0"/>
+        </w:rPr>
+        <w:t xml:space="preserve">&lt;m&gt;</w:t>
+      </w:r>
+      <w:r>
+        <w:rPr>
+          <w:b w:val="0"/>
+          <w:color w:val="000000"/>
+          <w:rtl w:val="0"/>
+        </w:rPr>
+        <w:t xml:space="preserve">e</w:t>
+      </w:r>
+      <w:r>
+        <w:rPr>
+          <w:b w:val="0"/>
+          <w:color w:val="000000"/>
+          <w:rtl w:val="0"/>
+        </w:rPr>
+        <w:t xml:space="preserve">arth</w:t>
+      </w:r>
+      <w:r>
+        <w:rPr>
+          <w:rFonts w:ascii="Courier New" w:cs="Courier New" w:eastAsia="Courier New" w:hAnsi="Courier New"/>
+          <w:b w:val="0"/>
+          <w:color w:val="0000ff"/>
+          <w:sz w:val="18"/>
+          <w:szCs w:val="18"/>
+          <w:rtl w:val="0"/>
+        </w:rPr>
+        <w:t xml:space="preserve">&lt;/m&gt;&lt;/ms&gt;</w:t>
+      </w:r>
+      <w:r>
+        <w:rPr>
+          <w:b w:val="0"/>
+          <w:color w:val="000000"/>
+          <w:rtl w:val="0"/>
+        </w:rPr>
+        <w:t xml:space="preserve">,</w:t>
+      </w:r>
+      <w:r>
+        <w:rPr>
           <w:color w:val="000000"/>
           <w:rtl w:val="0"/>
         </w:rPr>
@@ -945,7 +1575,6 @@
       <w:r>
         <w:rPr>
           <w:rFonts w:ascii="Courier New" w:cs="Courier New" w:eastAsia="Courier New" w:hAnsi="Courier New"/>
-          <w:b w:val="0"/>
           <w:color w:val="a9a9a9"/>
           <w:sz w:val="18"/>
           <w:szCs w:val="18"/>
@@ -955,48 +1584,103 @@
       </w:r>
       <w:r>
         <w:rPr>
-          <w:b w:val="0"/>
-          <w:color w:val="000000"/>
-          <w:rtl w:val="0"/>
-        </w:rPr>
-        <w:t xml:space="preserve"> h</w:t>
-      </w:r>
-      <w:r>
-        <w:rPr>
-          <w:color w:val="000000"/>
-          <w:rtl w:val="0"/>
-        </w:rPr>
-        <w:t xml:space="preserve">eat it </w:t>
-      </w:r>
-      <w:r>
-        <w:rPr>
-          <w:rtl w:val="0"/>
-        </w:rPr>
-        <w:t xml:space="preserve">to a litte</w:t>
-      </w:r>
-      <w:r>
-        <w:rPr>
-          <w:color w:val="000000"/>
-          <w:rtl w:val="0"/>
-        </w:rPr>
-        <w:t xml:space="preserve"> more than </w:t>
-      </w:r>
-      <w:r>
-        <w:rPr>
-          <w:rtl w:val="0"/>
-        </w:rPr>
-        <w:t xml:space="preserve">tepid</w:t>
-      </w:r>
-      <w:r>
-        <w:rPr>
-          <w:color w:val="000000"/>
-          <w:rtl w:val="0"/>
-        </w:rPr>
-        <w:t xml:space="preserve">. &amp;</w:t>
-      </w:r>
-      <w:r>
-        <w:rPr>
-          <w:rFonts w:ascii="Courier New" w:cs="Courier New" w:eastAsia="Courier New" w:hAnsi="Courier New"/>
+          <w:color w:val="000000"/>
+          <w:rtl w:val="0"/>
+        </w:rPr>
+        <w:t xml:space="preserve"> </w:t>
+      </w:r>
+      <w:r>
+        <w:rPr>
+          <w:rFonts w:ascii="Courier New" w:cs="Courier New" w:eastAsia="Courier New" w:hAnsi="Courier New"/>
+          <w:color w:val="0000ff"/>
+          <w:sz w:val="18"/>
+          <w:szCs w:val="18"/>
+          <w:rtl w:val="0"/>
+        </w:rPr>
+        <w:t xml:space="preserve">&lt;ms&gt;</w:t>
+      </w:r>
+      <w:r>
+        <w:rPr>
+          <w:color w:val="000000"/>
+          <w:rtl w:val="0"/>
+        </w:rPr>
+        <w:t xml:space="preserve">as much </w:t>
+      </w:r>
+      <w:r>
+        <w:rPr>
+          <w:rFonts w:ascii="Courier New" w:cs="Courier New" w:eastAsia="Courier New" w:hAnsi="Courier New"/>
+          <w:b w:val="0"/>
+          <w:color w:val="0000ff"/>
+          <w:sz w:val="18"/>
+          <w:szCs w:val="18"/>
+          <w:rtl w:val="0"/>
+        </w:rPr>
+        <w:t xml:space="preserve">&lt;m&gt;&lt;al&gt;</w:t>
+      </w:r>
+      <w:r>
+        <w:rPr>
+          <w:b w:val="0"/>
+          <w:color w:val="000000"/>
+          <w:rtl w:val="0"/>
+        </w:rPr>
+        <w:t xml:space="preserve">h</w:t>
+      </w:r>
+      <w:r>
+        <w:rPr>
+          <w:b w:val="0"/>
+          <w:color w:val="000000"/>
+          <w:rtl w:val="0"/>
+        </w:rPr>
+        <w:t xml:space="preserve">orse</w:t>
+      </w:r>
+      <w:r>
+        <w:rPr>
+          <w:rFonts w:ascii="Courier New" w:cs="Courier New" w:eastAsia="Courier New" w:hAnsi="Courier New"/>
+          <w:b w:val="0"/>
+          <w:color w:val="0000ff"/>
+          <w:sz w:val="18"/>
+          <w:szCs w:val="18"/>
+          <w:rtl w:val="0"/>
+        </w:rPr>
+        <w:t xml:space="preserve">&lt;/al&gt;</w:t>
+      </w:r>
+      <w:r>
+        <w:rPr>
+          <w:b w:val="0"/>
+          <w:color w:val="000000"/>
+          <w:rtl w:val="0"/>
+        </w:rPr>
+        <w:t xml:space="preserve"> </w:t>
+      </w:r>
+      <w:r>
+        <w:rPr>
+          <w:rtl w:val="0"/>
+        </w:rPr>
+        <w:t xml:space="preserve">dung</w:t>
+      </w:r>
+      <w:r>
+        <w:rPr>
+          <w:rFonts w:ascii="Courier New" w:cs="Courier New" w:eastAsia="Courier New" w:hAnsi="Courier New"/>
+          <w:b w:val="0"/>
+          <w:color w:val="0000ff"/>
+          <w:sz w:val="18"/>
+          <w:szCs w:val="18"/>
+          <w:rtl w:val="0"/>
+        </w:rPr>
+        <w:t xml:space="preserve">&lt;/m&gt;&lt;/ms&gt;</w:t>
+      </w:r>
+      <w:r>
+        <w:rPr>
+          <w:b w:val="0"/>
+          <w:color w:val="000000"/>
+          <w:rtl w:val="0"/>
+        </w:rPr>
+        <w:t xml:space="preserve"> &amp;</w:t>
+      </w:r>
+      <w:r>
+        <w:rPr>
+          <w:rFonts w:ascii="Courier New" w:cs="Courier New" w:eastAsia="Courier New" w:hAnsi="Courier New"/>
+          <w:b w:val="0"/>
           <w:color w:val="a9a9a9"/>
           <w:sz w:val="18"/>
           <w:szCs w:val="18"/>
@@ -1006,23 +1690,37 @@
       </w:r>
       <w:r>
         <w:rPr>
-          <w:color w:val="000000"/>
-          <w:rtl w:val="0"/>
-        </w:rPr>
-        <w:t xml:space="preserve"> take </w:t>
-      </w:r>
-      <w:r>
-        <w:rPr>
-          <w:rtl w:val="0"/>
-        </w:rPr>
-        <w:t xml:space="preserve">three or four double handfuls </w:t>
-      </w:r>
-      <w:r>
-        <w:rPr>
-          <w:color w:val="000000"/>
-          <w:rtl w:val="0"/>
-        </w:rPr>
-        <w:t xml:space="preserve">of </w:t>
+          <w:b w:val="0"/>
+          <w:color w:val="000000"/>
+          <w:rtl w:val="0"/>
+        </w:rPr>
+        <w:t xml:space="preserve"> </w:t>
+      </w:r>
+      <w:r>
+        <w:rPr>
+          <w:rFonts w:ascii="Courier New" w:cs="Courier New" w:eastAsia="Courier New" w:hAnsi="Courier New"/>
+          <w:b w:val="0"/>
+          <w:color w:val="0000ff"/>
+          <w:sz w:val="18"/>
+          <w:szCs w:val="18"/>
+          <w:rtl w:val="0"/>
+        </w:rPr>
+        <w:t xml:space="preserve">&lt;ms&gt;</w:t>
+      </w:r>
+      <w:r>
+        <w:rPr>
+          <w:b w:val="0"/>
+          <w:color w:val="000000"/>
+          <w:rtl w:val="0"/>
+        </w:rPr>
+        <w:t xml:space="preserve">a</w:t>
+      </w:r>
+      <w:r>
+        <w:rPr>
+          <w:color w:val="000000"/>
+          <w:rtl w:val="0"/>
+        </w:rPr>
+        <w:t xml:space="preserve">s much </w:t>
       </w:r>
       <w:r>
         <w:rPr>
@@ -1037,35 +1735,51 @@
       </w:r>
       <w:r>
         <w:rPr>
-          <w:rtl w:val="0"/>
-        </w:rPr>
-        <w:t xml:space="preserve">fatty red</w:t>
-      </w:r>
-      <w:r>
-        <w:rPr>
-          <w:b w:val="0"/>
-          <w:color w:val="000000"/>
-          <w:rtl w:val="0"/>
-        </w:rPr>
-        <w:t xml:space="preserve"> earth</w:t>
-      </w:r>
-      <w:r>
-        <w:rPr>
-          <w:rFonts w:ascii="Courier New" w:cs="Courier New" w:eastAsia="Courier New" w:hAnsi="Courier New"/>
-          <w:b w:val="0"/>
-          <w:color w:val="0000ff"/>
-          <w:sz w:val="18"/>
-          <w:szCs w:val="18"/>
-          <w:rtl w:val="0"/>
-        </w:rPr>
-        <w:t xml:space="preserve">&lt;/m&gt;</w:t>
-      </w:r>
-      <w:r>
-        <w:rPr>
-          <w:color w:val="000000"/>
-          <w:rtl w:val="0"/>
-        </w:rPr>
-        <w:t xml:space="preserve">, wet it &amp;</w:t>
+          <w:b w:val="0"/>
+          <w:color w:val="000000"/>
+          <w:rtl w:val="0"/>
+        </w:rPr>
+        <w:t xml:space="preserve">i</w:t>
+      </w:r>
+      <w:r>
+        <w:rPr>
+          <w:b w:val="0"/>
+          <w:color w:val="000000"/>
+          <w:rtl w:val="0"/>
+        </w:rPr>
+        <w:t xml:space="preserve">ron </w:t>
+      </w:r>
+      <w:r>
+        <w:rPr>
+          <w:rtl w:val="0"/>
+        </w:rPr>
+        <w:t xml:space="preserve">filings</w:t>
+      </w:r>
+      <w:r>
+        <w:rPr>
+          <w:rFonts w:ascii="Courier New" w:cs="Courier New" w:eastAsia="Courier New" w:hAnsi="Courier New"/>
+          <w:b w:val="0"/>
+          <w:color w:val="0000ff"/>
+          <w:sz w:val="18"/>
+          <w:szCs w:val="18"/>
+          <w:rtl w:val="0"/>
+        </w:rPr>
+        <w:t xml:space="preserve">&lt;/m&gt;&lt;/ms&gt;</w:t>
+      </w:r>
+      <w:r>
+        <w:rPr>
+          <w:b w:val="0"/>
+          <w:color w:val="000000"/>
+          <w:rtl w:val="0"/>
+        </w:rPr>
+        <w:t xml:space="preserve">.</w:t>
+      </w:r>
+      <w:r>
+        <w:rPr>
+          <w:color w:val="000000"/>
+          <w:rtl w:val="0"/>
+        </w:rPr>
+        <w:t xml:space="preserve"> &amp;</w:t>
       </w:r>
       <w:r>
         <w:rPr>
@@ -1082,178 +1796,64 @@
           <w:color w:val="000000"/>
           <w:rtl w:val="0"/>
         </w:rPr>
-        <w:t xml:space="preserve"> throw it into the cauldron with the said </w:t>
-      </w:r>
-      <w:r>
-        <w:rPr>
-          <w:rFonts w:ascii="Courier New" w:cs="Courier New" w:eastAsia="Courier New" w:hAnsi="Courier New"/>
-          <w:b w:val="0"/>
-          <w:color w:val="0000ff"/>
-          <w:sz w:val="18"/>
-          <w:szCs w:val="18"/>
-          <w:rtl w:val="0"/>
-        </w:rPr>
-        <w:t xml:space="preserve">&lt;m&gt;</w:t>
-      </w:r>
-      <w:r>
-        <w:rPr>
-          <w:b w:val="0"/>
-          <w:color w:val="000000"/>
-          <w:rtl w:val="0"/>
-        </w:rPr>
-        <w:t xml:space="preserve">w</w:t>
-      </w:r>
-      <w:r>
-        <w:rPr>
-          <w:b w:val="0"/>
-          <w:color w:val="000000"/>
-          <w:rtl w:val="0"/>
-        </w:rPr>
-        <w:t xml:space="preserve">ater</w:t>
-      </w:r>
-      <w:r>
-        <w:rPr>
-          <w:rFonts w:ascii="Courier New" w:cs="Courier New" w:eastAsia="Courier New" w:hAnsi="Courier New"/>
-          <w:b w:val="0"/>
-          <w:color w:val="0000ff"/>
-          <w:sz w:val="18"/>
-          <w:szCs w:val="18"/>
-          <w:rtl w:val="0"/>
-        </w:rPr>
-        <w:t xml:space="preserve">&lt;/m&gt;</w:t>
-      </w:r>
-      <w:r>
-        <w:rPr>
-          <w:b w:val="0"/>
-          <w:color w:val="000000"/>
-          <w:rtl w:val="0"/>
-        </w:rPr>
-        <w:t xml:space="preserve">.</w:t>
-      </w:r>
-      <w:r>
-        <w:rPr>
-          <w:color w:val="000000"/>
-          <w:rtl w:val="0"/>
-        </w:rPr>
         <w:t xml:space="preserve"> </w:t>
       </w:r>
       <w:r>
         <w:rPr>
           <w:rtl w:val="0"/>
         </w:rPr>
-        <w:t xml:space="preserve">Take </w:t>
-      </w:r>
-      <w:r>
-        <w:rPr>
-          <w:color w:val="000000"/>
-          <w:rtl w:val="0"/>
-        </w:rPr>
-        <w:t xml:space="preserve">as much </w:t>
-      </w:r>
-      <w:r>
-        <w:rPr>
-          <w:rFonts w:ascii="Courier New" w:cs="Courier New" w:eastAsia="Courier New" w:hAnsi="Courier New"/>
-          <w:b w:val="0"/>
-          <w:color w:val="0000ff"/>
-          <w:sz w:val="18"/>
-          <w:szCs w:val="18"/>
-          <w:rtl w:val="0"/>
-        </w:rPr>
-        <w:t xml:space="preserve">&lt;m&gt;</w:t>
-      </w:r>
-      <w:r>
-        <w:rPr>
-          <w:b w:val="0"/>
-          <w:color w:val="000000"/>
-          <w:rtl w:val="0"/>
-        </w:rPr>
-        <w:t xml:space="preserve">p</w:t>
-      </w:r>
-      <w:r>
-        <w:rPr>
-          <w:b w:val="0"/>
-          <w:color w:val="000000"/>
-          <w:rtl w:val="0"/>
-        </w:rPr>
-        <w:t xml:space="preserve">igeon </w:t>
-      </w:r>
-      <w:r>
-        <w:rPr>
-          <w:rtl w:val="0"/>
-        </w:rPr>
-        <w:t xml:space="preserve">dung</w:t>
-      </w:r>
-      <w:r>
-        <w:rPr>
-          <w:rFonts w:ascii="Courier New" w:cs="Courier New" w:eastAsia="Courier New" w:hAnsi="Courier New"/>
-          <w:b w:val="0"/>
-          <w:color w:val="0000ff"/>
-          <w:sz w:val="18"/>
-          <w:szCs w:val="18"/>
-          <w:rtl w:val="0"/>
-        </w:rPr>
-        <w:t xml:space="preserve">&lt;/m&gt;</w:t>
-      </w:r>
-      <w:r>
-        <w:rPr>
-          <w:b w:val="0"/>
-          <w:color w:val="000000"/>
-          <w:rtl w:val="0"/>
-        </w:rPr>
-        <w:t xml:space="preserve"> </w:t>
-      </w:r>
-      <w:r>
-        <w:rPr>
-          <w:color w:val="000000"/>
-          <w:rtl w:val="0"/>
-        </w:rPr>
-        <w:t xml:space="preserve">as the said </w:t>
-      </w:r>
-      <w:r>
-        <w:rPr>
-          <w:rFonts w:ascii="Courier New" w:cs="Courier New" w:eastAsia="Courier New" w:hAnsi="Courier New"/>
-          <w:b w:val="0"/>
-          <w:color w:val="0000ff"/>
-          <w:sz w:val="18"/>
-          <w:szCs w:val="18"/>
-          <w:rtl w:val="0"/>
-        </w:rPr>
-        <w:t xml:space="preserve">&lt;m&gt;</w:t>
-      </w:r>
-      <w:r>
-        <w:rPr>
-          <w:b w:val="0"/>
-          <w:color w:val="000000"/>
-          <w:rtl w:val="0"/>
-        </w:rPr>
-        <w:t xml:space="preserve">e</w:t>
-      </w:r>
-      <w:r>
-        <w:rPr>
-          <w:b w:val="0"/>
-          <w:color w:val="000000"/>
-          <w:rtl w:val="0"/>
-        </w:rPr>
-        <w:t xml:space="preserve">arth</w:t>
-      </w:r>
-      <w:r>
-        <w:rPr>
-          <w:rFonts w:ascii="Courier New" w:cs="Courier New" w:eastAsia="Courier New" w:hAnsi="Courier New"/>
-          <w:b w:val="0"/>
-          <w:color w:val="0000ff"/>
-          <w:sz w:val="18"/>
-          <w:szCs w:val="18"/>
-          <w:rtl w:val="0"/>
-        </w:rPr>
-        <w:t xml:space="preserve">&lt;/m&gt;</w:t>
-      </w:r>
-      <w:r>
-        <w:rPr>
-          <w:b w:val="0"/>
-          <w:color w:val="000000"/>
-          <w:rtl w:val="0"/>
-        </w:rPr>
-        <w:t xml:space="preserve">,</w:t>
+        <w:t xml:space="preserve">wet the whole</w:t>
+      </w:r>
+      <w:r>
+        <w:rPr>
+          <w:color w:val="000000"/>
+          <w:rtl w:val="0"/>
+        </w:rPr>
+        <w:t xml:space="preserve"> separately, &amp;</w:t>
+      </w:r>
+      <w:r>
+        <w:rPr>
+          <w:rFonts w:ascii="Courier New" w:cs="Courier New" w:eastAsia="Courier New" w:hAnsi="Courier New"/>
+          <w:color w:val="a9a9a9"/>
+          <w:sz w:val="18"/>
+          <w:szCs w:val="18"/>
+          <w:rtl w:val="0"/>
+        </w:rPr>
+        <w:t xml:space="preserve">amp;</w:t>
+      </w:r>
+      <w:r>
+        <w:rPr>
+          <w:color w:val="000000"/>
+          <w:rtl w:val="0"/>
+        </w:rPr>
+        <w:t xml:space="preserve"> throw it into the </w:t>
+      </w:r>
+      <w:r>
+        <w:rPr>
+          <w:rFonts w:ascii="Courier New" w:cs="Courier New" w:eastAsia="Courier New" w:hAnsi="Courier New"/>
+          <w:color w:val="0000ff"/>
+          <w:sz w:val="18"/>
+          <w:szCs w:val="18"/>
+          <w:rtl w:val="0"/>
+        </w:rPr>
+        <w:t xml:space="preserve">&lt;tl&gt;</w:t>
+      </w:r>
+      <w:r>
+        <w:rPr>
+          <w:color w:val="000000"/>
+          <w:rtl w:val="0"/>
+        </w:rPr>
+        <w:t xml:space="preserve">cauldron</w:t>
+      </w:r>
+      <w:r>
+        <w:rPr>
+          <w:rFonts w:ascii="Courier New" w:cs="Courier New" w:eastAsia="Courier New" w:hAnsi="Courier New"/>
+          <w:color w:val="0000ff"/>
+          <w:sz w:val="18"/>
+          <w:szCs w:val="18"/>
+          <w:rtl w:val="0"/>
+        </w:rPr>
+        <w:t xml:space="preserve">&lt;/tl&gt;</w:t>
       </w:r>
       <w:r>
         <w:rPr>
@@ -1277,208 +1877,75 @@
           <w:color w:val="000000"/>
           <w:rtl w:val="0"/>
         </w:rPr>
-        <w:t xml:space="preserve"> as much </w:t>
-      </w:r>
-      <w:r>
-        <w:rPr>
-          <w:rFonts w:ascii="Courier New" w:cs="Courier New" w:eastAsia="Courier New" w:hAnsi="Courier New"/>
-          <w:b w:val="0"/>
-          <w:color w:val="0000ff"/>
-          <w:sz w:val="18"/>
-          <w:szCs w:val="18"/>
-          <w:rtl w:val="0"/>
-        </w:rPr>
-        <w:t xml:space="preserve">&lt;m&gt;</w:t>
-      </w:r>
-      <w:r>
-        <w:rPr>
-          <w:b w:val="0"/>
-          <w:color w:val="000000"/>
-          <w:rtl w:val="0"/>
-        </w:rPr>
-        <w:t xml:space="preserve">h</w:t>
-      </w:r>
-      <w:r>
-        <w:rPr>
-          <w:b w:val="0"/>
-          <w:color w:val="000000"/>
-          <w:rtl w:val="0"/>
-        </w:rPr>
-        <w:t xml:space="preserve">orse </w:t>
-      </w:r>
-      <w:r>
-        <w:rPr>
-          <w:rtl w:val="0"/>
-        </w:rPr>
-        <w:t xml:space="preserve">dung</w:t>
-      </w:r>
-      <w:r>
-        <w:rPr>
-          <w:rFonts w:ascii="Courier New" w:cs="Courier New" w:eastAsia="Courier New" w:hAnsi="Courier New"/>
-          <w:b w:val="0"/>
-          <w:color w:val="0000ff"/>
-          <w:sz w:val="18"/>
-          <w:szCs w:val="18"/>
-          <w:rtl w:val="0"/>
-        </w:rPr>
-        <w:t xml:space="preserve">&lt;/m&gt;</w:t>
-      </w:r>
-      <w:r>
-        <w:rPr>
-          <w:b w:val="0"/>
-          <w:color w:val="000000"/>
-          <w:rtl w:val="0"/>
-        </w:rPr>
-        <w:t xml:space="preserve"> &amp;</w:t>
-      </w:r>
-      <w:r>
-        <w:rPr>
-          <w:rFonts w:ascii="Courier New" w:cs="Courier New" w:eastAsia="Courier New" w:hAnsi="Courier New"/>
-          <w:b w:val="0"/>
-          <w:color w:val="a9a9a9"/>
-          <w:sz w:val="18"/>
-          <w:szCs w:val="18"/>
-          <w:rtl w:val="0"/>
-        </w:rPr>
-        <w:t xml:space="preserve">amp;</w:t>
-      </w:r>
-      <w:r>
-        <w:rPr>
-          <w:b w:val="0"/>
-          <w:color w:val="000000"/>
-          <w:rtl w:val="0"/>
-        </w:rPr>
-        <w:t xml:space="preserve"> a</w:t>
-      </w:r>
-      <w:r>
-        <w:rPr>
-          <w:color w:val="000000"/>
-          <w:rtl w:val="0"/>
-        </w:rPr>
-        <w:t xml:space="preserve">s much </w:t>
-      </w:r>
-      <w:r>
-        <w:rPr>
-          <w:rFonts w:ascii="Courier New" w:cs="Courier New" w:eastAsia="Courier New" w:hAnsi="Courier New"/>
-          <w:b w:val="0"/>
-          <w:color w:val="0000ff"/>
-          <w:sz w:val="18"/>
-          <w:szCs w:val="18"/>
-          <w:rtl w:val="0"/>
-        </w:rPr>
-        <w:t xml:space="preserve">&lt;m&gt;</w:t>
-      </w:r>
-      <w:r>
-        <w:rPr>
-          <w:b w:val="0"/>
-          <w:color w:val="000000"/>
-          <w:rtl w:val="0"/>
-        </w:rPr>
-        <w:t xml:space="preserve">i</w:t>
-      </w:r>
-      <w:r>
-        <w:rPr>
-          <w:b w:val="0"/>
-          <w:color w:val="000000"/>
-          <w:rtl w:val="0"/>
-        </w:rPr>
-        <w:t xml:space="preserve">ron </w:t>
-      </w:r>
-      <w:r>
-        <w:rPr>
-          <w:rtl w:val="0"/>
-        </w:rPr>
-        <w:t xml:space="preserve">filings</w:t>
-      </w:r>
-      <w:r>
-        <w:rPr>
-          <w:rFonts w:ascii="Courier New" w:cs="Courier New" w:eastAsia="Courier New" w:hAnsi="Courier New"/>
-          <w:b w:val="0"/>
-          <w:color w:val="0000ff"/>
-          <w:sz w:val="18"/>
-          <w:szCs w:val="18"/>
-          <w:rtl w:val="0"/>
-        </w:rPr>
-        <w:t xml:space="preserve">&lt;/m&gt;</w:t>
-      </w:r>
-      <w:r>
-        <w:rPr>
-          <w:b w:val="0"/>
-          <w:color w:val="000000"/>
-          <w:rtl w:val="0"/>
-        </w:rPr>
-        <w:t xml:space="preserve">.</w:t>
-      </w:r>
-      <w:r>
-        <w:rPr>
-          <w:color w:val="000000"/>
-          <w:rtl w:val="0"/>
-        </w:rPr>
-        <w:t xml:space="preserve"> &amp;</w:t>
-      </w:r>
-      <w:r>
-        <w:rPr>
-          <w:rFonts w:ascii="Courier New" w:cs="Courier New" w:eastAsia="Courier New" w:hAnsi="Courier New"/>
-          <w:color w:val="a9a9a9"/>
-          <w:sz w:val="18"/>
-          <w:szCs w:val="18"/>
-          <w:rtl w:val="0"/>
-        </w:rPr>
-        <w:t xml:space="preserve">amp;</w:t>
-      </w:r>
-      <w:r>
-        <w:rPr>
-          <w:color w:val="000000"/>
-          <w:rtl w:val="0"/>
-        </w:rPr>
-        <w:t xml:space="preserve"> </w:t>
-      </w:r>
-      <w:r>
-        <w:rPr>
-          <w:rtl w:val="0"/>
-        </w:rPr>
-        <w:t xml:space="preserve">wet the whole</w:t>
-      </w:r>
-      <w:r>
-        <w:rPr>
-          <w:color w:val="000000"/>
-          <w:rtl w:val="0"/>
-        </w:rPr>
-        <w:t xml:space="preserve"> separately, &amp;</w:t>
-      </w:r>
-      <w:r>
-        <w:rPr>
-          <w:rFonts w:ascii="Courier New" w:cs="Courier New" w:eastAsia="Courier New" w:hAnsi="Courier New"/>
-          <w:color w:val="a9a9a9"/>
-          <w:sz w:val="18"/>
-          <w:szCs w:val="18"/>
-          <w:rtl w:val="0"/>
-        </w:rPr>
-        <w:t xml:space="preserve">amp;</w:t>
-      </w:r>
-      <w:r>
-        <w:rPr>
-          <w:color w:val="000000"/>
-          <w:rtl w:val="0"/>
-        </w:rPr>
-        <w:t xml:space="preserve"> throw it into the cauldron &amp;</w:t>
-      </w:r>
-      <w:r>
-        <w:rPr>
-          <w:rFonts w:ascii="Courier New" w:cs="Courier New" w:eastAsia="Courier New" w:hAnsi="Courier New"/>
-          <w:color w:val="a9a9a9"/>
-          <w:sz w:val="18"/>
-          <w:szCs w:val="18"/>
-          <w:rtl w:val="0"/>
-        </w:rPr>
-        <w:t xml:space="preserve">amp;</w:t>
-      </w:r>
-      <w:r>
-        <w:rPr>
-          <w:color w:val="000000"/>
-          <w:rtl w:val="0"/>
-        </w:rPr>
-        <w:t xml:space="preserve"> leave it for two or three days. Then throw it afterwards into the said muid and stir </w:t>
+        <w:t xml:space="preserve"> leave it for two or three </w:t>
+      </w:r>
+      <w:r>
+        <w:rPr>
+          <w:rFonts w:ascii="Courier New" w:cs="Courier New" w:eastAsia="Courier New" w:hAnsi="Courier New"/>
+          <w:color w:val="0000ff"/>
+          <w:sz w:val="18"/>
+          <w:szCs w:val="18"/>
+          <w:rtl w:val="0"/>
+        </w:rPr>
+        <w:t xml:space="preserve">&lt;ms&gt;&lt;tmp&gt;</w:t>
+      </w:r>
+      <w:r>
+        <w:rPr>
+          <w:color w:val="000000"/>
+          <w:rtl w:val="0"/>
+        </w:rPr>
+        <w:t xml:space="preserve">days</w:t>
+      </w:r>
+      <w:r>
+        <w:rPr>
+          <w:rFonts w:ascii="Courier New" w:cs="Courier New" w:eastAsia="Courier New" w:hAnsi="Courier New"/>
+          <w:color w:val="0000ff"/>
+          <w:sz w:val="18"/>
+          <w:szCs w:val="18"/>
+          <w:rtl w:val="0"/>
+        </w:rPr>
+        <w:t xml:space="preserve">&lt;/tmp&gt;&lt;/ms&gt;</w:t>
+      </w:r>
+      <w:r>
+        <w:rPr>
+          <w:color w:val="000000"/>
+          <w:rtl w:val="0"/>
+        </w:rPr>
+        <w:t xml:space="preserve">. Then throw it afterwards into the said </w:t>
+      </w:r>
+      <w:r>
+        <w:rPr>
+          <w:rFonts w:ascii="Courier New" w:cs="Courier New" w:eastAsia="Courier New" w:hAnsi="Courier New"/>
+          <w:color w:val="0000ff"/>
+          <w:sz w:val="18"/>
+          <w:szCs w:val="18"/>
+          <w:rtl w:val="0"/>
+        </w:rPr>
+        <w:t xml:space="preserve">&lt;tl&gt;</w:t>
+      </w:r>
+      <w:r>
+        <w:rPr>
+          <w:color w:val="000000"/>
+          <w:rtl w:val="0"/>
+        </w:rPr>
+        <w:t xml:space="preserve">muid</w:t>
+      </w:r>
+      <w:r>
+        <w:rPr>
+          <w:rFonts w:ascii="Courier New" w:cs="Courier New" w:eastAsia="Courier New" w:hAnsi="Courier New"/>
+          <w:color w:val="0000ff"/>
+          <w:sz w:val="18"/>
+          <w:szCs w:val="18"/>
+          <w:rtl w:val="0"/>
+        </w:rPr>
+        <w:t xml:space="preserve">&lt;/tl&gt;</w:t>
+      </w:r>
+      <w:r>
+        <w:rPr>
+          <w:color w:val="000000"/>
+          <w:rtl w:val="0"/>
+        </w:rPr>
+        <w:t xml:space="preserve"> and stir </w:t>
       </w:r>
       <w:r>
         <w:rPr>

--- a/TEMP/input/p056r_ED_++MHS_G3/tl_p056r.docx
+++ b/TEMP/input/p056r_ED_++MHS_G3/tl_p056r.docx
@@ -156,24 +156,7 @@
           <w:szCs w:val="18"/>
           <w:rtl w:val="0"/>
         </w:rPr>
-        <w:t xml:space="preserve">&lt;id&gt;</w:t>
-      </w:r>
-      <w:r>
-        <w:rPr>
-          <w:color w:val="000000"/>
-          <w:rtl w:val="0"/>
-        </w:rPr>
-        <w:t xml:space="preserve">p056r_a1</w:t>
-      </w:r>
-      <w:r>
-        <w:rPr>
-          <w:rFonts w:ascii="Courier New" w:cs="Courier New" w:eastAsia="Courier New" w:hAnsi="Courier New"/>
-          <w:color w:val="7f6000"/>
-          <w:sz w:val="18"/>
-          <w:szCs w:val="18"/>
-          <w:rtl w:val="0"/>
-        </w:rPr>
-        <w:t xml:space="preserve">&lt;/id&gt;</w:t>
+        <w:t xml:space="preserve">&lt;id&gt;p056r_1&lt;/id&gt;</w:t>
       </w:r>
       <w:r>
         <w:rPr>
@@ -2088,24 +2071,7 @@
           <w:szCs w:val="18"/>
           <w:rtl w:val="0"/>
         </w:rPr>
-        <w:t xml:space="preserve">&lt;id&gt;</w:t>
-      </w:r>
-      <w:r>
-        <w:rPr>
-          <w:color w:val="000000"/>
-          <w:rtl w:val="0"/>
-        </w:rPr>
-        <w:t xml:space="preserve">p056r_a2</w:t>
-      </w:r>
-      <w:r>
-        <w:rPr>
-          <w:rFonts w:ascii="Courier New" w:cs="Courier New" w:eastAsia="Courier New" w:hAnsi="Courier New"/>
-          <w:color w:val="7f6000"/>
-          <w:sz w:val="18"/>
-          <w:szCs w:val="18"/>
-          <w:rtl w:val="0"/>
-        </w:rPr>
-        <w:t xml:space="preserve">&lt;/id&gt;</w:t>
+        <w:t xml:space="preserve">&lt;id&gt;p056r_2&lt;/id&gt;</w:t>
       </w:r>
       <w:r>
         <w:rPr>

--- a/TEMP/input/p056r_ED_++MHS_G3/tl_p056r.docx
+++ b/TEMP/input/p056r_ED_++MHS_G3/tl_p056r.docx
@@ -193,7 +193,13 @@
           <w:color w:val="000000"/>
           <w:rtl w:val="0"/>
         </w:rPr>
-        <w:t xml:space="preserve"> for breastplates</w:t>
+        <w:t xml:space="preserve"> for the </w:t>
+      </w:r>
+      <w:r>
+        <w:rPr>
+          <w:rtl w:val="0"/>
+        </w:rPr>
+        <w:t xml:space="preserve">body of cuirasses</w:t>
       </w:r>
       <w:r>
         <w:rPr>

--- a/TEMP/input/p056r_ED_++MHS_G3/tl_p056r.docx
+++ b/TEMP/input/p056r_ED_++MHS_G3/tl_p056r.docx
@@ -653,7 +653,41 @@
         <w:rPr>
           <w:rtl w:val="0"/>
         </w:rPr>
-        <w:t xml:space="preserve">oil </w:t>
+        <w:t xml:space="preserve">oil</w:t>
+      </w:r>
+      <w:r>
+        <w:rPr>
+          <w:rFonts w:ascii="Courier New" w:cs="Courier New" w:eastAsia="Courier New" w:hAnsi="Courier New"/>
+          <w:color w:val="0000ff"/>
+          <w:sz w:val="18"/>
+          <w:szCs w:val="18"/>
+          <w:rtl w:val="0"/>
+        </w:rPr>
+        <w:t xml:space="preserve">&lt;comment&gt;</w:t>
+      </w:r>
+      <w:r>
+        <w:rPr>
+          <w:sz w:val="16"/>
+          <w:szCs w:val="16"/>
+          <w:rtl w:val="0"/>
+        </w:rPr>
+        <w:t xml:space="preserve">c_056r_01</w:t>
+      </w:r>
+      <w:r>
+        <w:rPr>
+          <w:rFonts w:ascii="Courier New" w:cs="Courier New" w:eastAsia="Courier New" w:hAnsi="Courier New"/>
+          <w:color w:val="0000ff"/>
+          <w:sz w:val="18"/>
+          <w:szCs w:val="18"/>
+          <w:rtl w:val="0"/>
+        </w:rPr>
+        <w:t xml:space="preserve">&lt;/comment&gt;</w:t>
+      </w:r>
+      <w:r>
+        <w:rPr>
+          <w:rtl w:val="0"/>
+        </w:rPr>
+        <w:t xml:space="preserve"> </w:t>
       </w:r>
       <w:r>
         <w:rPr>
@@ -3771,7 +3805,7 @@
     </w:p>
     <w:sectPr>
       <w:pgSz w:h="15840" w:w="12240"/>
-      <w:pgMar w:bottom="1440" w:top="1440" w:left="1440" w:right="1440" w:header="0"/>
+      <w:pgMar w:bottom="1440" w:top="1440" w:left="1440" w:right="1440" w:header="0" w:footer="720"/>
       <w:pgNumType w:start="1"/>
     </w:sectPr>
   </w:body>

--- a/TEMP/input/p056r_ED_++MHS_G3/tl_p056r.docx
+++ b/TEMP/input/p056r_ED_++MHS_G3/tl_p056r.docx
@@ -15,7 +15,6 @@
           <w:between w:space="0" w:sz="0" w:val="nil"/>
         </w:pBdr>
         <w:shd w:fill="auto" w:val="clear"/>
-        <w:contextualSpacing w:val="0"/>
         <w:rPr>
           <w:color w:val="000000"/>
         </w:rPr>
@@ -68,7 +67,6 @@
           <w:between w:space="0" w:sz="0" w:val="nil"/>
         </w:pBdr>
         <w:shd w:fill="auto" w:val="clear"/>
-        <w:contextualSpacing w:val="0"/>
         <w:rPr>
           <w:color w:val="000000"/>
         </w:rPr>
@@ -119,7 +117,6 @@
           <w:between w:space="0" w:sz="0" w:val="nil"/>
         </w:pBdr>
         <w:shd w:fill="auto" w:val="clear"/>
-        <w:contextualSpacing w:val="0"/>
         <w:rPr>
           <w:color w:val="000000"/>
         </w:rPr>
@@ -230,7 +227,6 @@
           <w:between w:space="0" w:sz="0" w:val="nil"/>
         </w:pBdr>
         <w:shd w:fill="auto" w:val="clear"/>
-        <w:contextualSpacing w:val="0"/>
         <w:rPr>
           <w:color w:val="000000"/>
         </w:rPr>
@@ -254,7 +250,6 @@
           <w:between w:space="0" w:sz="0" w:val="nil"/>
         </w:pBdr>
         <w:shd w:fill="auto" w:val="clear"/>
-        <w:contextualSpacing w:val="0"/>
         <w:rPr>
           <w:color w:val="000000"/>
         </w:rPr>
@@ -1013,7 +1008,6 @@
           <w:between w:space="0" w:sz="0" w:val="nil"/>
         </w:pBdr>
         <w:shd w:fill="auto" w:val="clear"/>
-        <w:contextualSpacing w:val="0"/>
         <w:rPr>
           <w:color w:val="000000"/>
         </w:rPr>
@@ -1037,7 +1031,6 @@
           <w:between w:space="0" w:sz="0" w:val="nil"/>
         </w:pBdr>
         <w:shd w:fill="auto" w:val="clear"/>
-        <w:contextualSpacing w:val="0"/>
         <w:rPr>
           <w:color w:val="000000"/>
         </w:rPr>
@@ -2038,7 +2031,6 @@
           <w:between w:space="0" w:sz="0" w:val="nil"/>
         </w:pBdr>
         <w:shd w:fill="auto" w:val="clear"/>
-        <w:contextualSpacing w:val="0"/>
         <w:rPr>
           <w:color w:val="000000"/>
         </w:rPr>
@@ -2081,7 +2073,6 @@
           <w:between w:space="0" w:sz="0" w:val="nil"/>
         </w:pBdr>
         <w:shd w:fill="auto" w:val="clear"/>
-        <w:contextualSpacing w:val="0"/>
         <w:rPr>
           <w:color w:val="000000"/>
         </w:rPr>
@@ -2238,7 +2229,6 @@
           <w:between w:space="0" w:sz="0" w:val="nil"/>
         </w:pBdr>
         <w:shd w:fill="auto" w:val="clear"/>
-        <w:contextualSpacing w:val="0"/>
         <w:rPr>
           <w:color w:val="000000"/>
         </w:rPr>
@@ -2262,7 +2252,6 @@
           <w:between w:space="0" w:sz="0" w:val="nil"/>
         </w:pBdr>
         <w:shd w:fill="auto" w:val="clear"/>
-        <w:contextualSpacing w:val="0"/>
         <w:rPr>
           <w:color w:val="000000"/>
         </w:rPr>
@@ -3762,7 +3751,6 @@
           <w:between w:space="0" w:sz="0" w:val="nil"/>
         </w:pBdr>
         <w:shd w:fill="auto" w:val="clear"/>
-        <w:contextualSpacing w:val="0"/>
         <w:rPr/>
       </w:pPr>
       <w:r>
@@ -3794,7 +3782,6 @@
           <w:between w:space="0" w:sz="0" w:val="nil"/>
         </w:pBdr>
         <w:shd w:fill="auto" w:val="clear"/>
-        <w:contextualSpacing w:val="0"/>
         <w:rPr/>
       </w:pPr>
       <w:r>
@@ -3830,7 +3817,6 @@
         <w:shd w:fill="auto" w:val="clear"/>
         <w:spacing w:after="0" w:before="0" w:line="240" w:lineRule="auto"/>
         <w:ind w:left="0" w:right="0" w:firstLine="0"/>
-        <w:contextualSpacing w:val="0"/>
         <w:jc w:val="left"/>
         <w:rPr>
           <w:rFonts w:ascii="Arial" w:cs="Arial" w:eastAsia="Arial" w:hAnsi="Arial"/>
